--- a/blog-doc/Blog.docx
+++ b/blog-doc/Blog.docx
@@ -13,13 +13,13 @@
         <w:rPr>
           <w:rFonts w:eastAsia="Times New Roman"/>
         </w:rPr>
-        <w:t xml:space="preserve">Apache Flink </w:t>
+        <w:t xml:space="preserve">SNMP </w:t>
       </w:r>
       <w:r>
         <w:rPr>
           <w:rFonts w:eastAsia="Times New Roman"/>
         </w:rPr>
-        <w:t>SNMP Source Connector</w:t>
+        <w:t>MIB Parser</w:t>
       </w:r>
       <w:r>
         <w:rPr>
@@ -61,7 +61,7 @@
         <w:rPr>
           <w:lang w:val="en-US"/>
         </w:rPr>
-        <w:t>7</w:t>
+        <w:t>11</w:t>
       </w:r>
       <w:r>
         <w:rPr>
@@ -138,13 +138,123 @@
         <w:rPr>
           <w:lang w:val="en-US"/>
         </w:rPr>
-        <w:t xml:space="preserve">This all started with an accompanying blog, to be released shortly. The idea </w:t>
-      </w:r>
-      <w:r>
-        <w:rPr>
-          <w:lang w:val="en-US"/>
-        </w:rPr>
-        <w:t>here</w:t>
+        <w:t xml:space="preserve">This all started with an accompanying </w:t>
+      </w:r>
+      <w:hyperlink r:id="rId6" w:history="1">
+        <w:r>
+          <w:rPr>
+            <w:rStyle w:val="Hyperlink"/>
+            <w:lang w:val="en-US"/>
+          </w:rPr>
+          <w:t>blog</w:t>
+        </w:r>
+      </w:hyperlink>
+      <w:r>
+        <w:rPr>
+          <w:lang w:val="en-US"/>
+        </w:rPr>
+        <w:t xml:space="preserve">, </w:t>
+      </w:r>
+      <w:r>
+        <w:rPr>
+          <w:lang w:val="en-US"/>
+        </w:rPr>
+        <w:t>where we poll SNMP agent</w:t>
+      </w:r>
+      <w:r>
+        <w:rPr>
+          <w:lang w:val="en-US"/>
+        </w:rPr>
+        <w:t>/</w:t>
+      </w:r>
+      <w:r>
+        <w:rPr>
+          <w:lang w:val="en-US"/>
+        </w:rPr>
+        <w:t xml:space="preserve">s using </w:t>
+      </w:r>
+      <w:r>
+        <w:rPr>
+          <w:lang w:val="en-US"/>
+        </w:rPr>
+        <w:t xml:space="preserve">either </w:t>
+      </w:r>
+      <w:r>
+        <w:rPr>
+          <w:lang w:val="en-US"/>
+        </w:rPr>
+        <w:t xml:space="preserve">a GET or a WALK </w:t>
+      </w:r>
+      <w:r>
+        <w:rPr>
+          <w:lang w:val="en-US"/>
+        </w:rPr>
+        <w:t xml:space="preserve">method </w:t>
+      </w:r>
+      <w:r>
+        <w:rPr>
+          <w:lang w:val="en-US"/>
+        </w:rPr>
+        <w:t xml:space="preserve">using a </w:t>
+      </w:r>
+      <w:hyperlink r:id="rId7" w:history="1">
+        <w:r>
+          <w:rPr>
+            <w:rStyle w:val="Hyperlink"/>
+            <w:lang w:val="en-US"/>
+          </w:rPr>
+          <w:t>Apache Flink SNMP Source Connector</w:t>
+        </w:r>
+      </w:hyperlink>
+      <w:r>
+        <w:rPr>
+          <w:lang w:val="en-US"/>
+        </w:rPr>
+        <w:t xml:space="preserve"> that we created</w:t>
+      </w:r>
+      <w:r>
+        <w:rPr>
+          <w:lang w:val="en-US"/>
+        </w:rPr>
+        <w:t xml:space="preserve">. </w:t>
+      </w:r>
+    </w:p>
+    <w:p>
+      <w:pPr>
+        <w:rPr>
+          <w:lang w:val="en-US"/>
+        </w:rPr>
+      </w:pPr>
+    </w:p>
+    <w:p>
+      <w:pPr>
+        <w:rPr>
+          <w:lang w:val="en-US"/>
+        </w:rPr>
+      </w:pPr>
+      <w:r>
+        <w:rPr>
+          <w:lang w:val="en-US"/>
+        </w:rPr>
+        <w:t xml:space="preserve">The SNMP Agent </w:t>
+      </w:r>
+      <w:r>
+        <w:rPr>
+          <w:lang w:val="en-US"/>
+        </w:rPr>
+        <w:t xml:space="preserve">polled </w:t>
+      </w:r>
+      <w:r>
+        <w:rPr>
+          <w:lang w:val="en-US"/>
+        </w:rPr>
+        <w:t xml:space="preserve">will </w:t>
+      </w:r>
+      <w:r>
+        <w:rPr>
+          <w:lang w:val="en-US"/>
+        </w:rPr>
+        <w:t>respond</w:t>
       </w:r>
       <w:r>
         <w:rPr>
@@ -156,20 +266,23 @@
         <w:rPr>
           <w:lang w:val="en-US"/>
         </w:rPr>
-        <w:t xml:space="preserve">is </w:t>
-      </w:r>
-      <w:r>
-        <w:rPr>
-          <w:lang w:val="en-US"/>
-        </w:rPr>
-        <w:t xml:space="preserve">to </w:t>
-      </w:r>
-      <w:r>
-        <w:rPr>
-          <w:lang w:val="en-US"/>
-        </w:rPr>
-        <w:t>take a</w:t>
-      </w:r>
+        <w:t xml:space="preserve">with </w:t>
+      </w:r>
+      <w:r>
+        <w:rPr>
+          <w:lang w:val="en-US"/>
+        </w:rPr>
+        <w:t xml:space="preserve">either a numeric </w:t>
+      </w:r>
+      <w:hyperlink r:id="rId8" w:history="1">
+        <w:r>
+          <w:rPr>
+            <w:rStyle w:val="Hyperlink"/>
+            <w:lang w:val="en-US"/>
+          </w:rPr>
+          <w:t>OID</w:t>
+        </w:r>
+      </w:hyperlink>
       <w:r>
         <w:rPr>
           <w:lang w:val="en-US"/>
@@ -180,117 +293,130 @@
         <w:rPr>
           <w:lang w:val="en-US"/>
         </w:rPr>
-        <w:t>n</w:t>
-      </w:r>
-      <w:r>
-        <w:rPr>
-          <w:lang w:val="en-US"/>
-        </w:rPr>
-        <w:t xml:space="preserve">ew look at </w:t>
-      </w:r>
-      <w:r>
-        <w:rPr>
-          <w:lang w:val="en-US"/>
-        </w:rPr>
-        <w:t>Datacenter</w:t>
-      </w:r>
-      <w:r>
-        <w:rPr>
-          <w:lang w:val="en-US"/>
-        </w:rPr>
-        <w:t xml:space="preserve"> monitoring using an old </w:t>
-      </w:r>
-      <w:r>
-        <w:rPr>
-          <w:lang w:val="en-US"/>
-        </w:rPr>
-        <w:t xml:space="preserve">(or is that very mature) </w:t>
-      </w:r>
-      <w:r>
-        <w:rPr>
-          <w:lang w:val="en-US"/>
-        </w:rPr>
-        <w:t>technology,</w:t>
-      </w:r>
-      <w:r>
-        <w:rPr>
-          <w:lang w:val="en-US"/>
-        </w:rPr>
-        <w:t xml:space="preserve"> </w:t>
-      </w:r>
-      <w:r>
-        <w:rPr>
-          <w:lang w:val="en-US"/>
-        </w:rPr>
-        <w:t xml:space="preserve">namely </w:t>
-      </w:r>
-      <w:r>
-        <w:rPr>
-          <w:lang w:val="en-US"/>
-        </w:rPr>
-        <w:t>SNMP</w:t>
-      </w:r>
-      <w:r>
-        <w:rPr>
-          <w:lang w:val="en-US"/>
-        </w:rPr>
-        <w:t xml:space="preserve">, </w:t>
-      </w:r>
-      <w:r>
-        <w:rPr>
-          <w:lang w:val="en-US"/>
-        </w:rPr>
-        <w:t xml:space="preserve">but integrate </w:t>
-      </w:r>
-      <w:r>
-        <w:rPr>
-          <w:lang w:val="en-US"/>
-        </w:rPr>
-        <w:t>it</w:t>
-      </w:r>
-      <w:r>
-        <w:rPr>
-          <w:lang w:val="en-US"/>
-        </w:rPr>
-        <w:t xml:space="preserve"> with modern data streaming concepts i.e.: </w:t>
-      </w:r>
-      <w:r>
-        <w:rPr>
-          <w:lang w:val="en-US"/>
-        </w:rPr>
-        <w:t xml:space="preserve">Apache Flink </w:t>
-      </w:r>
-      <w:r>
-        <w:rPr>
-          <w:lang w:val="en-US"/>
-        </w:rPr>
-        <w:t>/ Apache</w:t>
-      </w:r>
-      <w:r>
-        <w:rPr>
-          <w:lang w:val="en-US"/>
-        </w:rPr>
-        <w:t xml:space="preserve"> Fluss.</w:t>
-      </w:r>
-    </w:p>
-    <w:p>
-      <w:pPr>
-        <w:rPr>
-          <w:lang w:val="en-US"/>
-        </w:rPr>
-      </w:pPr>
-    </w:p>
-    <w:p>
-      <w:pPr>
-        <w:rPr>
-          <w:lang w:val="en-US"/>
-        </w:rPr>
-      </w:pPr>
-      <w:r>
-        <w:rPr>
-          <w:lang w:val="en-US"/>
-        </w:rPr>
-        <w:t>Firstly, what is SNMP</w:t>
+        <w:t xml:space="preserve">and data </w:t>
+      </w:r>
+      <w:r>
+        <w:rPr>
+          <w:lang w:val="en-US"/>
+        </w:rPr>
+        <w:t xml:space="preserve">or a text </w:t>
+      </w:r>
+      <w:r>
+        <w:rPr>
+          <w:lang w:val="en-US"/>
+        </w:rPr>
+        <w:t>representation and data</w:t>
+      </w:r>
+      <w:r>
+        <w:rPr>
+          <w:lang w:val="en-US"/>
+        </w:rPr>
+        <w:t xml:space="preserve">. </w:t>
+      </w:r>
+    </w:p>
+    <w:p>
+      <w:pPr>
+        <w:rPr>
+          <w:lang w:val="en-US"/>
+        </w:rPr>
+      </w:pPr>
+    </w:p>
+    <w:p>
+      <w:pPr>
+        <w:rPr>
+          <w:lang w:val="en-US"/>
+        </w:rPr>
+      </w:pPr>
+      <w:r>
+        <w:rPr>
+          <w:lang w:val="en-US"/>
+        </w:rPr>
+        <w:t>For the numeric value we want to enrich the returned data with the contents found in a MIB file to give it more meaning</w:t>
+      </w:r>
+      <w:r>
+        <w:rPr>
+          <w:lang w:val="en-US"/>
+        </w:rPr>
+        <w:t xml:space="preserve"> to the user</w:t>
+      </w:r>
+      <w:r>
+        <w:rPr>
+          <w:lang w:val="en-US"/>
+        </w:rPr>
+        <w:t>.</w:t>
+      </w:r>
+    </w:p>
+    <w:p>
+      <w:pPr>
+        <w:rPr>
+          <w:lang w:val="en-US"/>
+        </w:rPr>
+      </w:pPr>
+    </w:p>
+    <w:p>
+      <w:pPr>
+        <w:rPr>
+          <w:lang w:val="en-US"/>
+        </w:rPr>
+      </w:pPr>
+      <w:r>
+        <w:rPr>
+          <w:lang w:val="en-US"/>
+        </w:rPr>
+        <w:t xml:space="preserve">As our main project inserts the returned data into a table, we want to also insert the </w:t>
+      </w:r>
+      <w:hyperlink r:id="rId9" w:history="1">
+        <w:r>
+          <w:rPr>
+            <w:rStyle w:val="Hyperlink"/>
+            <w:lang w:val="en-US"/>
+          </w:rPr>
+          <w:t>SNMP OID</w:t>
+        </w:r>
+      </w:hyperlink>
+      <w:r>
+        <w:rPr>
+          <w:lang w:val="en-US"/>
+        </w:rPr>
+        <w:t xml:space="preserve"> (Object Identifier) detail into a table to allow the user to join the 2 sets of records…</w:t>
+      </w:r>
+    </w:p>
+    <w:p>
+      <w:pPr>
+        <w:rPr>
+          <w:lang w:val="en-US"/>
+        </w:rPr>
+      </w:pPr>
+    </w:p>
+    <w:p>
+      <w:pPr>
+        <w:rPr>
+          <w:lang w:val="en-US"/>
+        </w:rPr>
+      </w:pPr>
+      <w:r>
+        <w:rPr>
+          <w:lang w:val="en-US"/>
+        </w:rPr>
+        <w:t xml:space="preserve">Firstly, </w:t>
+      </w:r>
+      <w:r>
+        <w:rPr>
+          <w:lang w:val="en-US"/>
+        </w:rPr>
+        <w:t>just</w:t>
+      </w:r>
+      <w:r>
+        <w:rPr>
+          <w:lang w:val="en-US"/>
+        </w:rPr>
+        <w:t xml:space="preserve"> a quick explanation, </w:t>
+      </w:r>
+      <w:r>
+        <w:rPr>
+          <w:lang w:val="en-US"/>
+        </w:rPr>
+        <w:t>what is SNMP</w:t>
       </w:r>
       <w:r>
         <w:rPr>
@@ -302,7 +428,7 @@
         <w:rPr>
           <w:lang w:val="en-US"/>
         </w:rPr>
-        <w:t xml:space="preserve">. </w:t>
+        <w:t>, just in case you don’t know.</w:t>
       </w:r>
     </w:p>
     <w:p>
@@ -339,7 +465,7 @@
           <w:lang w:val="en-US"/>
         </w:rPr>
       </w:pPr>
-      <w:hyperlink r:id="rId6" w:history="1">
+      <w:hyperlink r:id="rId10" w:history="1">
         <w:r>
           <w:rPr>
             <w:rStyle w:val="Hyperlink"/>
@@ -392,7 +518,7 @@
         </w:rPr>
         <w:t> </w:t>
       </w:r>
-      <w:hyperlink r:id="rId7" w:tooltip="Internet Standard" w:history="1">
+      <w:hyperlink r:id="rId11" w:tooltip="Internet Standard" w:history="1">
         <w:r>
           <w:rPr>
             <w:rStyle w:val="Hyperlink"/>
@@ -499,7 +625,7 @@
         </w:rPr>
         <w:t> </w:t>
       </w:r>
-      <w:hyperlink r:id="rId8" w:tooltip="Cable modem" w:history="1">
+      <w:hyperlink r:id="rId12" w:tooltip="Cable modem" w:history="1">
         <w:r>
           <w:rPr>
             <w:rStyle w:val="Hyperlink"/>
@@ -525,7 +651,7 @@
         </w:rPr>
         <w:t> </w:t>
       </w:r>
-      <w:hyperlink r:id="rId9" w:tooltip="Router (computing)" w:history="1">
+      <w:hyperlink r:id="rId13" w:tooltip="Router (computing)" w:history="1">
         <w:r>
           <w:rPr>
             <w:rStyle w:val="Hyperlink"/>
@@ -551,7 +677,7 @@
         </w:rPr>
         <w:t> </w:t>
       </w:r>
-      <w:hyperlink r:id="rId10" w:tooltip="Network switch" w:history="1">
+      <w:hyperlink r:id="rId14" w:tooltip="Network switch" w:history="1">
         <w:r>
           <w:rPr>
             <w:rStyle w:val="Hyperlink"/>
@@ -579,70 +705,6 @@
     <w:p>
       <w:pPr>
         <w:rPr>
-          <w:rFonts w:ascii="Arial" w:hAnsi="Arial" w:cs="Arial"/>
-          <w:color w:val="202122"/>
-          <w:shd w:val="clear" w:color="auto" w:fill="FFFFFF"/>
-        </w:rPr>
-      </w:pPr>
-      <w:r>
-        <w:rPr>
-          <w:rFonts w:ascii="Arial" w:hAnsi="Arial" w:cs="Arial"/>
-          <w:color w:val="202122"/>
-          <w:shd w:val="clear" w:color="auto" w:fill="FFFFFF"/>
-        </w:rPr>
-        <w:t xml:space="preserve">As per </w:t>
-      </w:r>
-      <w:hyperlink r:id="rId11" w:history="1">
-        <w:proofErr w:type="spellStart"/>
-        <w:r>
-          <w:rPr>
-            <w:rStyle w:val="Hyperlink"/>
-            <w:rFonts w:ascii="Arial" w:hAnsi="Arial" w:cs="Arial"/>
-            <w:shd w:val="clear" w:color="auto" w:fill="FFFFFF"/>
-          </w:rPr>
-          <w:t>DPSelete</w:t>
-        </w:r>
-        <w:proofErr w:type="spellEnd"/>
-      </w:hyperlink>
-      <w:r>
-        <w:rPr>
-          <w:rFonts w:ascii="Arial" w:hAnsi="Arial" w:cs="Arial"/>
-          <w:color w:val="202122"/>
-          <w:shd w:val="clear" w:color="auto" w:fill="FFFFFF"/>
-        </w:rPr>
-        <w:t xml:space="preserve"> reference:</w:t>
-      </w:r>
-    </w:p>
-    <w:p>
-      <w:pPr>
-        <w:rPr>
-          <w:rFonts w:ascii="Arial" w:hAnsi="Arial" w:cs="Arial"/>
-          <w:color w:val="202122"/>
-          <w:shd w:val="clear" w:color="auto" w:fill="FFFFFF"/>
-        </w:rPr>
-      </w:pPr>
-    </w:p>
-    <w:p>
-      <w:pPr>
-        <w:ind w:left="720"/>
-        <w:rPr>
-          <w:rFonts w:ascii="Arial" w:hAnsi="Arial" w:cs="Arial"/>
-          <w:color w:val="202122"/>
-          <w:shd w:val="clear" w:color="auto" w:fill="FFFFFF"/>
-        </w:rPr>
-      </w:pPr>
-      <w:r>
-        <w:rPr>
-          <w:rFonts w:ascii="Arial" w:hAnsi="Arial" w:cs="Arial"/>
-          <w:color w:val="202122"/>
-          <w:shd w:val="clear" w:color="auto" w:fill="FFFFFF"/>
-        </w:rPr>
-        <w:t>SNMP Definition: Simple Network Management Protocol is an application-layer protocol that allows for the exchange of monitoring and managing information between network devices.</w:t>
-      </w:r>
-    </w:p>
-    <w:p>
-      <w:pPr>
-        <w:rPr>
           <w:lang w:val="en-US"/>
         </w:rPr>
       </w:pPr>
@@ -659,14 +721,12 @@
         </w:rPr>
         <w:t xml:space="preserve">At the simplest level it’s a protocol allowing Datacenter devices, called Agents to send key/value sets of data to what’s called a Network Management Service, aka our </w:t>
       </w:r>
-      <w:proofErr w:type="gramStart"/>
-      <w:r>
-        <w:rPr>
-          <w:lang w:val="en-US"/>
-        </w:rPr>
-        <w:t>Manager</w:t>
-      </w:r>
-      <w:proofErr w:type="gramEnd"/>
+      <w:r>
+        <w:rPr>
+          <w:lang w:val="en-US"/>
+        </w:rPr>
+        <w:t>manager</w:t>
+      </w:r>
       <w:r>
         <w:rPr>
           <w:lang w:val="en-US"/>
@@ -722,7 +782,7 @@
                     <pic:cNvPicPr/>
                   </pic:nvPicPr>
                   <pic:blipFill>
-                    <a:blip r:embed="rId12">
+                    <a:blip r:embed="rId15">
                       <a:extLst>
                         <a:ext uri="{28A0092B-C50C-407E-A947-70E740481C1C}">
                           <a14:useLocalDpi xmlns:a14="http://schemas.microsoft.com/office/drawing/2010/main" val="0"/>
@@ -766,16 +826,26 @@
         <w:rPr>
           <w:lang w:val="en-US"/>
         </w:rPr>
-        <w:t xml:space="preserve">Now what is considered a </w:t>
-      </w:r>
-      <w:proofErr w:type="gramStart"/>
-      <w:r>
-        <w:rPr>
-          <w:lang w:val="en-US"/>
-        </w:rPr>
-        <w:t>agents</w:t>
-      </w:r>
-      <w:proofErr w:type="gramEnd"/>
+        <w:t>Now what is considered a</w:t>
+      </w:r>
+      <w:r>
+        <w:rPr>
+          <w:lang w:val="en-US"/>
+        </w:rPr>
+        <w:t>n</w:t>
+      </w:r>
+      <w:r>
+        <w:rPr>
+          <w:lang w:val="en-US"/>
+        </w:rPr>
+        <w:t xml:space="preserve"> </w:t>
+      </w:r>
+      <w:r>
+        <w:rPr>
+          <w:lang w:val="en-US"/>
+        </w:rPr>
+        <w:t>agent</w:t>
+      </w:r>
       <w:r>
         <w:rPr>
           <w:lang w:val="en-US"/>
@@ -1493,400 +1563,2204 @@
     <w:p>
       <w:pPr>
         <w:rPr>
-          <w:rFonts w:ascii="Courier New" w:eastAsiaTheme="minorHAnsi" w:hAnsi="Courier New" w:cs="Courier New"/>
-          <w:i/>
-          <w:iCs/>
-          <w:sz w:val="18"/>
-          <w:szCs w:val="18"/>
-          <w:lang w:val="en-US"/>
-        </w:rPr>
-      </w:pPr>
-      <w:r>
-        <w:rPr>
-          <w:rFonts w:ascii="Courier New" w:eastAsiaTheme="minorHAnsi" w:hAnsi="Courier New" w:cs="Courier New"/>
-          <w:i/>
-          <w:iCs/>
-          <w:sz w:val="18"/>
-          <w:szCs w:val="18"/>
+          <w:lang w:val="en-US"/>
+        </w:rPr>
+      </w:pPr>
+    </w:p>
+    <w:p>
+      <w:pPr>
+        <w:rPr>
+          <w:lang w:val="en-US"/>
+        </w:rPr>
+      </w:pPr>
+      <w:r>
+        <w:rPr>
           <w:lang w:val="en-US"/>
         </w:rPr>
         <w:lastRenderedPageBreak/>
-        <w:t>This project simply plugs into this standard and instead of being polled by a standard NMS (Network Management Service), we going to use An Apache Flink Cluster enabled with a SNMP Source Connector to poll our agents and retrieve our Data.</w:t>
-      </w:r>
-    </w:p>
-    <w:p>
-      <w:pPr>
-        <w:rPr>
-          <w:lang w:val="en-US"/>
-        </w:rPr>
-      </w:pPr>
-    </w:p>
-    <w:p>
-      <w:pPr>
-        <w:rPr>
-          <w:lang w:val="en-US"/>
-        </w:rPr>
-      </w:pPr>
-    </w:p>
-    <w:p>
-      <w:pPr>
-        <w:rPr>
-          <w:lang w:val="en-US"/>
-        </w:rPr>
-      </w:pPr>
-      <w:r>
-        <w:rPr>
-          <w:lang w:val="en-US"/>
-        </w:rPr>
-        <w:t xml:space="preserve">The source connector has been written in such a way to allow the user to utilize </w:t>
-      </w:r>
-      <w:hyperlink r:id="rId13" w:history="1">
+        <w:t xml:space="preserve">Ok, </w:t>
+      </w:r>
+      <w:r>
+        <w:rPr>
+          <w:lang w:val="en-US"/>
+        </w:rPr>
+        <w:t>basic o</w:t>
+      </w:r>
+      <w:r>
+        <w:rPr>
+          <w:lang w:val="en-US"/>
+        </w:rPr>
+        <w:t>verview done.</w:t>
+      </w:r>
+    </w:p>
+    <w:p>
+      <w:pPr>
+        <w:rPr>
+          <w:lang w:val="en-US"/>
+        </w:rPr>
+      </w:pPr>
+    </w:p>
+    <w:p>
+      <w:pPr>
+        <w:rPr>
+          <w:lang w:val="en-US"/>
+        </w:rPr>
+      </w:pPr>
+      <w:r>
+        <w:rPr>
+          <w:lang w:val="en-US"/>
+        </w:rPr>
+        <w:t xml:space="preserve">The above information </w:t>
+      </w:r>
+      <w:r>
+        <w:rPr>
+          <w:lang w:val="en-US"/>
+        </w:rPr>
+        <w:t xml:space="preserve">returned from the agent </w:t>
+      </w:r>
+      <w:r>
+        <w:rPr>
+          <w:lang w:val="en-US"/>
+        </w:rPr>
+        <w:t xml:space="preserve">can be decoded into a data packet </w:t>
+      </w:r>
+      <w:r>
+        <w:rPr>
+          <w:lang w:val="en-US"/>
+        </w:rPr>
+        <w:t>as per</w:t>
+      </w:r>
+      <w:r>
+        <w:rPr>
+          <w:lang w:val="en-US"/>
+        </w:rPr>
+        <w:t xml:space="preserve"> below.</w:t>
+      </w:r>
+    </w:p>
+    <w:p>
+      <w:pPr>
+        <w:rPr>
+          <w:lang w:val="en-US"/>
+        </w:rPr>
+      </w:pPr>
+    </w:p>
+    <w:p>
+      <w:pPr>
+        <w:shd w:val="clear" w:color="auto" w:fill="1F1F1F"/>
+        <w:spacing w:line="270" w:lineRule="atLeast"/>
+        <w:rPr>
+          <w:rFonts w:ascii="Menlo" w:hAnsi="Menlo" w:cs="Menlo"/>
+          <w:color w:val="CCCCCC"/>
+          <w:sz w:val="18"/>
+          <w:szCs w:val="18"/>
+        </w:rPr>
+      </w:pPr>
+      <w:proofErr w:type="spellStart"/>
+      <w:r>
+        <w:rPr>
+          <w:rFonts w:ascii="Menlo" w:hAnsi="Menlo" w:cs="Menlo"/>
+          <w:color w:val="CCCCCC"/>
+          <w:sz w:val="18"/>
+          <w:szCs w:val="18"/>
+        </w:rPr>
+        <w:t>oid</w:t>
+      </w:r>
+      <w:proofErr w:type="spellEnd"/>
+      <w:r>
+        <w:rPr>
+          <w:rFonts w:ascii="Menlo" w:hAnsi="Menlo" w:cs="Menlo"/>
+          <w:color w:val="CCCCCC"/>
+          <w:sz w:val="18"/>
+          <w:szCs w:val="18"/>
+        </w:rPr>
+        <w:t xml:space="preserve">:             </w:t>
+      </w:r>
+      <w:r>
+        <w:rPr>
+          <w:rFonts w:ascii="Menlo" w:hAnsi="Menlo" w:cs="Menlo"/>
+          <w:color w:val="CCCCCC"/>
+          <w:sz w:val="18"/>
+          <w:szCs w:val="18"/>
+        </w:rPr>
+        <w:t>1.3.6.1.2.1.1.2</w:t>
+      </w:r>
+    </w:p>
+    <w:p>
+      <w:pPr>
+        <w:shd w:val="clear" w:color="auto" w:fill="1F1F1F"/>
+        <w:spacing w:line="270" w:lineRule="atLeast"/>
+        <w:rPr>
+          <w:rFonts w:ascii="Menlo" w:hAnsi="Menlo" w:cs="Menlo"/>
+          <w:color w:val="CCCCCC"/>
+          <w:sz w:val="18"/>
+          <w:szCs w:val="18"/>
+        </w:rPr>
+      </w:pPr>
+      <w:proofErr w:type="spellStart"/>
+      <w:r>
+        <w:rPr>
+          <w:rFonts w:ascii="Menlo" w:hAnsi="Menlo" w:cs="Menlo"/>
+          <w:color w:val="CCCCCC"/>
+          <w:sz w:val="18"/>
+          <w:szCs w:val="18"/>
+        </w:rPr>
+        <w:t>object_name</w:t>
+      </w:r>
+      <w:proofErr w:type="spellEnd"/>
+      <w:r>
+        <w:rPr>
+          <w:rFonts w:ascii="Menlo" w:hAnsi="Menlo" w:cs="Menlo"/>
+          <w:color w:val="CCCCCC"/>
+          <w:sz w:val="18"/>
+          <w:szCs w:val="18"/>
+        </w:rPr>
+        <w:t xml:space="preserve">:     </w:t>
+      </w:r>
+      <w:r>
+        <w:rPr>
+          <w:rFonts w:ascii="Menlo" w:hAnsi="Menlo" w:cs="Menlo"/>
+          <w:color w:val="CCCCCC"/>
+          <w:sz w:val="18"/>
+          <w:szCs w:val="18"/>
+        </w:rPr>
+        <w:t>sysObjectID.0</w:t>
+      </w:r>
+    </w:p>
+    <w:p>
+      <w:pPr>
+        <w:shd w:val="clear" w:color="auto" w:fill="1F1F1F"/>
+        <w:spacing w:line="270" w:lineRule="atLeast"/>
+        <w:rPr>
+          <w:rFonts w:ascii="Menlo" w:hAnsi="Menlo" w:cs="Menlo"/>
+          <w:color w:val="CCCCCC"/>
+          <w:sz w:val="18"/>
+          <w:szCs w:val="18"/>
+        </w:rPr>
+      </w:pPr>
+      <w:r>
+        <w:rPr>
+          <w:rFonts w:ascii="Menlo" w:hAnsi="Menlo" w:cs="Menlo"/>
+          <w:color w:val="CCCCCC"/>
+          <w:sz w:val="18"/>
+          <w:szCs w:val="18"/>
+        </w:rPr>
+        <w:t xml:space="preserve">info:            </w:t>
+      </w:r>
+      <w:proofErr w:type="spellStart"/>
+      <w:r>
+        <w:rPr>
+          <w:rFonts w:ascii="Menlo" w:hAnsi="Menlo" w:cs="Menlo"/>
+          <w:color w:val="CCCCCC"/>
+          <w:sz w:val="18"/>
+          <w:szCs w:val="18"/>
+        </w:rPr>
+        <w:t>sysUpTimeInstance</w:t>
+      </w:r>
+      <w:proofErr w:type="spellEnd"/>
+    </w:p>
+    <w:p>
+      <w:pPr>
+        <w:shd w:val="clear" w:color="auto" w:fill="1F1F1F"/>
+        <w:spacing w:line="270" w:lineRule="atLeast"/>
+        <w:rPr>
+          <w:rFonts w:ascii="Menlo" w:hAnsi="Menlo" w:cs="Menlo"/>
+          <w:color w:val="CCCCCC"/>
+          <w:sz w:val="18"/>
+          <w:szCs w:val="18"/>
+        </w:rPr>
+      </w:pPr>
+      <w:r>
+        <w:rPr>
+          <w:rFonts w:ascii="Menlo" w:hAnsi="Menlo" w:cs="Menlo"/>
+          <w:color w:val="CCCCCC"/>
+          <w:sz w:val="18"/>
+          <w:szCs w:val="18"/>
+        </w:rPr>
+        <w:t xml:space="preserve">type:            </w:t>
+      </w:r>
+      <w:proofErr w:type="spellStart"/>
+      <w:r>
+        <w:rPr>
+          <w:rFonts w:ascii="Menlo" w:hAnsi="Menlo" w:cs="Menlo"/>
+          <w:color w:val="CCCCCC"/>
+          <w:sz w:val="18"/>
+          <w:szCs w:val="18"/>
+        </w:rPr>
+        <w:t>Timeticks</w:t>
+      </w:r>
+      <w:proofErr w:type="spellEnd"/>
+    </w:p>
+    <w:p>
+      <w:pPr>
+        <w:shd w:val="clear" w:color="auto" w:fill="1F1F1F"/>
+        <w:spacing w:line="270" w:lineRule="atLeast"/>
+        <w:rPr>
+          <w:rFonts w:ascii="Menlo" w:hAnsi="Menlo" w:cs="Menlo"/>
+          <w:color w:val="CCCCCC"/>
+          <w:sz w:val="18"/>
+          <w:szCs w:val="18"/>
+        </w:rPr>
+      </w:pPr>
+      <w:proofErr w:type="spellStart"/>
+      <w:r>
+        <w:rPr>
+          <w:rFonts w:ascii="Menlo" w:hAnsi="Menlo" w:cs="Menlo"/>
+          <w:color w:val="CCCCCC"/>
+          <w:sz w:val="18"/>
+          <w:szCs w:val="18"/>
+        </w:rPr>
+        <w:t>oid_type</w:t>
+      </w:r>
+      <w:proofErr w:type="spellEnd"/>
+      <w:r>
+        <w:rPr>
+          <w:rFonts w:ascii="Menlo" w:hAnsi="Menlo" w:cs="Menlo"/>
+          <w:color w:val="CCCCCC"/>
+          <w:sz w:val="18"/>
+          <w:szCs w:val="18"/>
+        </w:rPr>
+        <w:t xml:space="preserve">:        </w:t>
+      </w:r>
+      <w:r>
+        <w:rPr>
+          <w:rFonts w:ascii="Menlo" w:hAnsi="Menlo" w:cs="Menlo"/>
+          <w:color w:val="CCCCCC"/>
+          <w:sz w:val="18"/>
+          <w:szCs w:val="18"/>
+        </w:rPr>
+        <w:t>INTEGER32</w:t>
+      </w:r>
+    </w:p>
+    <w:p>
+      <w:pPr>
+        <w:shd w:val="clear" w:color="auto" w:fill="1F1F1F"/>
+        <w:spacing w:line="270" w:lineRule="atLeast"/>
+        <w:rPr>
+          <w:rFonts w:ascii="Menlo" w:hAnsi="Menlo" w:cs="Menlo"/>
+          <w:color w:val="CCCCCC"/>
+          <w:sz w:val="18"/>
+          <w:szCs w:val="18"/>
+        </w:rPr>
+      </w:pPr>
+      <w:r>
+        <w:rPr>
+          <w:rFonts w:ascii="Menlo" w:hAnsi="Menlo" w:cs="Menlo"/>
+          <w:color w:val="CCCCCC"/>
+          <w:sz w:val="18"/>
+          <w:szCs w:val="18"/>
+        </w:rPr>
+        <w:t xml:space="preserve">module:          </w:t>
+      </w:r>
+      <w:r>
+        <w:rPr>
+          <w:rFonts w:ascii="Menlo" w:hAnsi="Menlo" w:cs="Menlo"/>
+          <w:color w:val="CCCCCC"/>
+          <w:sz w:val="18"/>
+          <w:szCs w:val="18"/>
+        </w:rPr>
+        <w:t>UBNT-MIB</w:t>
+      </w:r>
+    </w:p>
+    <w:p/>
+    <w:p>
+      <w:r>
+        <w:t>Our</w:t>
+      </w:r>
+      <w:r>
+        <w:t xml:space="preserve"> </w:t>
+      </w:r>
+      <w:hyperlink r:id="rId16" w:history="1">
         <w:r>
           <w:rPr>
             <w:rStyle w:val="Hyperlink"/>
-            <w:lang w:val="en-US"/>
           </w:rPr>
-          <w:t xml:space="preserve">Apache </w:t>
+          <w:t>Python</w:t>
+        </w:r>
+      </w:hyperlink>
+      <w:r>
+        <w:t xml:space="preserve"> based</w:t>
+      </w:r>
+      <w:r>
+        <w:t xml:space="preserve"> utility will extract the above</w:t>
+      </w:r>
+      <w:r>
+        <w:t xml:space="preserve"> data </w:t>
+      </w:r>
+      <w:r>
+        <w:t xml:space="preserve">components </w:t>
+      </w:r>
+      <w:r>
+        <w:t xml:space="preserve">(there are normally many records/entries) </w:t>
+      </w:r>
+      <w:r>
+        <w:t xml:space="preserve">from a MIB file and then allow the user to insert the data into either a </w:t>
+      </w:r>
+      <w:hyperlink r:id="rId17" w:history="1">
+        <w:r>
+          <w:rPr>
+            <w:rStyle w:val="Hyperlink"/>
+          </w:rPr>
+          <w:t>PostgreSQL</w:t>
+        </w:r>
+      </w:hyperlink>
+      <w:r>
+        <w:t xml:space="preserve">, </w:t>
+      </w:r>
+      <w:hyperlink r:id="rId18" w:history="1">
+        <w:r>
+          <w:rPr>
+            <w:rStyle w:val="Hyperlink"/>
+          </w:rPr>
+          <w:t>MySQL</w:t>
+        </w:r>
+      </w:hyperlink>
+      <w:r>
+        <w:t xml:space="preserve"> or </w:t>
+      </w:r>
+      <w:hyperlink r:id="rId19" w:history="1">
+        <w:r>
+          <w:rPr>
+            <w:rStyle w:val="Hyperlink"/>
+          </w:rPr>
+          <w:t>REDIS</w:t>
+        </w:r>
+      </w:hyperlink>
+      <w:r>
+        <w:t xml:space="preserve"> data store</w:t>
+      </w:r>
+      <w:r>
+        <w:t>.</w:t>
+      </w:r>
+    </w:p>
+    <w:p/>
+    <w:p>
+      <w:r>
+        <w:t>You can s</w:t>
+      </w:r>
+      <w:r>
+        <w:t xml:space="preserve">tart by navigating to the root folder of the project and look at the </w:t>
+      </w:r>
+      <w:r>
+        <w:rPr>
+          <w:rFonts w:ascii="Courier New" w:hAnsi="Courier New" w:cs="Courier New"/>
+        </w:rPr>
+        <w:t>README.md</w:t>
+      </w:r>
+      <w:r>
+        <w:t xml:space="preserve">, it will explain how to configure the </w:t>
+      </w:r>
+      <w:hyperlink r:id="rId20" w:history="1">
+        <w:r>
+          <w:rPr>
+            <w:rStyle w:val="Hyperlink"/>
+          </w:rPr>
+          <w:t>P</w:t>
         </w:r>
         <w:r>
           <w:rPr>
             <w:rStyle w:val="Hyperlink"/>
-            <w:lang w:val="en-US"/>
           </w:rPr>
-          <w:t>Flink</w:t>
+          <w:t>ython</w:t>
         </w:r>
       </w:hyperlink>
       <w:r>
-        <w:rPr>
-          <w:lang w:val="en-US"/>
-        </w:rPr>
-        <w:t xml:space="preserve"> SQL to define a “agent” or “agents”, referred to in the below example as “targets”. </w:t>
-      </w:r>
-    </w:p>
-    <w:p>
-      <w:pPr>
-        <w:rPr>
-          <w:lang w:val="en-US"/>
-        </w:rPr>
-      </w:pPr>
-    </w:p>
-    <w:p>
-      <w:pPr>
-        <w:rPr>
-          <w:lang w:val="en-US"/>
-        </w:rPr>
-      </w:pPr>
-      <w:r>
-        <w:rPr>
-          <w:lang w:val="en-US"/>
-        </w:rPr>
-        <w:t>The user can then define one or more OID</w:t>
-      </w:r>
-      <w:r>
-        <w:rPr>
-          <w:lang w:val="en-US"/>
-        </w:rPr>
-        <w:t>s</w:t>
-      </w:r>
-      <w:r>
-        <w:rPr>
-          <w:lang w:val="en-US"/>
-        </w:rPr>
-        <w:t xml:space="preserve"> (</w:t>
-      </w:r>
-      <w:r>
-        <w:rPr>
-          <w:lang w:val="en-US"/>
-        </w:rPr>
-        <w:t>Object Identifier</w:t>
-      </w:r>
-      <w:r>
-        <w:rPr>
-          <w:lang w:val="en-US"/>
-        </w:rPr>
-        <w:t>) to retrieve data from.</w:t>
-      </w:r>
-    </w:p>
-    <w:p>
-      <w:pPr>
-        <w:rPr>
-          <w:lang w:val="en-US"/>
-        </w:rPr>
-      </w:pPr>
-    </w:p>
-    <w:p>
-      <w:pPr>
-        <w:rPr>
-          <w:lang w:val="en-US"/>
-        </w:rPr>
-      </w:pPr>
-      <w:r>
-        <w:rPr>
-          <w:lang w:val="en-US"/>
-        </w:rPr>
-        <w:t xml:space="preserve">If </w:t>
-      </w:r>
-      <w:r>
-        <w:rPr>
-          <w:lang w:val="en-US"/>
-        </w:rPr>
-        <w:t>the “</w:t>
-      </w:r>
-      <w:proofErr w:type="spellStart"/>
-      <w:proofErr w:type="gramStart"/>
-      <w:r>
-        <w:rPr>
-          <w:lang w:val="en-US"/>
-        </w:rPr>
-        <w:t>snmp.poll</w:t>
-      </w:r>
-      <w:proofErr w:type="gramEnd"/>
-      <w:r>
-        <w:rPr>
-          <w:lang w:val="en-US"/>
-        </w:rPr>
-        <w:t>_mode</w:t>
-      </w:r>
-      <w:proofErr w:type="spellEnd"/>
-      <w:r>
-        <w:rPr>
-          <w:lang w:val="en-US"/>
-        </w:rPr>
-        <w:t xml:space="preserve">” is “GET” then multiple OIDs can be specified, if it is </w:t>
-      </w:r>
-      <w:r>
-        <w:rPr>
-          <w:lang w:val="en-US"/>
-        </w:rPr>
-        <w:t xml:space="preserve">specified as a </w:t>
-      </w:r>
-      <w:r>
-        <w:rPr>
-          <w:lang w:val="en-US"/>
-        </w:rPr>
-        <w:t xml:space="preserve">“WALK” then a single root will be </w:t>
-      </w:r>
-      <w:r>
-        <w:rPr>
-          <w:lang w:val="en-US"/>
-        </w:rPr>
-        <w:t>configured</w:t>
-      </w:r>
-      <w:r>
-        <w:rPr>
-          <w:lang w:val="en-US"/>
-        </w:rPr>
-        <w:t>, which will result in all the data of that and the child OID’s</w:t>
-      </w:r>
-      <w:r>
-        <w:rPr>
-          <w:lang w:val="en-US"/>
-        </w:rPr>
-        <w:t xml:space="preserve"> to be retrieved</w:t>
-      </w:r>
-      <w:r>
-        <w:rPr>
-          <w:lang w:val="en-US"/>
-        </w:rPr>
-        <w:t>.</w:t>
-      </w:r>
-    </w:p>
-    <w:p>
-      <w:pPr>
-        <w:rPr>
-          <w:lang w:val="en-US"/>
-        </w:rPr>
-      </w:pPr>
-    </w:p>
-    <w:p>
-      <w:pPr>
-        <w:rPr>
-          <w:lang w:val="en-US"/>
-        </w:rPr>
-      </w:pPr>
-      <w:r>
-        <w:rPr>
-          <w:lang w:val="en-US"/>
-        </w:rPr>
-        <w:t xml:space="preserve">The rest of the variables are all in support of the above. The </w:t>
-      </w:r>
-      <w:r>
-        <w:rPr>
-          <w:lang w:val="en-US"/>
-        </w:rPr>
-        <w:t xml:space="preserve">below </w:t>
-      </w:r>
-      <w:r>
-        <w:rPr>
-          <w:lang w:val="en-US"/>
-        </w:rPr>
-        <w:t xml:space="preserve">link will </w:t>
-      </w:r>
-      <w:r>
-        <w:rPr>
-          <w:lang w:val="en-US"/>
-        </w:rPr>
-        <w:t>re</w:t>
-      </w:r>
-      <w:r>
-        <w:rPr>
-          <w:lang w:val="en-US"/>
-        </w:rPr>
-        <w:t xml:space="preserve">direct you to the GIT repo which will explain </w:t>
-      </w:r>
-      <w:r>
-        <w:rPr>
-          <w:lang w:val="en-US"/>
-        </w:rPr>
-        <w:t xml:space="preserve">in more detail </w:t>
-      </w:r>
-      <w:r>
-        <w:rPr>
-          <w:lang w:val="en-US"/>
-        </w:rPr>
-        <w:t>how to configure and build the project itself.</w:t>
-      </w:r>
-    </w:p>
-    <w:p>
-      <w:pPr>
-        <w:rPr>
-          <w:lang w:val="en-US"/>
-        </w:rPr>
-      </w:pPr>
-    </w:p>
-    <w:p>
-      <w:pPr>
-        <w:rPr>
-          <w:lang w:val="en-US"/>
-        </w:rPr>
-      </w:pPr>
-      <w:r>
-        <w:rPr>
-          <w:lang w:val="en-US"/>
-        </w:rPr>
-        <w:t>The accompanying</w:t>
-      </w:r>
-      <w:r>
-        <w:rPr>
-          <w:lang w:val="en-US"/>
-        </w:rPr>
-        <w:t xml:space="preserve"> (to follow)</w:t>
-      </w:r>
-      <w:r>
-        <w:rPr>
-          <w:lang w:val="en-US"/>
-        </w:rPr>
-        <w:t xml:space="preserve"> BLOG will then go into more of a use case, </w:t>
-      </w:r>
-      <w:r>
-        <w:rPr>
-          <w:lang w:val="en-US"/>
-        </w:rPr>
-        <w:t xml:space="preserve">and </w:t>
-      </w:r>
-      <w:r>
-        <w:rPr>
-          <w:lang w:val="en-US"/>
-        </w:rPr>
-        <w:t>deployment example</w:t>
-      </w:r>
-      <w:r>
-        <w:rPr>
-          <w:lang w:val="en-US"/>
-        </w:rPr>
-        <w:t>s</w:t>
-      </w:r>
-      <w:r>
-        <w:rPr>
-          <w:lang w:val="en-US"/>
-        </w:rPr>
-        <w:t>.</w:t>
-      </w:r>
-    </w:p>
-    <w:p>
-      <w:pPr>
-        <w:rPr>
-          <w:lang w:val="en-US"/>
-        </w:rPr>
-      </w:pPr>
-    </w:p>
-    <w:p>
-      <w:pPr>
-        <w:rPr>
-          <w:lang w:val="en-US"/>
-        </w:rPr>
-      </w:pPr>
-      <w:r>
-        <w:rPr>
-          <w:lang w:val="en-US"/>
-        </w:rPr>
-        <w:t xml:space="preserve">This Project: </w:t>
-      </w:r>
-      <w:hyperlink r:id="rId14" w:history="1">
+        <w:t xml:space="preserve"> </w:t>
+      </w:r>
+      <w:r>
+        <w:t xml:space="preserve">Virtual </w:t>
+      </w:r>
+      <w:r>
+        <w:t xml:space="preserve">environment, install the required libraries </w:t>
+      </w:r>
+      <w:r>
+        <w:t xml:space="preserve">as listed in the </w:t>
+      </w:r>
+      <w:r>
+        <w:rPr>
+          <w:rFonts w:ascii="Courier New" w:hAnsi="Courier New" w:cs="Courier New"/>
+        </w:rPr>
+        <w:t>requirements</w:t>
+      </w:r>
+      <w:r>
+        <w:t xml:space="preserve"> file </w:t>
+      </w:r>
+      <w:r>
+        <w:t xml:space="preserve">and then execute the utility. </w:t>
+      </w:r>
+    </w:p>
+    <w:p/>
+    <w:p>
+      <w:r>
+        <w:t>Below is examples of the various database options/tables and how to execute the utility using the supplied shell script.</w:t>
+      </w:r>
+    </w:p>
+    <w:p/>
+    <w:p>
+      <w:r>
+        <w:t>The following is the expected table structure</w:t>
+      </w:r>
+      <w:r>
+        <w:t xml:space="preserve"> for </w:t>
+      </w:r>
+      <w:hyperlink r:id="rId21" w:history="1">
         <w:r>
           <w:rPr>
             <w:rStyle w:val="Hyperlink"/>
-            <w:lang w:val="en-US"/>
           </w:rPr>
-          <w:t>GIT REPO</w:t>
+          <w:t>PostgreSQL</w:t>
         </w:r>
       </w:hyperlink>
+      <w:r>
+        <w:t>:</w:t>
+      </w:r>
+    </w:p>
+    <w:p>
+      <w:pPr>
+        <w:shd w:val="clear" w:color="auto" w:fill="1F1F1F"/>
+        <w:spacing w:line="270" w:lineRule="atLeast"/>
+        <w:rPr>
+          <w:rFonts w:ascii="Menlo" w:hAnsi="Menlo" w:cs="Menlo"/>
+          <w:color w:val="CCCCCC"/>
+          <w:sz w:val="16"/>
+          <w:szCs w:val="16"/>
+        </w:rPr>
+      </w:pPr>
+      <w:r>
+        <w:rPr>
+          <w:rFonts w:ascii="Menlo" w:hAnsi="Menlo" w:cs="Menlo"/>
+          <w:color w:val="569CD6"/>
+          <w:sz w:val="16"/>
+          <w:szCs w:val="16"/>
+        </w:rPr>
+        <w:t>CREATE</w:t>
+      </w:r>
+      <w:r>
+        <w:rPr>
+          <w:rFonts w:ascii="Menlo" w:hAnsi="Menlo" w:cs="Menlo"/>
+          <w:color w:val="CCCCCC"/>
+          <w:sz w:val="16"/>
+          <w:szCs w:val="16"/>
+        </w:rPr>
+        <w:t xml:space="preserve"> </w:t>
+      </w:r>
+      <w:r>
+        <w:rPr>
+          <w:rFonts w:ascii="Menlo" w:hAnsi="Menlo" w:cs="Menlo"/>
+          <w:color w:val="569CD6"/>
+          <w:sz w:val="16"/>
+          <w:szCs w:val="16"/>
+        </w:rPr>
+        <w:t>TABLE</w:t>
+      </w:r>
+      <w:r>
+        <w:rPr>
+          <w:rFonts w:ascii="Menlo" w:hAnsi="Menlo" w:cs="Menlo"/>
+          <w:color w:val="CCCCCC"/>
+          <w:sz w:val="16"/>
+          <w:szCs w:val="16"/>
+        </w:rPr>
+        <w:t xml:space="preserve"> </w:t>
+      </w:r>
+      <w:r>
+        <w:rPr>
+          <w:rFonts w:ascii="Menlo" w:hAnsi="Menlo" w:cs="Menlo"/>
+          <w:color w:val="DCDCAA"/>
+          <w:sz w:val="16"/>
+          <w:szCs w:val="16"/>
+        </w:rPr>
+        <w:t>IF</w:t>
+      </w:r>
+      <w:r>
+        <w:rPr>
+          <w:rFonts w:ascii="Menlo" w:hAnsi="Menlo" w:cs="Menlo"/>
+          <w:color w:val="CCCCCC"/>
+          <w:sz w:val="16"/>
+          <w:szCs w:val="16"/>
+        </w:rPr>
+        <w:t xml:space="preserve"> </w:t>
+      </w:r>
+      <w:r>
+        <w:rPr>
+          <w:rFonts w:ascii="Menlo" w:hAnsi="Menlo" w:cs="Menlo"/>
+          <w:color w:val="569CD6"/>
+          <w:sz w:val="16"/>
+          <w:szCs w:val="16"/>
+        </w:rPr>
+        <w:t>NOT</w:t>
+      </w:r>
+      <w:r>
+        <w:rPr>
+          <w:rFonts w:ascii="Menlo" w:hAnsi="Menlo" w:cs="Menlo"/>
+          <w:color w:val="CCCCCC"/>
+          <w:sz w:val="16"/>
+          <w:szCs w:val="16"/>
+        </w:rPr>
+        <w:t xml:space="preserve"> </w:t>
+      </w:r>
+      <w:r>
+        <w:rPr>
+          <w:rFonts w:ascii="Menlo" w:hAnsi="Menlo" w:cs="Menlo"/>
+          <w:color w:val="569CD6"/>
+          <w:sz w:val="16"/>
+          <w:szCs w:val="16"/>
+        </w:rPr>
+        <w:t>EXISTS</w:t>
+      </w:r>
+      <w:r>
+        <w:rPr>
+          <w:rFonts w:ascii="Menlo" w:hAnsi="Menlo" w:cs="Menlo"/>
+          <w:color w:val="CCCCCC"/>
+          <w:sz w:val="16"/>
+          <w:szCs w:val="16"/>
+        </w:rPr>
+        <w:t xml:space="preserve"> </w:t>
+      </w:r>
+      <w:proofErr w:type="spellStart"/>
+      <w:r>
+        <w:rPr>
+          <w:rFonts w:ascii="Menlo" w:hAnsi="Menlo" w:cs="Menlo"/>
+          <w:color w:val="569CD6"/>
+          <w:sz w:val="16"/>
+          <w:szCs w:val="16"/>
+        </w:rPr>
+        <w:t>public</w:t>
+      </w:r>
+      <w:r>
+        <w:rPr>
+          <w:rFonts w:ascii="Menlo" w:hAnsi="Menlo" w:cs="Menlo"/>
+          <w:color w:val="CCCCCC"/>
+          <w:sz w:val="16"/>
+          <w:szCs w:val="16"/>
+        </w:rPr>
+        <w:t>.snmp_oid_metadata</w:t>
+      </w:r>
+      <w:proofErr w:type="spellEnd"/>
+      <w:r>
+        <w:rPr>
+          <w:rFonts w:ascii="Menlo" w:hAnsi="Menlo" w:cs="Menlo"/>
+          <w:color w:val="CCCCCC"/>
+          <w:sz w:val="16"/>
+          <w:szCs w:val="16"/>
+        </w:rPr>
+        <w:t xml:space="preserve"> (</w:t>
+      </w:r>
+    </w:p>
+    <w:p>
+      <w:pPr>
+        <w:shd w:val="clear" w:color="auto" w:fill="1F1F1F"/>
+        <w:spacing w:line="270" w:lineRule="atLeast"/>
+        <w:rPr>
+          <w:rFonts w:ascii="Menlo" w:hAnsi="Menlo" w:cs="Menlo"/>
+          <w:color w:val="CCCCCC"/>
+          <w:sz w:val="16"/>
+          <w:szCs w:val="16"/>
+        </w:rPr>
+      </w:pPr>
+      <w:r>
+        <w:rPr>
+          <w:rFonts w:ascii="Menlo" w:hAnsi="Menlo" w:cs="Menlo"/>
+          <w:color w:val="CCCCCC"/>
+          <w:sz w:val="16"/>
+          <w:szCs w:val="16"/>
+        </w:rPr>
+        <w:t xml:space="preserve">     </w:t>
+      </w:r>
+      <w:proofErr w:type="spellStart"/>
+      <w:r>
+        <w:rPr>
+          <w:rFonts w:ascii="Menlo" w:hAnsi="Menlo" w:cs="Menlo"/>
+          <w:color w:val="CCCCCC"/>
+          <w:sz w:val="16"/>
+          <w:szCs w:val="16"/>
+        </w:rPr>
+        <w:t>oid_string</w:t>
+      </w:r>
+      <w:proofErr w:type="spellEnd"/>
+      <w:r>
+        <w:rPr>
+          <w:rFonts w:ascii="Menlo" w:hAnsi="Menlo" w:cs="Menlo"/>
+          <w:color w:val="CCCCCC"/>
+          <w:sz w:val="16"/>
+          <w:szCs w:val="16"/>
+        </w:rPr>
+        <w:t xml:space="preserve">         </w:t>
+      </w:r>
+      <w:r>
+        <w:rPr>
+          <w:rFonts w:ascii="Menlo" w:hAnsi="Menlo" w:cs="Menlo"/>
+          <w:color w:val="569CD6"/>
+          <w:sz w:val="16"/>
+          <w:szCs w:val="16"/>
+        </w:rPr>
+        <w:t>VARCHAR</w:t>
+      </w:r>
+      <w:r>
+        <w:rPr>
+          <w:rFonts w:ascii="Menlo" w:hAnsi="Menlo" w:cs="Menlo"/>
+          <w:color w:val="CCCCCC"/>
+          <w:sz w:val="16"/>
+          <w:szCs w:val="16"/>
+        </w:rPr>
+        <w:t>(</w:t>
+      </w:r>
+      <w:r>
+        <w:rPr>
+          <w:rFonts w:ascii="Menlo" w:hAnsi="Menlo" w:cs="Menlo"/>
+          <w:color w:val="B5CEA8"/>
+          <w:sz w:val="16"/>
+          <w:szCs w:val="16"/>
+        </w:rPr>
+        <w:t>255</w:t>
+      </w:r>
+      <w:r>
+        <w:rPr>
+          <w:rFonts w:ascii="Menlo" w:hAnsi="Menlo" w:cs="Menlo"/>
+          <w:color w:val="CCCCCC"/>
+          <w:sz w:val="16"/>
+          <w:szCs w:val="16"/>
+        </w:rPr>
+        <w:t xml:space="preserve">) </w:t>
+      </w:r>
+      <w:r>
+        <w:rPr>
+          <w:rFonts w:ascii="Menlo" w:hAnsi="Menlo" w:cs="Menlo"/>
+          <w:color w:val="569CD6"/>
+          <w:sz w:val="16"/>
+          <w:szCs w:val="16"/>
+        </w:rPr>
+        <w:t>PRIMARY</w:t>
+      </w:r>
+      <w:r>
+        <w:rPr>
+          <w:rFonts w:ascii="Menlo" w:hAnsi="Menlo" w:cs="Menlo"/>
+          <w:color w:val="CCCCCC"/>
+          <w:sz w:val="16"/>
+          <w:szCs w:val="16"/>
+        </w:rPr>
+        <w:t xml:space="preserve"> </w:t>
+      </w:r>
+      <w:r>
+        <w:rPr>
+          <w:rFonts w:ascii="Menlo" w:hAnsi="Menlo" w:cs="Menlo"/>
+          <w:color w:val="569CD6"/>
+          <w:sz w:val="16"/>
+          <w:szCs w:val="16"/>
+        </w:rPr>
+        <w:t>KEY</w:t>
+      </w:r>
+      <w:r>
+        <w:rPr>
+          <w:rFonts w:ascii="Menlo" w:hAnsi="Menlo" w:cs="Menlo"/>
+          <w:color w:val="CCCCCC"/>
+          <w:sz w:val="16"/>
+          <w:szCs w:val="16"/>
+        </w:rPr>
+        <w:t xml:space="preserve">  </w:t>
+      </w:r>
+      <w:r>
+        <w:rPr>
+          <w:rFonts w:ascii="Menlo" w:hAnsi="Menlo" w:cs="Menlo"/>
+          <w:color w:val="6A9955"/>
+          <w:sz w:val="16"/>
+          <w:szCs w:val="16"/>
+        </w:rPr>
+        <w:t>-- The numerical OID (e.g., ".1.3.6.1.2.1.1.1.0")</w:t>
+      </w:r>
+    </w:p>
+    <w:p>
+      <w:pPr>
+        <w:shd w:val="clear" w:color="auto" w:fill="1F1F1F"/>
+        <w:spacing w:line="270" w:lineRule="atLeast"/>
+        <w:rPr>
+          <w:rFonts w:ascii="Menlo" w:hAnsi="Menlo" w:cs="Menlo"/>
+          <w:color w:val="CCCCCC"/>
+          <w:sz w:val="16"/>
+          <w:szCs w:val="16"/>
+        </w:rPr>
+      </w:pPr>
+      <w:r>
+        <w:rPr>
+          <w:rFonts w:ascii="Menlo" w:hAnsi="Menlo" w:cs="Menlo"/>
+          <w:color w:val="CCCCCC"/>
+          <w:sz w:val="16"/>
+          <w:szCs w:val="16"/>
+        </w:rPr>
+        <w:t xml:space="preserve">    ,</w:t>
+      </w:r>
+      <w:proofErr w:type="spellStart"/>
+      <w:r>
+        <w:rPr>
+          <w:rFonts w:ascii="Menlo" w:hAnsi="Menlo" w:cs="Menlo"/>
+          <w:color w:val="DCDCAA"/>
+          <w:sz w:val="16"/>
+          <w:szCs w:val="16"/>
+        </w:rPr>
+        <w:t>object_name</w:t>
+      </w:r>
+      <w:proofErr w:type="spellEnd"/>
+      <w:r>
+        <w:rPr>
+          <w:rFonts w:ascii="Menlo" w:hAnsi="Menlo" w:cs="Menlo"/>
+          <w:color w:val="CCCCCC"/>
+          <w:sz w:val="16"/>
+          <w:szCs w:val="16"/>
+        </w:rPr>
+        <w:t xml:space="preserve">        </w:t>
+      </w:r>
+      <w:r>
+        <w:rPr>
+          <w:rFonts w:ascii="Menlo" w:hAnsi="Menlo" w:cs="Menlo"/>
+          <w:color w:val="569CD6"/>
+          <w:sz w:val="16"/>
+          <w:szCs w:val="16"/>
+        </w:rPr>
+        <w:t>VARCHAR</w:t>
+      </w:r>
+      <w:r>
+        <w:rPr>
+          <w:rFonts w:ascii="Menlo" w:hAnsi="Menlo" w:cs="Menlo"/>
+          <w:color w:val="CCCCCC"/>
+          <w:sz w:val="16"/>
+          <w:szCs w:val="16"/>
+        </w:rPr>
+        <w:t>(</w:t>
+      </w:r>
+      <w:r>
+        <w:rPr>
+          <w:rFonts w:ascii="Menlo" w:hAnsi="Menlo" w:cs="Menlo"/>
+          <w:color w:val="B5CEA8"/>
+          <w:sz w:val="16"/>
+          <w:szCs w:val="16"/>
+        </w:rPr>
+        <w:t>255</w:t>
+      </w:r>
+      <w:r>
+        <w:rPr>
+          <w:rFonts w:ascii="Menlo" w:hAnsi="Menlo" w:cs="Menlo"/>
+          <w:color w:val="CCCCCC"/>
+          <w:sz w:val="16"/>
+          <w:szCs w:val="16"/>
+        </w:rPr>
+        <w:t xml:space="preserve">)             </w:t>
+      </w:r>
+      <w:r>
+        <w:rPr>
+          <w:rFonts w:ascii="Menlo" w:hAnsi="Menlo" w:cs="Menlo"/>
+          <w:color w:val="CCCCCC"/>
+          <w:sz w:val="16"/>
+          <w:szCs w:val="16"/>
+        </w:rPr>
+        <w:t xml:space="preserve"> </w:t>
+      </w:r>
+      <w:r>
+        <w:rPr>
+          <w:rFonts w:ascii="Menlo" w:hAnsi="Menlo" w:cs="Menlo"/>
+          <w:color w:val="6A9955"/>
+          <w:sz w:val="16"/>
+          <w:szCs w:val="16"/>
+        </w:rPr>
+        <w:t>-- The human-readable name (e.g., "</w:t>
+      </w:r>
+      <w:proofErr w:type="spellStart"/>
+      <w:r>
+        <w:rPr>
+          <w:rFonts w:ascii="Menlo" w:hAnsi="Menlo" w:cs="Menlo"/>
+          <w:color w:val="6A9955"/>
+          <w:sz w:val="16"/>
+          <w:szCs w:val="16"/>
+        </w:rPr>
+        <w:t>sysDescr</w:t>
+      </w:r>
+      <w:proofErr w:type="spellEnd"/>
+      <w:r>
+        <w:rPr>
+          <w:rFonts w:ascii="Menlo" w:hAnsi="Menlo" w:cs="Menlo"/>
+          <w:color w:val="6A9955"/>
+          <w:sz w:val="16"/>
+          <w:szCs w:val="16"/>
+        </w:rPr>
+        <w:t>")</w:t>
+      </w:r>
+    </w:p>
+    <w:p>
+      <w:pPr>
+        <w:shd w:val="clear" w:color="auto" w:fill="1F1F1F"/>
+        <w:spacing w:line="270" w:lineRule="atLeast"/>
+        <w:rPr>
+          <w:rFonts w:ascii="Menlo" w:hAnsi="Menlo" w:cs="Menlo"/>
+          <w:color w:val="CCCCCC"/>
+          <w:sz w:val="16"/>
+          <w:szCs w:val="16"/>
+        </w:rPr>
+      </w:pPr>
+      <w:r>
+        <w:rPr>
+          <w:rFonts w:ascii="Menlo" w:hAnsi="Menlo" w:cs="Menlo"/>
+          <w:color w:val="CCCCCC"/>
+          <w:sz w:val="16"/>
+          <w:szCs w:val="16"/>
+        </w:rPr>
+        <w:t xml:space="preserve">    ,</w:t>
+      </w:r>
+      <w:proofErr w:type="spellStart"/>
+      <w:r>
+        <w:rPr>
+          <w:rFonts w:ascii="Menlo" w:hAnsi="Menlo" w:cs="Menlo"/>
+          <w:color w:val="CCCCCC"/>
+          <w:sz w:val="16"/>
+          <w:szCs w:val="16"/>
+        </w:rPr>
+        <w:t>data_type</w:t>
+      </w:r>
+      <w:proofErr w:type="spellEnd"/>
+      <w:r>
+        <w:rPr>
+          <w:rFonts w:ascii="Menlo" w:hAnsi="Menlo" w:cs="Menlo"/>
+          <w:color w:val="CCCCCC"/>
+          <w:sz w:val="16"/>
+          <w:szCs w:val="16"/>
+        </w:rPr>
+        <w:t xml:space="preserve">          </w:t>
+      </w:r>
+      <w:r>
+        <w:rPr>
+          <w:rFonts w:ascii="Menlo" w:hAnsi="Menlo" w:cs="Menlo"/>
+          <w:color w:val="569CD6"/>
+          <w:sz w:val="16"/>
+          <w:szCs w:val="16"/>
+        </w:rPr>
+        <w:t>VARCHAR</w:t>
+      </w:r>
+      <w:r>
+        <w:rPr>
+          <w:rFonts w:ascii="Menlo" w:hAnsi="Menlo" w:cs="Menlo"/>
+          <w:color w:val="CCCCCC"/>
+          <w:sz w:val="16"/>
+          <w:szCs w:val="16"/>
+        </w:rPr>
+        <w:t>(</w:t>
+      </w:r>
+      <w:r>
+        <w:rPr>
+          <w:rFonts w:ascii="Menlo" w:hAnsi="Menlo" w:cs="Menlo"/>
+          <w:color w:val="B5CEA8"/>
+          <w:sz w:val="16"/>
+          <w:szCs w:val="16"/>
+        </w:rPr>
+        <w:t>50</w:t>
+      </w:r>
+      <w:r>
+        <w:rPr>
+          <w:rFonts w:ascii="Menlo" w:hAnsi="Menlo" w:cs="Menlo"/>
+          <w:color w:val="CCCCCC"/>
+          <w:sz w:val="16"/>
+          <w:szCs w:val="16"/>
+        </w:rPr>
+        <w:t xml:space="preserve">)             </w:t>
+      </w:r>
+      <w:r>
+        <w:rPr>
+          <w:rFonts w:ascii="Menlo" w:hAnsi="Menlo" w:cs="Menlo"/>
+          <w:color w:val="6A9955"/>
+          <w:sz w:val="16"/>
+          <w:szCs w:val="16"/>
+        </w:rPr>
+        <w:t xml:space="preserve">  -- </w:t>
+      </w:r>
+      <w:r>
+        <w:rPr>
+          <w:rFonts w:ascii="Menlo" w:hAnsi="Menlo" w:cs="Menlo"/>
+          <w:color w:val="6A9955"/>
+          <w:sz w:val="16"/>
+          <w:szCs w:val="16"/>
+        </w:rPr>
+        <w:t>The data type (e.g., "</w:t>
+      </w:r>
+      <w:proofErr w:type="spellStart"/>
+      <w:r>
+        <w:rPr>
+          <w:rFonts w:ascii="Menlo" w:hAnsi="Menlo" w:cs="Menlo"/>
+          <w:color w:val="6A9955"/>
+          <w:sz w:val="16"/>
+          <w:szCs w:val="16"/>
+        </w:rPr>
+        <w:t>DisplayString</w:t>
+      </w:r>
+      <w:proofErr w:type="spellEnd"/>
+      <w:r>
+        <w:rPr>
+          <w:rFonts w:ascii="Menlo" w:hAnsi="Menlo" w:cs="Menlo"/>
+          <w:color w:val="6A9955"/>
+          <w:sz w:val="16"/>
+          <w:szCs w:val="16"/>
+        </w:rPr>
+        <w:t>", "Integer32")</w:t>
+      </w:r>
+    </w:p>
+    <w:p>
+      <w:pPr>
+        <w:shd w:val="clear" w:color="auto" w:fill="1F1F1F"/>
+        <w:spacing w:line="270" w:lineRule="atLeast"/>
+        <w:rPr>
+          <w:rFonts w:ascii="Menlo" w:hAnsi="Menlo" w:cs="Menlo"/>
+          <w:color w:val="CCCCCC"/>
+          <w:sz w:val="16"/>
+          <w:szCs w:val="16"/>
+        </w:rPr>
+      </w:pPr>
+      <w:r>
+        <w:rPr>
+          <w:rFonts w:ascii="Menlo" w:hAnsi="Menlo" w:cs="Menlo"/>
+          <w:color w:val="CCCCCC"/>
+          <w:sz w:val="16"/>
+          <w:szCs w:val="16"/>
+        </w:rPr>
+        <w:t xml:space="preserve">    ,info               </w:t>
+      </w:r>
+      <w:r>
+        <w:rPr>
+          <w:rFonts w:ascii="Menlo" w:hAnsi="Menlo" w:cs="Menlo"/>
+          <w:color w:val="569CD6"/>
+          <w:sz w:val="16"/>
+          <w:szCs w:val="16"/>
+        </w:rPr>
+        <w:t>VARCHAR</w:t>
+      </w:r>
+      <w:r>
+        <w:rPr>
+          <w:rFonts w:ascii="Menlo" w:hAnsi="Menlo" w:cs="Menlo"/>
+          <w:color w:val="CCCCCC"/>
+          <w:sz w:val="16"/>
+          <w:szCs w:val="16"/>
+        </w:rPr>
+        <w:t>(</w:t>
+      </w:r>
+      <w:r>
+        <w:rPr>
+          <w:rFonts w:ascii="Menlo" w:hAnsi="Menlo" w:cs="Menlo"/>
+          <w:color w:val="B5CEA8"/>
+          <w:sz w:val="16"/>
+          <w:szCs w:val="16"/>
+        </w:rPr>
+        <w:t>2000</w:t>
+      </w:r>
+      <w:r>
+        <w:rPr>
+          <w:rFonts w:ascii="Menlo" w:hAnsi="Menlo" w:cs="Menlo"/>
+          <w:color w:val="CCCCCC"/>
+          <w:sz w:val="16"/>
+          <w:szCs w:val="16"/>
+        </w:rPr>
+        <w:t xml:space="preserve">)            </w:t>
+      </w:r>
+      <w:r>
+        <w:rPr>
+          <w:rFonts w:ascii="Menlo" w:hAnsi="Menlo" w:cs="Menlo"/>
+          <w:color w:val="CCCCCC"/>
+          <w:sz w:val="16"/>
+          <w:szCs w:val="16"/>
+        </w:rPr>
+        <w:t xml:space="preserve"> </w:t>
+      </w:r>
+      <w:r>
+        <w:rPr>
+          <w:rFonts w:ascii="Menlo" w:hAnsi="Menlo" w:cs="Menlo"/>
+          <w:color w:val="6A9955"/>
+          <w:sz w:val="16"/>
+          <w:szCs w:val="16"/>
+        </w:rPr>
+        <w:t>-- The textual description from the MIB</w:t>
+      </w:r>
+    </w:p>
+    <w:p>
+      <w:pPr>
+        <w:shd w:val="clear" w:color="auto" w:fill="1F1F1F"/>
+        <w:spacing w:line="270" w:lineRule="atLeast"/>
+        <w:rPr>
+          <w:rFonts w:ascii="Menlo" w:hAnsi="Menlo" w:cs="Menlo"/>
+          <w:color w:val="CCCCCC"/>
+          <w:sz w:val="16"/>
+          <w:szCs w:val="16"/>
+        </w:rPr>
+      </w:pPr>
+      <w:r>
+        <w:rPr>
+          <w:rFonts w:ascii="Menlo" w:hAnsi="Menlo" w:cs="Menlo"/>
+          <w:color w:val="CCCCCC"/>
+          <w:sz w:val="16"/>
+          <w:szCs w:val="16"/>
+        </w:rPr>
+        <w:t xml:space="preserve">    ,</w:t>
+      </w:r>
+      <w:proofErr w:type="spellStart"/>
+      <w:r>
+        <w:rPr>
+          <w:rFonts w:ascii="Menlo" w:hAnsi="Menlo" w:cs="Menlo"/>
+          <w:color w:val="CCCCCC"/>
+          <w:sz w:val="16"/>
+          <w:szCs w:val="16"/>
+        </w:rPr>
+        <w:t>oid_type</w:t>
+      </w:r>
+      <w:proofErr w:type="spellEnd"/>
+      <w:r>
+        <w:rPr>
+          <w:rFonts w:ascii="Menlo" w:hAnsi="Menlo" w:cs="Menlo"/>
+          <w:color w:val="CCCCCC"/>
+          <w:sz w:val="16"/>
+          <w:szCs w:val="16"/>
+        </w:rPr>
+        <w:t xml:space="preserve">           </w:t>
+      </w:r>
+      <w:r>
+        <w:rPr>
+          <w:rFonts w:ascii="Menlo" w:hAnsi="Menlo" w:cs="Menlo"/>
+          <w:color w:val="569CD6"/>
+          <w:sz w:val="16"/>
+          <w:szCs w:val="16"/>
+        </w:rPr>
+        <w:t>VARCHAR</w:t>
+      </w:r>
+      <w:r>
+        <w:rPr>
+          <w:rFonts w:ascii="Menlo" w:hAnsi="Menlo" w:cs="Menlo"/>
+          <w:color w:val="CCCCCC"/>
+          <w:sz w:val="16"/>
+          <w:szCs w:val="16"/>
+        </w:rPr>
+        <w:t>(</w:t>
+      </w:r>
+      <w:r>
+        <w:rPr>
+          <w:rFonts w:ascii="Menlo" w:hAnsi="Menlo" w:cs="Menlo"/>
+          <w:color w:val="B5CEA8"/>
+          <w:sz w:val="16"/>
+          <w:szCs w:val="16"/>
+        </w:rPr>
+        <w:t>255</w:t>
+      </w:r>
+      <w:r>
+        <w:rPr>
+          <w:rFonts w:ascii="Menlo" w:hAnsi="Menlo" w:cs="Menlo"/>
+          <w:color w:val="CCCCCC"/>
+          <w:sz w:val="16"/>
+          <w:szCs w:val="16"/>
+        </w:rPr>
+        <w:t xml:space="preserve">)             </w:t>
+      </w:r>
+      <w:r>
+        <w:rPr>
+          <w:rFonts w:ascii="Menlo" w:hAnsi="Menlo" w:cs="Menlo"/>
+          <w:color w:val="CCCCCC"/>
+          <w:sz w:val="16"/>
+          <w:szCs w:val="16"/>
+        </w:rPr>
+        <w:t xml:space="preserve"> </w:t>
+      </w:r>
+      <w:r>
+        <w:rPr>
+          <w:rFonts w:ascii="Menlo" w:hAnsi="Menlo" w:cs="Menlo"/>
+          <w:color w:val="6A9955"/>
+          <w:sz w:val="16"/>
+          <w:szCs w:val="16"/>
+        </w:rPr>
+        <w:t>-- "scalar", "table", "notification", etc.</w:t>
+      </w:r>
+    </w:p>
+    <w:p>
+      <w:pPr>
+        <w:shd w:val="clear" w:color="auto" w:fill="1F1F1F"/>
+        <w:spacing w:line="270" w:lineRule="atLeast"/>
+        <w:rPr>
+          <w:rFonts w:ascii="Menlo" w:hAnsi="Menlo" w:cs="Menlo"/>
+          <w:color w:val="CCCCCC"/>
+          <w:sz w:val="16"/>
+          <w:szCs w:val="16"/>
+        </w:rPr>
+      </w:pPr>
+      <w:r>
+        <w:rPr>
+          <w:rFonts w:ascii="Menlo" w:hAnsi="Menlo" w:cs="Menlo"/>
+          <w:color w:val="CCCCCC"/>
+          <w:sz w:val="16"/>
+          <w:szCs w:val="16"/>
+        </w:rPr>
+        <w:t xml:space="preserve">    ,</w:t>
+      </w:r>
+      <w:proofErr w:type="spellStart"/>
+      <w:r>
+        <w:rPr>
+          <w:rFonts w:ascii="Menlo" w:hAnsi="Menlo" w:cs="Menlo"/>
+          <w:color w:val="CCCCCC"/>
+          <w:sz w:val="16"/>
+          <w:szCs w:val="16"/>
+        </w:rPr>
+        <w:t>mib_module</w:t>
+      </w:r>
+      <w:proofErr w:type="spellEnd"/>
+      <w:r>
+        <w:rPr>
+          <w:rFonts w:ascii="Menlo" w:hAnsi="Menlo" w:cs="Menlo"/>
+          <w:color w:val="CCCCCC"/>
+          <w:sz w:val="16"/>
+          <w:szCs w:val="16"/>
+        </w:rPr>
+        <w:t xml:space="preserve">         </w:t>
+      </w:r>
+      <w:r>
+        <w:rPr>
+          <w:rFonts w:ascii="Menlo" w:hAnsi="Menlo" w:cs="Menlo"/>
+          <w:color w:val="569CD6"/>
+          <w:sz w:val="16"/>
+          <w:szCs w:val="16"/>
+        </w:rPr>
+        <w:t>VARCHAR</w:t>
+      </w:r>
+      <w:r>
+        <w:rPr>
+          <w:rFonts w:ascii="Menlo" w:hAnsi="Menlo" w:cs="Menlo"/>
+          <w:color w:val="CCCCCC"/>
+          <w:sz w:val="16"/>
+          <w:szCs w:val="16"/>
+        </w:rPr>
+        <w:t>(</w:t>
+      </w:r>
+      <w:r>
+        <w:rPr>
+          <w:rFonts w:ascii="Menlo" w:hAnsi="Menlo" w:cs="Menlo"/>
+          <w:color w:val="B5CEA8"/>
+          <w:sz w:val="16"/>
+          <w:szCs w:val="16"/>
+        </w:rPr>
+        <w:t>50</w:t>
+      </w:r>
+      <w:r>
+        <w:rPr>
+          <w:rFonts w:ascii="Menlo" w:hAnsi="Menlo" w:cs="Menlo"/>
+          <w:color w:val="CCCCCC"/>
+          <w:sz w:val="16"/>
+          <w:szCs w:val="16"/>
+        </w:rPr>
+        <w:t xml:space="preserve">)              </w:t>
+      </w:r>
+      <w:r>
+        <w:rPr>
+          <w:rFonts w:ascii="Menlo" w:hAnsi="Menlo" w:cs="Menlo"/>
+          <w:color w:val="CCCCCC"/>
+          <w:sz w:val="16"/>
+          <w:szCs w:val="16"/>
+        </w:rPr>
+        <w:t xml:space="preserve"> </w:t>
+      </w:r>
+      <w:r>
+        <w:rPr>
+          <w:rFonts w:ascii="Menlo" w:hAnsi="Menlo" w:cs="Menlo"/>
+          <w:color w:val="6A9955"/>
+          <w:sz w:val="16"/>
+          <w:szCs w:val="16"/>
+        </w:rPr>
+        <w:t>-- Source file / Module Name</w:t>
+      </w:r>
+    </w:p>
+    <w:p>
+      <w:pPr>
+        <w:shd w:val="clear" w:color="auto" w:fill="1F1F1F"/>
+        <w:spacing w:line="270" w:lineRule="atLeast"/>
+        <w:rPr>
+          <w:rFonts w:ascii="Menlo" w:hAnsi="Menlo" w:cs="Menlo"/>
+          <w:color w:val="CCCCCC"/>
+          <w:sz w:val="16"/>
+          <w:szCs w:val="16"/>
+        </w:rPr>
+      </w:pPr>
+      <w:r>
+        <w:rPr>
+          <w:rFonts w:ascii="Menlo" w:hAnsi="Menlo" w:cs="Menlo"/>
+          <w:color w:val="CCCCCC"/>
+          <w:sz w:val="16"/>
+          <w:szCs w:val="16"/>
+        </w:rPr>
+        <w:t>);</w:t>
+      </w:r>
+    </w:p>
+    <w:p/>
+    <w:p>
+      <w:r>
+        <w:t xml:space="preserve">The following is the expected table structure for </w:t>
+      </w:r>
+      <w:hyperlink r:id="rId22" w:history="1">
+        <w:r>
+          <w:rPr>
+            <w:rStyle w:val="Hyperlink"/>
+          </w:rPr>
+          <w:t>MySQL</w:t>
+        </w:r>
+      </w:hyperlink>
+      <w:r>
+        <w:t>:</w:t>
+      </w:r>
+    </w:p>
+    <w:p>
+      <w:pPr>
+        <w:shd w:val="clear" w:color="auto" w:fill="1F1F1F"/>
+        <w:spacing w:line="270" w:lineRule="atLeast"/>
+        <w:rPr>
+          <w:rFonts w:ascii="Menlo" w:hAnsi="Menlo" w:cs="Menlo"/>
+          <w:color w:val="CCCCCC"/>
+          <w:sz w:val="16"/>
+          <w:szCs w:val="16"/>
+        </w:rPr>
+      </w:pPr>
+      <w:r>
+        <w:rPr>
+          <w:rFonts w:ascii="Menlo" w:hAnsi="Menlo" w:cs="Menlo"/>
+          <w:color w:val="569CD6"/>
+          <w:sz w:val="16"/>
+          <w:szCs w:val="16"/>
+        </w:rPr>
+        <w:t>CREATE</w:t>
+      </w:r>
+      <w:r>
+        <w:rPr>
+          <w:rFonts w:ascii="Menlo" w:hAnsi="Menlo" w:cs="Menlo"/>
+          <w:color w:val="CCCCCC"/>
+          <w:sz w:val="16"/>
+          <w:szCs w:val="16"/>
+        </w:rPr>
+        <w:t xml:space="preserve"> </w:t>
+      </w:r>
+      <w:r>
+        <w:rPr>
+          <w:rFonts w:ascii="Menlo" w:hAnsi="Menlo" w:cs="Menlo"/>
+          <w:color w:val="569CD6"/>
+          <w:sz w:val="16"/>
+          <w:szCs w:val="16"/>
+        </w:rPr>
+        <w:t>TABLE</w:t>
+      </w:r>
+      <w:r>
+        <w:rPr>
+          <w:rFonts w:ascii="Menlo" w:hAnsi="Menlo" w:cs="Menlo"/>
+          <w:color w:val="CCCCCC"/>
+          <w:sz w:val="16"/>
+          <w:szCs w:val="16"/>
+        </w:rPr>
+        <w:t xml:space="preserve"> </w:t>
+      </w:r>
+      <w:r>
+        <w:rPr>
+          <w:rFonts w:ascii="Menlo" w:hAnsi="Menlo" w:cs="Menlo"/>
+          <w:color w:val="DCDCAA"/>
+          <w:sz w:val="16"/>
+          <w:szCs w:val="16"/>
+        </w:rPr>
+        <w:t>IF</w:t>
+      </w:r>
+      <w:r>
+        <w:rPr>
+          <w:rFonts w:ascii="Menlo" w:hAnsi="Menlo" w:cs="Menlo"/>
+          <w:color w:val="CCCCCC"/>
+          <w:sz w:val="16"/>
+          <w:szCs w:val="16"/>
+        </w:rPr>
+        <w:t xml:space="preserve"> </w:t>
+      </w:r>
+      <w:r>
+        <w:rPr>
+          <w:rFonts w:ascii="Menlo" w:hAnsi="Menlo" w:cs="Menlo"/>
+          <w:color w:val="569CD6"/>
+          <w:sz w:val="16"/>
+          <w:szCs w:val="16"/>
+        </w:rPr>
+        <w:t>NOT</w:t>
+      </w:r>
+      <w:r>
+        <w:rPr>
+          <w:rFonts w:ascii="Menlo" w:hAnsi="Menlo" w:cs="Menlo"/>
+          <w:color w:val="CCCCCC"/>
+          <w:sz w:val="16"/>
+          <w:szCs w:val="16"/>
+        </w:rPr>
+        <w:t xml:space="preserve"> </w:t>
+      </w:r>
+      <w:r>
+        <w:rPr>
+          <w:rFonts w:ascii="Menlo" w:hAnsi="Menlo" w:cs="Menlo"/>
+          <w:color w:val="569CD6"/>
+          <w:sz w:val="16"/>
+          <w:szCs w:val="16"/>
+        </w:rPr>
+        <w:t>EXISTS</w:t>
+      </w:r>
+      <w:r>
+        <w:rPr>
+          <w:rFonts w:ascii="Menlo" w:hAnsi="Menlo" w:cs="Menlo"/>
+          <w:color w:val="CCCCCC"/>
+          <w:sz w:val="16"/>
+          <w:szCs w:val="16"/>
+        </w:rPr>
+        <w:t xml:space="preserve"> </w:t>
+      </w:r>
+      <w:proofErr w:type="spellStart"/>
+      <w:r>
+        <w:rPr>
+          <w:rFonts w:ascii="Menlo" w:hAnsi="Menlo" w:cs="Menlo"/>
+          <w:color w:val="CCCCCC"/>
+          <w:sz w:val="16"/>
+          <w:szCs w:val="16"/>
+        </w:rPr>
+        <w:t>snmp.snmp_oid_metadata</w:t>
+      </w:r>
+      <w:proofErr w:type="spellEnd"/>
+      <w:r>
+        <w:rPr>
+          <w:rFonts w:ascii="Menlo" w:hAnsi="Menlo" w:cs="Menlo"/>
+          <w:color w:val="CCCCCC"/>
+          <w:sz w:val="16"/>
+          <w:szCs w:val="16"/>
+        </w:rPr>
+        <w:t xml:space="preserve"> (</w:t>
+      </w:r>
+    </w:p>
+    <w:p>
+      <w:pPr>
+        <w:shd w:val="clear" w:color="auto" w:fill="1F1F1F"/>
+        <w:spacing w:line="270" w:lineRule="atLeast"/>
+        <w:rPr>
+          <w:rFonts w:ascii="Menlo" w:hAnsi="Menlo" w:cs="Menlo"/>
+          <w:color w:val="CCCCCC"/>
+          <w:sz w:val="16"/>
+          <w:szCs w:val="16"/>
+        </w:rPr>
+      </w:pPr>
+      <w:r>
+        <w:rPr>
+          <w:rFonts w:ascii="Menlo" w:hAnsi="Menlo" w:cs="Menlo"/>
+          <w:color w:val="CCCCCC"/>
+          <w:sz w:val="16"/>
+          <w:szCs w:val="16"/>
+        </w:rPr>
+        <w:t xml:space="preserve">     </w:t>
+      </w:r>
+      <w:proofErr w:type="spellStart"/>
+      <w:r>
+        <w:rPr>
+          <w:rFonts w:ascii="Menlo" w:hAnsi="Menlo" w:cs="Menlo"/>
+          <w:color w:val="CCCCCC"/>
+          <w:sz w:val="16"/>
+          <w:szCs w:val="16"/>
+        </w:rPr>
+        <w:t>oid_string</w:t>
+      </w:r>
+      <w:proofErr w:type="spellEnd"/>
+      <w:r>
+        <w:rPr>
+          <w:rFonts w:ascii="Menlo" w:hAnsi="Menlo" w:cs="Menlo"/>
+          <w:color w:val="CCCCCC"/>
+          <w:sz w:val="16"/>
+          <w:szCs w:val="16"/>
+        </w:rPr>
+        <w:t xml:space="preserve">         </w:t>
+      </w:r>
+      <w:r>
+        <w:rPr>
+          <w:rFonts w:ascii="Menlo" w:hAnsi="Menlo" w:cs="Menlo"/>
+          <w:color w:val="569CD6"/>
+          <w:sz w:val="16"/>
+          <w:szCs w:val="16"/>
+        </w:rPr>
+        <w:t>VARCHAR</w:t>
+      </w:r>
+      <w:r>
+        <w:rPr>
+          <w:rFonts w:ascii="Menlo" w:hAnsi="Menlo" w:cs="Menlo"/>
+          <w:color w:val="CCCCCC"/>
+          <w:sz w:val="16"/>
+          <w:szCs w:val="16"/>
+        </w:rPr>
+        <w:t>(</w:t>
+      </w:r>
+      <w:r>
+        <w:rPr>
+          <w:rFonts w:ascii="Menlo" w:hAnsi="Menlo" w:cs="Menlo"/>
+          <w:color w:val="B5CEA8"/>
+          <w:sz w:val="16"/>
+          <w:szCs w:val="16"/>
+        </w:rPr>
+        <w:t>255</w:t>
+      </w:r>
+      <w:r>
+        <w:rPr>
+          <w:rFonts w:ascii="Menlo" w:hAnsi="Menlo" w:cs="Menlo"/>
+          <w:color w:val="CCCCCC"/>
+          <w:sz w:val="16"/>
+          <w:szCs w:val="16"/>
+        </w:rPr>
+        <w:t xml:space="preserve">) </w:t>
+      </w:r>
+      <w:r>
+        <w:rPr>
+          <w:rFonts w:ascii="Menlo" w:hAnsi="Menlo" w:cs="Menlo"/>
+          <w:color w:val="569CD6"/>
+          <w:sz w:val="16"/>
+          <w:szCs w:val="16"/>
+        </w:rPr>
+        <w:t>PRIMARY</w:t>
+      </w:r>
+      <w:r>
+        <w:rPr>
+          <w:rFonts w:ascii="Menlo" w:hAnsi="Menlo" w:cs="Menlo"/>
+          <w:color w:val="CCCCCC"/>
+          <w:sz w:val="16"/>
+          <w:szCs w:val="16"/>
+        </w:rPr>
+        <w:t xml:space="preserve"> </w:t>
+      </w:r>
+      <w:r>
+        <w:rPr>
+          <w:rFonts w:ascii="Menlo" w:hAnsi="Menlo" w:cs="Menlo"/>
+          <w:color w:val="569CD6"/>
+          <w:sz w:val="16"/>
+          <w:szCs w:val="16"/>
+        </w:rPr>
+        <w:t>KEY</w:t>
+      </w:r>
+      <w:r>
+        <w:rPr>
+          <w:rFonts w:ascii="Menlo" w:hAnsi="Menlo" w:cs="Menlo"/>
+          <w:color w:val="CCCCCC"/>
+          <w:sz w:val="16"/>
+          <w:szCs w:val="16"/>
+        </w:rPr>
+        <w:t xml:space="preserve"> </w:t>
+      </w:r>
+      <w:r>
+        <w:rPr>
+          <w:rFonts w:ascii="Menlo" w:hAnsi="Menlo" w:cs="Menlo"/>
+          <w:color w:val="CCCCCC"/>
+          <w:sz w:val="16"/>
+          <w:szCs w:val="16"/>
+        </w:rPr>
+        <w:t xml:space="preserve"> </w:t>
+      </w:r>
+      <w:r>
+        <w:rPr>
+          <w:rFonts w:ascii="Menlo" w:hAnsi="Menlo" w:cs="Menlo"/>
+          <w:color w:val="6A9955"/>
+          <w:sz w:val="16"/>
+          <w:szCs w:val="16"/>
+        </w:rPr>
+        <w:t>-- The numerical OID (e.g., ".1.3.6.1.2.1.1.1.0")</w:t>
+      </w:r>
+    </w:p>
+    <w:p>
+      <w:pPr>
+        <w:shd w:val="clear" w:color="auto" w:fill="1F1F1F"/>
+        <w:spacing w:line="270" w:lineRule="atLeast"/>
+        <w:rPr>
+          <w:rFonts w:ascii="Menlo" w:hAnsi="Menlo" w:cs="Menlo"/>
+          <w:color w:val="CCCCCC"/>
+          <w:sz w:val="16"/>
+          <w:szCs w:val="16"/>
+        </w:rPr>
+      </w:pPr>
+      <w:r>
+        <w:rPr>
+          <w:rFonts w:ascii="Menlo" w:hAnsi="Menlo" w:cs="Menlo"/>
+          <w:color w:val="CCCCCC"/>
+          <w:sz w:val="16"/>
+          <w:szCs w:val="16"/>
+        </w:rPr>
+        <w:t xml:space="preserve">    ,</w:t>
+      </w:r>
+      <w:proofErr w:type="spellStart"/>
+      <w:r>
+        <w:rPr>
+          <w:rFonts w:ascii="Menlo" w:hAnsi="Menlo" w:cs="Menlo"/>
+          <w:color w:val="DCDCAA"/>
+          <w:sz w:val="16"/>
+          <w:szCs w:val="16"/>
+        </w:rPr>
+        <w:t>object_name</w:t>
+      </w:r>
+      <w:proofErr w:type="spellEnd"/>
+      <w:r>
+        <w:rPr>
+          <w:rFonts w:ascii="Menlo" w:hAnsi="Menlo" w:cs="Menlo"/>
+          <w:color w:val="CCCCCC"/>
+          <w:sz w:val="16"/>
+          <w:szCs w:val="16"/>
+        </w:rPr>
+        <w:t xml:space="preserve">        </w:t>
+      </w:r>
+      <w:r>
+        <w:rPr>
+          <w:rFonts w:ascii="Menlo" w:hAnsi="Menlo" w:cs="Menlo"/>
+          <w:color w:val="569CD6"/>
+          <w:sz w:val="16"/>
+          <w:szCs w:val="16"/>
+        </w:rPr>
+        <w:t>VARCHAR</w:t>
+      </w:r>
+      <w:r>
+        <w:rPr>
+          <w:rFonts w:ascii="Menlo" w:hAnsi="Menlo" w:cs="Menlo"/>
+          <w:color w:val="CCCCCC"/>
+          <w:sz w:val="16"/>
+          <w:szCs w:val="16"/>
+        </w:rPr>
+        <w:t>(</w:t>
+      </w:r>
+      <w:r>
+        <w:rPr>
+          <w:rFonts w:ascii="Menlo" w:hAnsi="Menlo" w:cs="Menlo"/>
+          <w:color w:val="B5CEA8"/>
+          <w:sz w:val="16"/>
+          <w:szCs w:val="16"/>
+        </w:rPr>
+        <w:t>255</w:t>
+      </w:r>
+      <w:r>
+        <w:rPr>
+          <w:rFonts w:ascii="Menlo" w:hAnsi="Menlo" w:cs="Menlo"/>
+          <w:color w:val="CCCCCC"/>
+          <w:sz w:val="16"/>
+          <w:szCs w:val="16"/>
+        </w:rPr>
+        <w:t xml:space="preserve">)             </w:t>
+      </w:r>
+      <w:r>
+        <w:rPr>
+          <w:rFonts w:ascii="Menlo" w:hAnsi="Menlo" w:cs="Menlo"/>
+          <w:color w:val="CCCCCC"/>
+          <w:sz w:val="16"/>
+          <w:szCs w:val="16"/>
+        </w:rPr>
+        <w:t xml:space="preserve"> </w:t>
+      </w:r>
+      <w:r>
+        <w:rPr>
+          <w:rFonts w:ascii="Menlo" w:hAnsi="Menlo" w:cs="Menlo"/>
+          <w:color w:val="6A9955"/>
+          <w:sz w:val="16"/>
+          <w:szCs w:val="16"/>
+        </w:rPr>
+        <w:t>-- The human-readable name (e.g., "</w:t>
+      </w:r>
+      <w:proofErr w:type="spellStart"/>
+      <w:r>
+        <w:rPr>
+          <w:rFonts w:ascii="Menlo" w:hAnsi="Menlo" w:cs="Menlo"/>
+          <w:color w:val="6A9955"/>
+          <w:sz w:val="16"/>
+          <w:szCs w:val="16"/>
+        </w:rPr>
+        <w:t>sysDescr</w:t>
+      </w:r>
+      <w:proofErr w:type="spellEnd"/>
+      <w:r>
+        <w:rPr>
+          <w:rFonts w:ascii="Menlo" w:hAnsi="Menlo" w:cs="Menlo"/>
+          <w:color w:val="6A9955"/>
+          <w:sz w:val="16"/>
+          <w:szCs w:val="16"/>
+        </w:rPr>
+        <w:t>")</w:t>
+      </w:r>
+    </w:p>
+    <w:p>
+      <w:pPr>
+        <w:shd w:val="clear" w:color="auto" w:fill="1F1F1F"/>
+        <w:spacing w:line="270" w:lineRule="atLeast"/>
+        <w:rPr>
+          <w:rFonts w:ascii="Menlo" w:hAnsi="Menlo" w:cs="Menlo"/>
+          <w:color w:val="CCCCCC"/>
+          <w:sz w:val="16"/>
+          <w:szCs w:val="16"/>
+        </w:rPr>
+      </w:pPr>
+      <w:r>
+        <w:rPr>
+          <w:rFonts w:ascii="Menlo" w:hAnsi="Menlo" w:cs="Menlo"/>
+          <w:color w:val="CCCCCC"/>
+          <w:sz w:val="16"/>
+          <w:szCs w:val="16"/>
+        </w:rPr>
+        <w:t xml:space="preserve">    ,</w:t>
+      </w:r>
+      <w:proofErr w:type="spellStart"/>
+      <w:r>
+        <w:rPr>
+          <w:rFonts w:ascii="Menlo" w:hAnsi="Menlo" w:cs="Menlo"/>
+          <w:color w:val="CCCCCC"/>
+          <w:sz w:val="16"/>
+          <w:szCs w:val="16"/>
+        </w:rPr>
+        <w:t>data_type</w:t>
+      </w:r>
+      <w:proofErr w:type="spellEnd"/>
+      <w:r>
+        <w:rPr>
+          <w:rFonts w:ascii="Menlo" w:hAnsi="Menlo" w:cs="Menlo"/>
+          <w:color w:val="CCCCCC"/>
+          <w:sz w:val="16"/>
+          <w:szCs w:val="16"/>
+        </w:rPr>
+        <w:t xml:space="preserve">          </w:t>
+      </w:r>
+      <w:r>
+        <w:rPr>
+          <w:rFonts w:ascii="Menlo" w:hAnsi="Menlo" w:cs="Menlo"/>
+          <w:color w:val="569CD6"/>
+          <w:sz w:val="16"/>
+          <w:szCs w:val="16"/>
+        </w:rPr>
+        <w:t>VARCHAR</w:t>
+      </w:r>
+      <w:r>
+        <w:rPr>
+          <w:rFonts w:ascii="Menlo" w:hAnsi="Menlo" w:cs="Menlo"/>
+          <w:color w:val="CCCCCC"/>
+          <w:sz w:val="16"/>
+          <w:szCs w:val="16"/>
+        </w:rPr>
+        <w:t>(</w:t>
+      </w:r>
+      <w:r>
+        <w:rPr>
+          <w:rFonts w:ascii="Menlo" w:hAnsi="Menlo" w:cs="Menlo"/>
+          <w:color w:val="B5CEA8"/>
+          <w:sz w:val="16"/>
+          <w:szCs w:val="16"/>
+        </w:rPr>
+        <w:t>50</w:t>
+      </w:r>
+      <w:r>
+        <w:rPr>
+          <w:rFonts w:ascii="Menlo" w:hAnsi="Menlo" w:cs="Menlo"/>
+          <w:color w:val="CCCCCC"/>
+          <w:sz w:val="16"/>
+          <w:szCs w:val="16"/>
+        </w:rPr>
+        <w:t xml:space="preserve">)             </w:t>
+      </w:r>
+      <w:r>
+        <w:rPr>
+          <w:rFonts w:ascii="Menlo" w:hAnsi="Menlo" w:cs="Menlo"/>
+          <w:color w:val="CCCCCC"/>
+          <w:sz w:val="16"/>
+          <w:szCs w:val="16"/>
+        </w:rPr>
+        <w:t xml:space="preserve">  </w:t>
+      </w:r>
+      <w:r>
+        <w:rPr>
+          <w:rFonts w:ascii="Menlo" w:hAnsi="Menlo" w:cs="Menlo"/>
+          <w:color w:val="6A9955"/>
+          <w:sz w:val="16"/>
+          <w:szCs w:val="16"/>
+        </w:rPr>
+        <w:t>-- The data type (e.g., "</w:t>
+      </w:r>
+      <w:proofErr w:type="spellStart"/>
+      <w:r>
+        <w:rPr>
+          <w:rFonts w:ascii="Menlo" w:hAnsi="Menlo" w:cs="Menlo"/>
+          <w:color w:val="6A9955"/>
+          <w:sz w:val="16"/>
+          <w:szCs w:val="16"/>
+        </w:rPr>
+        <w:t>DisplayString</w:t>
+      </w:r>
+      <w:proofErr w:type="spellEnd"/>
+      <w:r>
+        <w:rPr>
+          <w:rFonts w:ascii="Menlo" w:hAnsi="Menlo" w:cs="Menlo"/>
+          <w:color w:val="6A9955"/>
+          <w:sz w:val="16"/>
+          <w:szCs w:val="16"/>
+        </w:rPr>
+        <w:t>", "Integer32")</w:t>
+      </w:r>
+    </w:p>
+    <w:p>
+      <w:pPr>
+        <w:shd w:val="clear" w:color="auto" w:fill="1F1F1F"/>
+        <w:spacing w:line="270" w:lineRule="atLeast"/>
+        <w:rPr>
+          <w:rFonts w:ascii="Menlo" w:hAnsi="Menlo" w:cs="Menlo"/>
+          <w:color w:val="CCCCCC"/>
+          <w:sz w:val="16"/>
+          <w:szCs w:val="16"/>
+        </w:rPr>
+      </w:pPr>
+      <w:r>
+        <w:rPr>
+          <w:rFonts w:ascii="Menlo" w:hAnsi="Menlo" w:cs="Menlo"/>
+          <w:color w:val="CCCCCC"/>
+          <w:sz w:val="16"/>
+          <w:szCs w:val="16"/>
+        </w:rPr>
+        <w:t xml:space="preserve">    ,info               </w:t>
+      </w:r>
+      <w:r>
+        <w:rPr>
+          <w:rFonts w:ascii="Menlo" w:hAnsi="Menlo" w:cs="Menlo"/>
+          <w:color w:val="569CD6"/>
+          <w:sz w:val="16"/>
+          <w:szCs w:val="16"/>
+        </w:rPr>
+        <w:t>VARCHAR</w:t>
+      </w:r>
+      <w:r>
+        <w:rPr>
+          <w:rFonts w:ascii="Menlo" w:hAnsi="Menlo" w:cs="Menlo"/>
+          <w:color w:val="CCCCCC"/>
+          <w:sz w:val="16"/>
+          <w:szCs w:val="16"/>
+        </w:rPr>
+        <w:t>(</w:t>
+      </w:r>
+      <w:r>
+        <w:rPr>
+          <w:rFonts w:ascii="Menlo" w:hAnsi="Menlo" w:cs="Menlo"/>
+          <w:color w:val="B5CEA8"/>
+          <w:sz w:val="16"/>
+          <w:szCs w:val="16"/>
+        </w:rPr>
+        <w:t>2000</w:t>
+      </w:r>
+      <w:r>
+        <w:rPr>
+          <w:rFonts w:ascii="Menlo" w:hAnsi="Menlo" w:cs="Menlo"/>
+          <w:color w:val="CCCCCC"/>
+          <w:sz w:val="16"/>
+          <w:szCs w:val="16"/>
+        </w:rPr>
+        <w:t xml:space="preserve">)            </w:t>
+      </w:r>
+      <w:r>
+        <w:rPr>
+          <w:rFonts w:ascii="Menlo" w:hAnsi="Menlo" w:cs="Menlo"/>
+          <w:color w:val="CCCCCC"/>
+          <w:sz w:val="16"/>
+          <w:szCs w:val="16"/>
+        </w:rPr>
+        <w:t xml:space="preserve"> </w:t>
+      </w:r>
+      <w:r>
+        <w:rPr>
+          <w:rFonts w:ascii="Menlo" w:hAnsi="Menlo" w:cs="Menlo"/>
+          <w:color w:val="6A9955"/>
+          <w:sz w:val="16"/>
+          <w:szCs w:val="16"/>
+        </w:rPr>
+        <w:t>-- The textual description from the MIB</w:t>
+      </w:r>
+    </w:p>
+    <w:p>
+      <w:pPr>
+        <w:shd w:val="clear" w:color="auto" w:fill="1F1F1F"/>
+        <w:spacing w:line="270" w:lineRule="atLeast"/>
+        <w:rPr>
+          <w:rFonts w:ascii="Menlo" w:hAnsi="Menlo" w:cs="Menlo"/>
+          <w:color w:val="CCCCCC"/>
+          <w:sz w:val="16"/>
+          <w:szCs w:val="16"/>
+        </w:rPr>
+      </w:pPr>
+      <w:r>
+        <w:rPr>
+          <w:rFonts w:ascii="Menlo" w:hAnsi="Menlo" w:cs="Menlo"/>
+          <w:color w:val="CCCCCC"/>
+          <w:sz w:val="16"/>
+          <w:szCs w:val="16"/>
+        </w:rPr>
+        <w:t xml:space="preserve">    ,</w:t>
+      </w:r>
+      <w:proofErr w:type="spellStart"/>
+      <w:r>
+        <w:rPr>
+          <w:rFonts w:ascii="Menlo" w:hAnsi="Menlo" w:cs="Menlo"/>
+          <w:color w:val="CCCCCC"/>
+          <w:sz w:val="16"/>
+          <w:szCs w:val="16"/>
+        </w:rPr>
+        <w:t>oid_type</w:t>
+      </w:r>
+      <w:proofErr w:type="spellEnd"/>
+      <w:r>
+        <w:rPr>
+          <w:rFonts w:ascii="Menlo" w:hAnsi="Menlo" w:cs="Menlo"/>
+          <w:color w:val="CCCCCC"/>
+          <w:sz w:val="16"/>
+          <w:szCs w:val="16"/>
+        </w:rPr>
+        <w:t xml:space="preserve">           </w:t>
+      </w:r>
+      <w:r>
+        <w:rPr>
+          <w:rFonts w:ascii="Menlo" w:hAnsi="Menlo" w:cs="Menlo"/>
+          <w:color w:val="569CD6"/>
+          <w:sz w:val="16"/>
+          <w:szCs w:val="16"/>
+        </w:rPr>
+        <w:t>VARCHAR</w:t>
+      </w:r>
+      <w:r>
+        <w:rPr>
+          <w:rFonts w:ascii="Menlo" w:hAnsi="Menlo" w:cs="Menlo"/>
+          <w:color w:val="CCCCCC"/>
+          <w:sz w:val="16"/>
+          <w:szCs w:val="16"/>
+        </w:rPr>
+        <w:t>(</w:t>
+      </w:r>
+      <w:r>
+        <w:rPr>
+          <w:rFonts w:ascii="Menlo" w:hAnsi="Menlo" w:cs="Menlo"/>
+          <w:color w:val="B5CEA8"/>
+          <w:sz w:val="16"/>
+          <w:szCs w:val="16"/>
+        </w:rPr>
+        <w:t>255</w:t>
+      </w:r>
+      <w:r>
+        <w:rPr>
+          <w:rFonts w:ascii="Menlo" w:hAnsi="Menlo" w:cs="Menlo"/>
+          <w:color w:val="CCCCCC"/>
+          <w:sz w:val="16"/>
+          <w:szCs w:val="16"/>
+        </w:rPr>
+        <w:t xml:space="preserve">)              </w:t>
+      </w:r>
+      <w:r>
+        <w:rPr>
+          <w:rFonts w:ascii="Menlo" w:hAnsi="Menlo" w:cs="Menlo"/>
+          <w:color w:val="6A9955"/>
+          <w:sz w:val="16"/>
+          <w:szCs w:val="16"/>
+        </w:rPr>
+        <w:t>-- "scalar", "table", "notification", etc.</w:t>
+      </w:r>
+    </w:p>
+    <w:p>
+      <w:pPr>
+        <w:shd w:val="clear" w:color="auto" w:fill="1F1F1F"/>
+        <w:spacing w:line="270" w:lineRule="atLeast"/>
+        <w:rPr>
+          <w:rFonts w:ascii="Menlo" w:hAnsi="Menlo" w:cs="Menlo"/>
+          <w:color w:val="CCCCCC"/>
+          <w:sz w:val="16"/>
+          <w:szCs w:val="16"/>
+        </w:rPr>
+      </w:pPr>
+      <w:r>
+        <w:rPr>
+          <w:rFonts w:ascii="Menlo" w:hAnsi="Menlo" w:cs="Menlo"/>
+          <w:color w:val="CCCCCC"/>
+          <w:sz w:val="16"/>
+          <w:szCs w:val="16"/>
+        </w:rPr>
+        <w:t xml:space="preserve">    ,</w:t>
+      </w:r>
+      <w:proofErr w:type="spellStart"/>
+      <w:r>
+        <w:rPr>
+          <w:rFonts w:ascii="Menlo" w:hAnsi="Menlo" w:cs="Menlo"/>
+          <w:color w:val="CCCCCC"/>
+          <w:sz w:val="16"/>
+          <w:szCs w:val="16"/>
+        </w:rPr>
+        <w:t>mib_module</w:t>
+      </w:r>
+      <w:proofErr w:type="spellEnd"/>
+      <w:r>
+        <w:rPr>
+          <w:rFonts w:ascii="Menlo" w:hAnsi="Menlo" w:cs="Menlo"/>
+          <w:color w:val="CCCCCC"/>
+          <w:sz w:val="16"/>
+          <w:szCs w:val="16"/>
+        </w:rPr>
+        <w:t xml:space="preserve">         </w:t>
+      </w:r>
+      <w:r>
+        <w:rPr>
+          <w:rFonts w:ascii="Menlo" w:hAnsi="Menlo" w:cs="Menlo"/>
+          <w:color w:val="569CD6"/>
+          <w:sz w:val="16"/>
+          <w:szCs w:val="16"/>
+        </w:rPr>
+        <w:t>VARCHAR</w:t>
+      </w:r>
+      <w:r>
+        <w:rPr>
+          <w:rFonts w:ascii="Menlo" w:hAnsi="Menlo" w:cs="Menlo"/>
+          <w:color w:val="CCCCCC"/>
+          <w:sz w:val="16"/>
+          <w:szCs w:val="16"/>
+        </w:rPr>
+        <w:t>(</w:t>
+      </w:r>
+      <w:r>
+        <w:rPr>
+          <w:rFonts w:ascii="Menlo" w:hAnsi="Menlo" w:cs="Menlo"/>
+          <w:color w:val="B5CEA8"/>
+          <w:sz w:val="16"/>
+          <w:szCs w:val="16"/>
+        </w:rPr>
+        <w:t>50</w:t>
+      </w:r>
+      <w:r>
+        <w:rPr>
+          <w:rFonts w:ascii="Menlo" w:hAnsi="Menlo" w:cs="Menlo"/>
+          <w:color w:val="CCCCCC"/>
+          <w:sz w:val="16"/>
+          <w:szCs w:val="16"/>
+        </w:rPr>
+        <w:t xml:space="preserve">)              </w:t>
+      </w:r>
+      <w:r>
+        <w:rPr>
+          <w:rFonts w:ascii="Menlo" w:hAnsi="Menlo" w:cs="Menlo"/>
+          <w:color w:val="CCCCCC"/>
+          <w:sz w:val="16"/>
+          <w:szCs w:val="16"/>
+        </w:rPr>
+        <w:t xml:space="preserve"> </w:t>
+      </w:r>
+      <w:r>
+        <w:rPr>
+          <w:rFonts w:ascii="Menlo" w:hAnsi="Menlo" w:cs="Menlo"/>
+          <w:color w:val="6A9955"/>
+          <w:sz w:val="16"/>
+          <w:szCs w:val="16"/>
+        </w:rPr>
+        <w:t>-- Source file / Module Name</w:t>
+      </w:r>
+    </w:p>
+    <w:p>
+      <w:pPr>
+        <w:shd w:val="clear" w:color="auto" w:fill="1F1F1F"/>
+        <w:spacing w:line="270" w:lineRule="atLeast"/>
+        <w:rPr>
+          <w:rFonts w:ascii="Menlo" w:hAnsi="Menlo" w:cs="Menlo"/>
+          <w:color w:val="CCCCCC"/>
+          <w:sz w:val="16"/>
+          <w:szCs w:val="16"/>
+        </w:rPr>
+      </w:pPr>
+      <w:r>
+        <w:rPr>
+          <w:rFonts w:ascii="Menlo" w:hAnsi="Menlo" w:cs="Menlo"/>
+          <w:color w:val="CCCCCC"/>
+          <w:sz w:val="16"/>
+          <w:szCs w:val="16"/>
+        </w:rPr>
+        <w:t>);</w:t>
+      </w:r>
+    </w:p>
+    <w:p/>
+    <w:p>
+      <w:r>
+        <w:t xml:space="preserve">For </w:t>
+      </w:r>
+      <w:hyperlink r:id="rId23" w:history="1">
+        <w:r>
+          <w:rPr>
+            <w:rStyle w:val="Hyperlink"/>
+          </w:rPr>
+          <w:t>REDIS</w:t>
+        </w:r>
+      </w:hyperlink>
+      <w:r>
+        <w:t xml:space="preserve"> the data is inserted into the Datastore as a </w:t>
+      </w:r>
+      <w:proofErr w:type="spellStart"/>
+      <w:r>
+        <w:rPr>
+          <w:rFonts w:ascii="Courier New" w:hAnsi="Courier New" w:cs="Courier New"/>
+        </w:rPr>
+        <w:t>key:value</w:t>
+      </w:r>
+      <w:proofErr w:type="spellEnd"/>
+      <w:r>
+        <w:t xml:space="preserve"> pair.</w:t>
+      </w:r>
+      <w:r>
+        <w:t xml:space="preserve"> The Key is a concatenation of  the string: ‘</w:t>
+      </w:r>
+      <w:proofErr w:type="spellStart"/>
+      <w:r>
+        <w:rPr>
+          <w:rFonts w:ascii="Courier New" w:hAnsi="Courier New" w:cs="Courier New"/>
+        </w:rPr>
+        <w:t>oid</w:t>
+      </w:r>
+      <w:proofErr w:type="spellEnd"/>
+      <w:r>
+        <w:rPr>
+          <w:rFonts w:ascii="Courier New" w:hAnsi="Courier New" w:cs="Courier New"/>
+        </w:rPr>
+        <w:t>:</w:t>
+      </w:r>
+      <w:r>
+        <w:t xml:space="preserve">’ and the </w:t>
+      </w:r>
+      <w:proofErr w:type="spellStart"/>
+      <w:r>
+        <w:t>oid</w:t>
+      </w:r>
+      <w:proofErr w:type="spellEnd"/>
+      <w:r>
+        <w:t xml:space="preserve"> value. The value packaged as JSON payload.</w:t>
+      </w:r>
+      <w:r>
+        <w:t xml:space="preserve"> </w:t>
+      </w:r>
     </w:p>
     <w:p/>
     <w:p/>
     <w:p>
+      <w:r>
+        <w:lastRenderedPageBreak/>
+        <w:t>See below example:</w:t>
+      </w:r>
+    </w:p>
+    <w:p>
       <w:pPr>
         <w:shd w:val="clear" w:color="auto" w:fill="1F1F1F"/>
         <w:spacing w:line="270" w:lineRule="atLeast"/>
         <w:rPr>
           <w:rFonts w:ascii="Menlo" w:hAnsi="Menlo" w:cs="Menlo"/>
           <w:color w:val="CCCCCC"/>
-          <w:sz w:val="16"/>
-          <w:szCs w:val="16"/>
-        </w:rPr>
-      </w:pPr>
+          <w:sz w:val="18"/>
+          <w:szCs w:val="18"/>
+        </w:rPr>
+      </w:pPr>
+      <w:r>
+        <w:rPr>
+          <w:rFonts w:ascii="Menlo" w:hAnsi="Menlo" w:cs="Menlo"/>
+          <w:color w:val="CCCCCC"/>
+          <w:sz w:val="18"/>
+          <w:szCs w:val="18"/>
+        </w:rPr>
+        <w:t xml:space="preserve">Redis </w:t>
+      </w:r>
       <w:r>
         <w:rPr>
           <w:rFonts w:ascii="Menlo" w:hAnsi="Menlo" w:cs="Menlo"/>
           <w:color w:val="569CD6"/>
-          <w:sz w:val="16"/>
-          <w:szCs w:val="16"/>
-        </w:rPr>
-        <w:t>CREATE</w:t>
-      </w:r>
-      <w:r>
-        <w:rPr>
-          <w:rFonts w:ascii="Menlo" w:hAnsi="Menlo" w:cs="Menlo"/>
-          <w:color w:val="CCCCCC"/>
-          <w:sz w:val="16"/>
-          <w:szCs w:val="16"/>
-        </w:rPr>
-        <w:t xml:space="preserve"> </w:t>
+          <w:sz w:val="18"/>
+          <w:szCs w:val="18"/>
+        </w:rPr>
+        <w:t>Key</w:t>
+      </w:r>
+      <w:r>
+        <w:rPr>
+          <w:rFonts w:ascii="Menlo" w:hAnsi="Menlo" w:cs="Menlo"/>
+          <w:color w:val="CCCCCC"/>
+          <w:sz w:val="18"/>
+          <w:szCs w:val="18"/>
+        </w:rPr>
+        <w:t xml:space="preserve">: </w:t>
       </w:r>
       <w:r>
         <w:rPr>
           <w:rFonts w:ascii="Menlo" w:hAnsi="Menlo" w:cs="Menlo"/>
           <w:color w:val="569CD6"/>
-          <w:sz w:val="16"/>
-          <w:szCs w:val="16"/>
-        </w:rPr>
-        <w:t>TABLE</w:t>
-      </w:r>
-      <w:r>
-        <w:rPr>
-          <w:rFonts w:ascii="Menlo" w:hAnsi="Menlo" w:cs="Menlo"/>
-          <w:color w:val="CCCCCC"/>
-          <w:sz w:val="16"/>
-          <w:szCs w:val="16"/>
-        </w:rPr>
-        <w:t xml:space="preserve"> hive.snmp.snmp_poll_data</w:t>
-      </w:r>
-      <w:r>
-        <w:rPr>
-          <w:rFonts w:ascii="Menlo" w:hAnsi="Menlo" w:cs="Menlo"/>
-          <w:color w:val="CCCCCC"/>
-          <w:sz w:val="16"/>
-          <w:szCs w:val="16"/>
+          <w:sz w:val="18"/>
+          <w:szCs w:val="18"/>
+        </w:rPr>
+        <w:t>oid</w:t>
+      </w:r>
+      <w:r>
+        <w:rPr>
+          <w:rFonts w:ascii="Menlo" w:hAnsi="Menlo" w:cs="Menlo"/>
+          <w:color w:val="CCCCCC"/>
+          <w:sz w:val="18"/>
+          <w:szCs w:val="18"/>
+        </w:rPr>
+        <w:t>:.</w:t>
+      </w:r>
+      <w:r>
+        <w:rPr>
+          <w:rFonts w:ascii="Menlo" w:hAnsi="Menlo" w:cs="Menlo"/>
+          <w:color w:val="B5CEA8"/>
+          <w:sz w:val="18"/>
+          <w:szCs w:val="18"/>
+        </w:rPr>
+        <w:t>1</w:t>
+      </w:r>
+      <w:r>
+        <w:rPr>
+          <w:rFonts w:ascii="Menlo" w:hAnsi="Menlo" w:cs="Menlo"/>
+          <w:color w:val="CCCCCC"/>
+          <w:sz w:val="18"/>
+          <w:szCs w:val="18"/>
+        </w:rPr>
+        <w:t>.</w:t>
+      </w:r>
+      <w:r>
+        <w:rPr>
+          <w:rFonts w:ascii="Menlo" w:hAnsi="Menlo" w:cs="Menlo"/>
+          <w:color w:val="B5CEA8"/>
+          <w:sz w:val="18"/>
+          <w:szCs w:val="18"/>
+        </w:rPr>
+        <w:t>3</w:t>
+      </w:r>
+      <w:r>
+        <w:rPr>
+          <w:rFonts w:ascii="Menlo" w:hAnsi="Menlo" w:cs="Menlo"/>
+          <w:color w:val="CCCCCC"/>
+          <w:sz w:val="18"/>
+          <w:szCs w:val="18"/>
+        </w:rPr>
+        <w:t>.</w:t>
+      </w:r>
+      <w:r>
+        <w:rPr>
+          <w:rFonts w:ascii="Menlo" w:hAnsi="Menlo" w:cs="Menlo"/>
+          <w:color w:val="B5CEA8"/>
+          <w:sz w:val="18"/>
+          <w:szCs w:val="18"/>
+        </w:rPr>
+        <w:t>6</w:t>
+      </w:r>
+      <w:r>
+        <w:rPr>
+          <w:rFonts w:ascii="Menlo" w:hAnsi="Menlo" w:cs="Menlo"/>
+          <w:color w:val="CCCCCC"/>
+          <w:sz w:val="18"/>
+          <w:szCs w:val="18"/>
+        </w:rPr>
+        <w:t>.</w:t>
+      </w:r>
+      <w:r>
+        <w:rPr>
+          <w:rFonts w:ascii="Menlo" w:hAnsi="Menlo" w:cs="Menlo"/>
+          <w:color w:val="B5CEA8"/>
+          <w:sz w:val="18"/>
+          <w:szCs w:val="18"/>
+        </w:rPr>
+        <w:t>1</w:t>
+      </w:r>
+      <w:r>
+        <w:rPr>
+          <w:rFonts w:ascii="Menlo" w:hAnsi="Menlo" w:cs="Menlo"/>
+          <w:color w:val="CCCCCC"/>
+          <w:sz w:val="18"/>
+          <w:szCs w:val="18"/>
+        </w:rPr>
+        <w:t>.</w:t>
+      </w:r>
+      <w:r>
+        <w:rPr>
+          <w:rFonts w:ascii="Menlo" w:hAnsi="Menlo" w:cs="Menlo"/>
+          <w:color w:val="B5CEA8"/>
+          <w:sz w:val="18"/>
+          <w:szCs w:val="18"/>
         </w:rPr>
         <w:t>2</w:t>
       </w:r>
@@ -1894,10 +3768,73 @@
         <w:rPr>
           <w:rFonts w:ascii="Menlo" w:hAnsi="Menlo" w:cs="Menlo"/>
           <w:color w:val="CCCCCC"/>
-          <w:sz w:val="16"/>
-          <w:szCs w:val="16"/>
-        </w:rPr>
-        <w:t xml:space="preserve"> (</w:t>
+          <w:sz w:val="18"/>
+          <w:szCs w:val="18"/>
+        </w:rPr>
+        <w:t>.</w:t>
+      </w:r>
+      <w:r>
+        <w:rPr>
+          <w:rFonts w:ascii="Menlo" w:hAnsi="Menlo" w:cs="Menlo"/>
+          <w:color w:val="B5CEA8"/>
+          <w:sz w:val="18"/>
+          <w:szCs w:val="18"/>
+        </w:rPr>
+        <w:t>1</w:t>
+      </w:r>
+      <w:r>
+        <w:rPr>
+          <w:rFonts w:ascii="Menlo" w:hAnsi="Menlo" w:cs="Menlo"/>
+          <w:color w:val="CCCCCC"/>
+          <w:sz w:val="18"/>
+          <w:szCs w:val="18"/>
+        </w:rPr>
+        <w:t>.</w:t>
+      </w:r>
+      <w:r>
+        <w:rPr>
+          <w:rFonts w:ascii="Menlo" w:hAnsi="Menlo" w:cs="Menlo"/>
+          <w:color w:val="B5CEA8"/>
+          <w:sz w:val="18"/>
+          <w:szCs w:val="18"/>
+        </w:rPr>
+        <w:t>1</w:t>
+      </w:r>
+      <w:r>
+        <w:rPr>
+          <w:rFonts w:ascii="Menlo" w:hAnsi="Menlo" w:cs="Menlo"/>
+          <w:color w:val="CCCCCC"/>
+          <w:sz w:val="18"/>
+          <w:szCs w:val="18"/>
+        </w:rPr>
+        <w:t>.</w:t>
+      </w:r>
+      <w:r>
+        <w:rPr>
+          <w:rFonts w:ascii="Menlo" w:hAnsi="Menlo" w:cs="Menlo"/>
+          <w:color w:val="B5CEA8"/>
+          <w:sz w:val="18"/>
+          <w:szCs w:val="18"/>
+        </w:rPr>
+        <w:t>1</w:t>
+      </w:r>
+      <w:r>
+        <w:rPr>
+          <w:rFonts w:ascii="Menlo" w:hAnsi="Menlo" w:cs="Menlo"/>
+          <w:color w:val="CCCCCC"/>
+          <w:sz w:val="18"/>
+          <w:szCs w:val="18"/>
+        </w:rPr>
+        <w:t>.</w:t>
+      </w:r>
+      <w:r>
+        <w:rPr>
+          <w:rFonts w:ascii="Menlo" w:hAnsi="Menlo" w:cs="Menlo"/>
+          <w:color w:val="B5CEA8"/>
+          <w:sz w:val="18"/>
+          <w:szCs w:val="18"/>
+        </w:rPr>
+        <w:t>0</w:t>
       </w:r>
     </w:p>
     <w:p>
@@ -1907,110 +3844,18 @@
         <w:rPr>
           <w:rFonts w:ascii="Menlo" w:hAnsi="Menlo" w:cs="Menlo"/>
           <w:color w:val="CCCCCC"/>
-          <w:sz w:val="16"/>
-          <w:szCs w:val="16"/>
-        </w:rPr>
-      </w:pPr>
-      <w:r>
-        <w:rPr>
-          <w:rFonts w:ascii="Menlo" w:hAnsi="Menlo" w:cs="Menlo"/>
-          <w:color w:val="CCCCCC"/>
-          <w:sz w:val="16"/>
-          <w:szCs w:val="16"/>
-        </w:rPr>
-        <w:t xml:space="preserve">     </w:t>
-      </w:r>
-      <w:proofErr w:type="spellStart"/>
-      <w:r>
-        <w:rPr>
-          <w:rFonts w:ascii="Menlo" w:hAnsi="Menlo" w:cs="Menlo"/>
-          <w:color w:val="CCCCCC"/>
-          <w:sz w:val="16"/>
-          <w:szCs w:val="16"/>
-        </w:rPr>
-        <w:t>device_id</w:t>
-      </w:r>
-      <w:proofErr w:type="spellEnd"/>
-      <w:r>
-        <w:rPr>
-          <w:rFonts w:ascii="Menlo" w:hAnsi="Menlo" w:cs="Menlo"/>
-          <w:color w:val="CCCCCC"/>
-          <w:sz w:val="16"/>
-          <w:szCs w:val="16"/>
-        </w:rPr>
-        <w:t xml:space="preserve">                </w:t>
-      </w:r>
-      <w:r>
-        <w:rPr>
-          <w:rFonts w:ascii="Menlo" w:hAnsi="Menlo" w:cs="Menlo"/>
-          <w:color w:val="569CD6"/>
-          <w:sz w:val="16"/>
-          <w:szCs w:val="16"/>
-        </w:rPr>
-        <w:t>VARCHAR</w:t>
-      </w:r>
-      <w:r>
-        <w:rPr>
-          <w:rFonts w:ascii="Menlo" w:hAnsi="Menlo" w:cs="Menlo"/>
-          <w:color w:val="CCCCCC"/>
-          <w:sz w:val="16"/>
-          <w:szCs w:val="16"/>
-        </w:rPr>
-        <w:t>(</w:t>
-      </w:r>
-      <w:r>
-        <w:rPr>
-          <w:rFonts w:ascii="Menlo" w:hAnsi="Menlo" w:cs="Menlo"/>
-          <w:color w:val="B5CEA8"/>
-          <w:sz w:val="16"/>
-          <w:szCs w:val="16"/>
-        </w:rPr>
-        <w:t>255</w:t>
-      </w:r>
-      <w:r>
-        <w:rPr>
-          <w:rFonts w:ascii="Menlo" w:hAnsi="Menlo" w:cs="Menlo"/>
-          <w:color w:val="CCCCCC"/>
-          <w:sz w:val="16"/>
-          <w:szCs w:val="16"/>
-        </w:rPr>
-        <w:t xml:space="preserve">)   </w:t>
-      </w:r>
-      <w:r>
-        <w:rPr>
-          <w:rFonts w:ascii="Menlo" w:hAnsi="Menlo" w:cs="Menlo"/>
-          <w:color w:val="569CD6"/>
-          <w:sz w:val="16"/>
-          <w:szCs w:val="16"/>
-        </w:rPr>
-        <w:t>NOT</w:t>
-      </w:r>
-      <w:r>
-        <w:rPr>
-          <w:rFonts w:ascii="Menlo" w:hAnsi="Menlo" w:cs="Menlo"/>
-          <w:color w:val="CCCCCC"/>
-          <w:sz w:val="16"/>
-          <w:szCs w:val="16"/>
-        </w:rPr>
-        <w:t xml:space="preserve"> </w:t>
-      </w:r>
-      <w:r>
-        <w:rPr>
-          <w:rFonts w:ascii="Menlo" w:hAnsi="Menlo" w:cs="Menlo"/>
-          <w:color w:val="569CD6"/>
-          <w:sz w:val="16"/>
-          <w:szCs w:val="16"/>
-        </w:rPr>
-        <w:t>NULL</w:t>
-      </w:r>
-      <w:r>
-        <w:rPr>
-          <w:rFonts w:ascii="Menlo" w:hAnsi="Menlo" w:cs="Menlo"/>
-          <w:color w:val="CCCCCC"/>
-          <w:sz w:val="16"/>
-          <w:szCs w:val="16"/>
-        </w:rPr>
-        <w:t xml:space="preserve">           </w:t>
+          <w:sz w:val="18"/>
+          <w:szCs w:val="18"/>
+        </w:rPr>
+      </w:pPr>
+      <w:r>
+        <w:rPr>
+          <w:rFonts w:ascii="Menlo" w:hAnsi="Menlo" w:cs="Menlo"/>
+          <w:color w:val="CCCCCC"/>
+          <w:sz w:val="18"/>
+          <w:szCs w:val="18"/>
+        </w:rPr>
+        <w:t>Redis Value:</w:t>
       </w:r>
     </w:p>
     <w:p>
@@ -2020,110 +3865,18 @@
         <w:rPr>
           <w:rFonts w:ascii="Menlo" w:hAnsi="Menlo" w:cs="Menlo"/>
           <w:color w:val="CCCCCC"/>
-          <w:sz w:val="16"/>
-          <w:szCs w:val="16"/>
-        </w:rPr>
-      </w:pPr>
-      <w:r>
-        <w:rPr>
-          <w:rFonts w:ascii="Menlo" w:hAnsi="Menlo" w:cs="Menlo"/>
-          <w:color w:val="CCCCCC"/>
-          <w:sz w:val="16"/>
-          <w:szCs w:val="16"/>
-        </w:rPr>
-        <w:t xml:space="preserve">    ,</w:t>
-      </w:r>
-      <w:proofErr w:type="spellStart"/>
-      <w:r>
-        <w:rPr>
-          <w:rFonts w:ascii="Menlo" w:hAnsi="Menlo" w:cs="Menlo"/>
-          <w:color w:val="CCCCCC"/>
-          <w:sz w:val="16"/>
-          <w:szCs w:val="16"/>
-        </w:rPr>
-        <w:t>metric_oid</w:t>
-      </w:r>
-      <w:proofErr w:type="spellEnd"/>
-      <w:r>
-        <w:rPr>
-          <w:rFonts w:ascii="Menlo" w:hAnsi="Menlo" w:cs="Menlo"/>
-          <w:color w:val="CCCCCC"/>
-          <w:sz w:val="16"/>
-          <w:szCs w:val="16"/>
-        </w:rPr>
-        <w:t xml:space="preserve">               </w:t>
-      </w:r>
-      <w:r>
-        <w:rPr>
-          <w:rFonts w:ascii="Menlo" w:hAnsi="Menlo" w:cs="Menlo"/>
-          <w:color w:val="569CD6"/>
-          <w:sz w:val="16"/>
-          <w:szCs w:val="16"/>
-        </w:rPr>
-        <w:t>VARCHAR</w:t>
-      </w:r>
-      <w:r>
-        <w:rPr>
-          <w:rFonts w:ascii="Menlo" w:hAnsi="Menlo" w:cs="Menlo"/>
-          <w:color w:val="CCCCCC"/>
-          <w:sz w:val="16"/>
-          <w:szCs w:val="16"/>
-        </w:rPr>
-        <w:t>(</w:t>
-      </w:r>
-      <w:r>
-        <w:rPr>
-          <w:rFonts w:ascii="Menlo" w:hAnsi="Menlo" w:cs="Menlo"/>
-          <w:color w:val="B5CEA8"/>
-          <w:sz w:val="16"/>
-          <w:szCs w:val="16"/>
-        </w:rPr>
-        <w:t>255</w:t>
-      </w:r>
-      <w:r>
-        <w:rPr>
-          <w:rFonts w:ascii="Menlo" w:hAnsi="Menlo" w:cs="Menlo"/>
-          <w:color w:val="CCCCCC"/>
-          <w:sz w:val="16"/>
-          <w:szCs w:val="16"/>
-        </w:rPr>
-        <w:t xml:space="preserve">)   </w:t>
-      </w:r>
-      <w:r>
-        <w:rPr>
-          <w:rFonts w:ascii="Menlo" w:hAnsi="Menlo" w:cs="Menlo"/>
-          <w:color w:val="569CD6"/>
-          <w:sz w:val="16"/>
-          <w:szCs w:val="16"/>
-        </w:rPr>
-        <w:t>NOT</w:t>
-      </w:r>
-      <w:r>
-        <w:rPr>
-          <w:rFonts w:ascii="Menlo" w:hAnsi="Menlo" w:cs="Menlo"/>
-          <w:color w:val="CCCCCC"/>
-          <w:sz w:val="16"/>
-          <w:szCs w:val="16"/>
-        </w:rPr>
-        <w:t xml:space="preserve"> </w:t>
-      </w:r>
-      <w:r>
-        <w:rPr>
-          <w:rFonts w:ascii="Menlo" w:hAnsi="Menlo" w:cs="Menlo"/>
-          <w:color w:val="569CD6"/>
-          <w:sz w:val="16"/>
-          <w:szCs w:val="16"/>
-        </w:rPr>
-        <w:t>NULL</w:t>
-      </w:r>
-      <w:r>
-        <w:rPr>
-          <w:rFonts w:ascii="Menlo" w:hAnsi="Menlo" w:cs="Menlo"/>
-          <w:color w:val="CCCCCC"/>
-          <w:sz w:val="16"/>
-          <w:szCs w:val="16"/>
-        </w:rPr>
-        <w:t xml:space="preserve">           </w:t>
+          <w:sz w:val="18"/>
+          <w:szCs w:val="18"/>
+        </w:rPr>
+      </w:pPr>
+      <w:r>
+        <w:rPr>
+          <w:rFonts w:ascii="Menlo" w:hAnsi="Menlo" w:cs="Menlo"/>
+          <w:color w:val="CCCCCC"/>
+          <w:sz w:val="18"/>
+          <w:szCs w:val="18"/>
+        </w:rPr>
+        <w:t>{</w:t>
       </w:r>
     </w:p>
     <w:p>
@@ -2133,110 +3886,94 @@
         <w:rPr>
           <w:rFonts w:ascii="Menlo" w:hAnsi="Menlo" w:cs="Menlo"/>
           <w:color w:val="CCCCCC"/>
-          <w:sz w:val="16"/>
-          <w:szCs w:val="16"/>
-        </w:rPr>
-      </w:pPr>
-      <w:r>
-        <w:rPr>
-          <w:rFonts w:ascii="Menlo" w:hAnsi="Menlo" w:cs="Menlo"/>
-          <w:color w:val="CCCCCC"/>
-          <w:sz w:val="16"/>
-          <w:szCs w:val="16"/>
-        </w:rPr>
-        <w:t xml:space="preserve">    ,</w:t>
+          <w:sz w:val="18"/>
+          <w:szCs w:val="18"/>
+        </w:rPr>
+      </w:pPr>
+      <w:r>
+        <w:rPr>
+          <w:rFonts w:ascii="Menlo" w:hAnsi="Menlo" w:cs="Menlo"/>
+          <w:color w:val="CCCCCC"/>
+          <w:sz w:val="18"/>
+          <w:szCs w:val="18"/>
+        </w:rPr>
+        <w:t xml:space="preserve">  </w:t>
+      </w:r>
+      <w:r>
+        <w:rPr>
+          <w:rFonts w:ascii="Menlo" w:hAnsi="Menlo" w:cs="Menlo"/>
+          <w:color w:val="CE9178"/>
+          <w:sz w:val="18"/>
+          <w:szCs w:val="18"/>
+        </w:rPr>
+        <w:t>"</w:t>
       </w:r>
       <w:proofErr w:type="spellStart"/>
       <w:r>
         <w:rPr>
           <w:rFonts w:ascii="Menlo" w:hAnsi="Menlo" w:cs="Menlo"/>
-          <w:color w:val="CCCCCC"/>
-          <w:sz w:val="16"/>
-          <w:szCs w:val="16"/>
-        </w:rPr>
-        <w:t>metric_value</w:t>
+          <w:color w:val="CE9178"/>
+          <w:sz w:val="18"/>
+          <w:szCs w:val="18"/>
+        </w:rPr>
+        <w:t>object_name</w:t>
       </w:r>
       <w:proofErr w:type="spellEnd"/>
       <w:r>
         <w:rPr>
           <w:rFonts w:ascii="Menlo" w:hAnsi="Menlo" w:cs="Menlo"/>
-          <w:color w:val="CCCCCC"/>
-          <w:sz w:val="16"/>
-          <w:szCs w:val="16"/>
-        </w:rPr>
-        <w:t xml:space="preserve">             </w:t>
-      </w:r>
-      <w:r>
-        <w:rPr>
-          <w:rFonts w:ascii="Menlo" w:hAnsi="Menlo" w:cs="Menlo"/>
-          <w:color w:val="569CD6"/>
-          <w:sz w:val="16"/>
-          <w:szCs w:val="16"/>
-        </w:rPr>
-        <w:t>VARCHAR</w:t>
-      </w:r>
-      <w:r>
-        <w:rPr>
-          <w:rFonts w:ascii="Menlo" w:hAnsi="Menlo" w:cs="Menlo"/>
-          <w:color w:val="CCCCCC"/>
-          <w:sz w:val="16"/>
-          <w:szCs w:val="16"/>
-        </w:rPr>
-        <w:t>(</w:t>
-      </w:r>
-      <w:r>
-        <w:rPr>
-          <w:rFonts w:ascii="Menlo" w:hAnsi="Menlo" w:cs="Menlo"/>
-          <w:color w:val="B5CEA8"/>
-          <w:sz w:val="16"/>
-          <w:szCs w:val="16"/>
-        </w:rPr>
-        <w:t>1000</w:t>
-      </w:r>
-      <w:r>
-        <w:rPr>
-          <w:rFonts w:ascii="Menlo" w:hAnsi="Menlo" w:cs="Menlo"/>
-          <w:color w:val="CCCCCC"/>
-          <w:sz w:val="16"/>
-          <w:szCs w:val="16"/>
-        </w:rPr>
-        <w:t xml:space="preserve">)  </w:t>
-      </w:r>
-      <w:r>
-        <w:rPr>
-          <w:rFonts w:ascii="Menlo" w:hAnsi="Menlo" w:cs="Menlo"/>
-          <w:color w:val="569CD6"/>
-          <w:sz w:val="16"/>
-          <w:szCs w:val="16"/>
-        </w:rPr>
-        <w:t>NOT</w:t>
-      </w:r>
-      <w:r>
-        <w:rPr>
-          <w:rFonts w:ascii="Menlo" w:hAnsi="Menlo" w:cs="Menlo"/>
-          <w:color w:val="CCCCCC"/>
-          <w:sz w:val="16"/>
-          <w:szCs w:val="16"/>
-        </w:rPr>
-        <w:t xml:space="preserve"> </w:t>
-      </w:r>
-      <w:r>
-        <w:rPr>
-          <w:rFonts w:ascii="Menlo" w:hAnsi="Menlo" w:cs="Menlo"/>
-          <w:color w:val="569CD6"/>
-          <w:sz w:val="16"/>
-          <w:szCs w:val="16"/>
-        </w:rPr>
-        <w:t>NULL</w:t>
-      </w:r>
-      <w:r>
-        <w:rPr>
-          <w:rFonts w:ascii="Menlo" w:hAnsi="Menlo" w:cs="Menlo"/>
-          <w:color w:val="CCCCCC"/>
-          <w:sz w:val="16"/>
-          <w:szCs w:val="16"/>
-        </w:rPr>
-        <w:t xml:space="preserve">           </w:t>
+          <w:color w:val="CE9178"/>
+          <w:sz w:val="18"/>
+          <w:szCs w:val="18"/>
+        </w:rPr>
+        <w:t>"</w:t>
+      </w:r>
+      <w:r>
+        <w:rPr>
+          <w:rFonts w:ascii="Menlo" w:hAnsi="Menlo" w:cs="Menlo"/>
+          <w:color w:val="CCCCCC"/>
+          <w:sz w:val="18"/>
+          <w:szCs w:val="18"/>
+        </w:rPr>
+        <w:t xml:space="preserve">: </w:t>
+      </w:r>
+      <w:r>
+        <w:rPr>
+          <w:rFonts w:ascii="Menlo" w:hAnsi="Menlo" w:cs="Menlo"/>
+          <w:color w:val="CE9178"/>
+          <w:sz w:val="18"/>
+          <w:szCs w:val="18"/>
+        </w:rPr>
+        <w:t>"</w:t>
+      </w:r>
+      <w:proofErr w:type="spellStart"/>
+      <w:r>
+        <w:rPr>
+          <w:rFonts w:ascii="Menlo" w:hAnsi="Menlo" w:cs="Menlo"/>
+          <w:color w:val="CE9178"/>
+          <w:sz w:val="18"/>
+          <w:szCs w:val="18"/>
+        </w:rPr>
+        <w:t>sysDescr</w:t>
+      </w:r>
+      <w:proofErr w:type="spellEnd"/>
+      <w:r>
+        <w:rPr>
+          <w:rFonts w:ascii="Menlo" w:hAnsi="Menlo" w:cs="Menlo"/>
+          <w:color w:val="CE9178"/>
+          <w:sz w:val="18"/>
+          <w:szCs w:val="18"/>
+        </w:rPr>
+        <w:t>"</w:t>
+      </w:r>
+      <w:r>
+        <w:rPr>
+          <w:rFonts w:ascii="Menlo" w:hAnsi="Menlo" w:cs="Menlo"/>
+          <w:color w:val="CCCCCC"/>
+          <w:sz w:val="18"/>
+          <w:szCs w:val="18"/>
+        </w:rPr>
+        <w:t>,</w:t>
       </w:r>
     </w:p>
     <w:p>
@@ -2246,26 +3983,35 @@
         <w:rPr>
           <w:rFonts w:ascii="Menlo" w:hAnsi="Menlo" w:cs="Menlo"/>
           <w:color w:val="CCCCCC"/>
-          <w:sz w:val="16"/>
-          <w:szCs w:val="16"/>
-        </w:rPr>
-      </w:pPr>
-      <w:r>
-        <w:rPr>
-          <w:rFonts w:ascii="Menlo" w:hAnsi="Menlo" w:cs="Menlo"/>
-          <w:color w:val="CCCCCC"/>
-          <w:sz w:val="16"/>
-          <w:szCs w:val="16"/>
-        </w:rPr>
-        <w:t xml:space="preserve">    ,</w:t>
+          <w:sz w:val="18"/>
+          <w:szCs w:val="18"/>
+        </w:rPr>
+      </w:pPr>
+      <w:r>
+        <w:rPr>
+          <w:rFonts w:ascii="Menlo" w:hAnsi="Menlo" w:cs="Menlo"/>
+          <w:color w:val="CCCCCC"/>
+          <w:sz w:val="18"/>
+          <w:szCs w:val="18"/>
+        </w:rPr>
+        <w:t xml:space="preserve">  </w:t>
+      </w:r>
+      <w:r>
+        <w:rPr>
+          <w:rFonts w:ascii="Menlo" w:hAnsi="Menlo" w:cs="Menlo"/>
+          <w:color w:val="CE9178"/>
+          <w:sz w:val="18"/>
+          <w:szCs w:val="18"/>
+        </w:rPr>
+        <w:t>"</w:t>
       </w:r>
       <w:proofErr w:type="spellStart"/>
       <w:r>
         <w:rPr>
           <w:rFonts w:ascii="Menlo" w:hAnsi="Menlo" w:cs="Menlo"/>
-          <w:color w:val="CCCCCC"/>
-          <w:sz w:val="16"/>
-          <w:szCs w:val="16"/>
+          <w:color w:val="CE9178"/>
+          <w:sz w:val="18"/>
+          <w:szCs w:val="18"/>
         </w:rPr>
         <w:t>data_type</w:t>
       </w:r>
@@ -2273,83 +4019,58 @@
       <w:r>
         <w:rPr>
           <w:rFonts w:ascii="Menlo" w:hAnsi="Menlo" w:cs="Menlo"/>
-          <w:color w:val="CCCCCC"/>
-          <w:sz w:val="16"/>
-          <w:szCs w:val="16"/>
-        </w:rPr>
-        <w:t xml:space="preserve">                </w:t>
-      </w:r>
-      <w:r>
-        <w:rPr>
-          <w:rFonts w:ascii="Menlo" w:hAnsi="Menlo" w:cs="Menlo"/>
-          <w:color w:val="569CD6"/>
-          <w:sz w:val="16"/>
-          <w:szCs w:val="16"/>
-        </w:rPr>
-        <w:t>VARCHAR</w:t>
-      </w:r>
-      <w:r>
-        <w:rPr>
-          <w:rFonts w:ascii="Menlo" w:hAnsi="Menlo" w:cs="Menlo"/>
-          <w:color w:val="CCCCCC"/>
-          <w:sz w:val="16"/>
-          <w:szCs w:val="16"/>
-        </w:rPr>
-        <w:t>(</w:t>
-      </w:r>
-      <w:r>
-        <w:rPr>
-          <w:rFonts w:ascii="Menlo" w:hAnsi="Menlo" w:cs="Menlo"/>
-          <w:color w:val="B5CEA8"/>
-          <w:sz w:val="16"/>
-          <w:szCs w:val="16"/>
-        </w:rPr>
-        <w:t>50</w:t>
-      </w:r>
-      <w:r>
-        <w:rPr>
-          <w:rFonts w:ascii="Menlo" w:hAnsi="Menlo" w:cs="Menlo"/>
-          <w:color w:val="CCCCCC"/>
-          <w:sz w:val="16"/>
-          <w:szCs w:val="16"/>
-        </w:rPr>
-        <w:t xml:space="preserve">)    </w:t>
-      </w:r>
-      <w:r>
-        <w:rPr>
-          <w:rFonts w:ascii="Menlo" w:hAnsi="Menlo" w:cs="Menlo"/>
-          <w:color w:val="569CD6"/>
-          <w:sz w:val="16"/>
-          <w:szCs w:val="16"/>
-        </w:rPr>
-        <w:t>NOT</w:t>
-      </w:r>
-      <w:r>
-        <w:rPr>
-          <w:rFonts w:ascii="Menlo" w:hAnsi="Menlo" w:cs="Menlo"/>
-          <w:color w:val="CCCCCC"/>
-          <w:sz w:val="16"/>
-          <w:szCs w:val="16"/>
-        </w:rPr>
-        <w:t xml:space="preserve"> </w:t>
-      </w:r>
-      <w:r>
-        <w:rPr>
-          <w:rFonts w:ascii="Menlo" w:hAnsi="Menlo" w:cs="Menlo"/>
-          <w:color w:val="569CD6"/>
-          <w:sz w:val="16"/>
-          <w:szCs w:val="16"/>
-        </w:rPr>
-        <w:t>NULL</w:t>
-      </w:r>
-      <w:r>
-        <w:rPr>
-          <w:rFonts w:ascii="Menlo" w:hAnsi="Menlo" w:cs="Menlo"/>
-          <w:color w:val="CCCCCC"/>
-          <w:sz w:val="16"/>
-          <w:szCs w:val="16"/>
-        </w:rPr>
-        <w:t xml:space="preserve">           </w:t>
+          <w:color w:val="CE9178"/>
+          <w:sz w:val="18"/>
+          <w:szCs w:val="18"/>
+        </w:rPr>
+        <w:t>"</w:t>
+      </w:r>
+      <w:r>
+        <w:rPr>
+          <w:rFonts w:ascii="Menlo" w:hAnsi="Menlo" w:cs="Menlo"/>
+          <w:color w:val="CCCCCC"/>
+          <w:sz w:val="18"/>
+          <w:szCs w:val="18"/>
+        </w:rPr>
+        <w:t xml:space="preserve">: </w:t>
+      </w:r>
+      <w:r>
+        <w:rPr>
+          <w:rFonts w:ascii="Menlo" w:hAnsi="Menlo" w:cs="Menlo"/>
+          <w:color w:val="CE9178"/>
+          <w:sz w:val="18"/>
+          <w:szCs w:val="18"/>
+        </w:rPr>
+        <w:t>"</w:t>
+      </w:r>
+      <w:proofErr w:type="spellStart"/>
+      <w:r>
+        <w:rPr>
+          <w:rFonts w:ascii="Menlo" w:hAnsi="Menlo" w:cs="Menlo"/>
+          <w:color w:val="CE9178"/>
+          <w:sz w:val="18"/>
+          <w:szCs w:val="18"/>
+        </w:rPr>
+        <w:t>DisplayString</w:t>
+      </w:r>
+      <w:proofErr w:type="spellEnd"/>
+      <w:r>
+        <w:rPr>
+          <w:rFonts w:ascii="Menlo" w:hAnsi="Menlo" w:cs="Menlo"/>
+          <w:color w:val="CE9178"/>
+          <w:sz w:val="18"/>
+          <w:szCs w:val="18"/>
+        </w:rPr>
+        <w:t>"</w:t>
+      </w:r>
+      <w:r>
+        <w:rPr>
+          <w:rFonts w:ascii="Menlo" w:hAnsi="Menlo" w:cs="Menlo"/>
+          <w:color w:val="CCCCCC"/>
+          <w:sz w:val="18"/>
+          <w:szCs w:val="18"/>
+        </w:rPr>
+        <w:t>,</w:t>
       </w:r>
     </w:p>
     <w:p>
@@ -2359,92 +4080,54 @@
         <w:rPr>
           <w:rFonts w:ascii="Menlo" w:hAnsi="Menlo" w:cs="Menlo"/>
           <w:color w:val="CCCCCC"/>
-          <w:sz w:val="16"/>
-          <w:szCs w:val="16"/>
-        </w:rPr>
-      </w:pPr>
-      <w:r>
-        <w:rPr>
-          <w:rFonts w:ascii="Menlo" w:hAnsi="Menlo" w:cs="Menlo"/>
-          <w:color w:val="CCCCCC"/>
-          <w:sz w:val="16"/>
-          <w:szCs w:val="16"/>
-        </w:rPr>
-        <w:t xml:space="preserve">    ,</w:t>
-      </w:r>
-      <w:proofErr w:type="spellStart"/>
-      <w:r>
-        <w:rPr>
-          <w:rFonts w:ascii="Menlo" w:hAnsi="Menlo" w:cs="Menlo"/>
-          <w:color w:val="CCCCCC"/>
-          <w:sz w:val="16"/>
-          <w:szCs w:val="16"/>
-        </w:rPr>
-        <w:t>instance_identifier</w:t>
-      </w:r>
-      <w:proofErr w:type="spellEnd"/>
-      <w:r>
-        <w:rPr>
-          <w:rFonts w:ascii="Menlo" w:hAnsi="Menlo" w:cs="Menlo"/>
-          <w:color w:val="CCCCCC"/>
-          <w:sz w:val="16"/>
-          <w:szCs w:val="16"/>
-        </w:rPr>
-        <w:t xml:space="preserve">      </w:t>
-      </w:r>
-      <w:r>
-        <w:rPr>
-          <w:rFonts w:ascii="Menlo" w:hAnsi="Menlo" w:cs="Menlo"/>
-          <w:color w:val="569CD6"/>
-          <w:sz w:val="16"/>
-          <w:szCs w:val="16"/>
-        </w:rPr>
-        <w:t>VARCHAR</w:t>
-      </w:r>
-      <w:r>
-        <w:rPr>
-          <w:rFonts w:ascii="Menlo" w:hAnsi="Menlo" w:cs="Menlo"/>
-          <w:color w:val="CCCCCC"/>
-          <w:sz w:val="16"/>
-          <w:szCs w:val="16"/>
-        </w:rPr>
-        <w:t>(</w:t>
-      </w:r>
-      <w:r>
-        <w:rPr>
-          <w:rFonts w:ascii="Menlo" w:hAnsi="Menlo" w:cs="Menlo"/>
-          <w:color w:val="B5CEA8"/>
-          <w:sz w:val="16"/>
-          <w:szCs w:val="16"/>
-        </w:rPr>
-        <w:t>255</w:t>
-      </w:r>
-      <w:r>
-        <w:rPr>
-          <w:rFonts w:ascii="Menlo" w:hAnsi="Menlo" w:cs="Menlo"/>
-          <w:color w:val="CCCCCC"/>
-          <w:sz w:val="16"/>
-          <w:szCs w:val="16"/>
-        </w:rPr>
-        <w:t xml:space="preserve">)   </w:t>
-      </w:r>
-      <w:r>
-        <w:rPr>
-          <w:rFonts w:ascii="Menlo" w:hAnsi="Menlo" w:cs="Menlo"/>
-          <w:color w:val="569CD6"/>
-          <w:sz w:val="16"/>
-          <w:szCs w:val="16"/>
-        </w:rPr>
-        <w:t>NULL</w:t>
-      </w:r>
-      <w:r>
-        <w:rPr>
-          <w:rFonts w:ascii="Menlo" w:hAnsi="Menlo" w:cs="Menlo"/>
-          <w:color w:val="CCCCCC"/>
-          <w:sz w:val="16"/>
-          <w:szCs w:val="16"/>
-        </w:rPr>
-        <w:t xml:space="preserve">               </w:t>
+          <w:sz w:val="18"/>
+          <w:szCs w:val="18"/>
+        </w:rPr>
+      </w:pPr>
+      <w:r>
+        <w:rPr>
+          <w:rFonts w:ascii="Menlo" w:hAnsi="Menlo" w:cs="Menlo"/>
+          <w:color w:val="CCCCCC"/>
+          <w:sz w:val="18"/>
+          <w:szCs w:val="18"/>
+        </w:rPr>
+        <w:t xml:space="preserve">  </w:t>
+      </w:r>
+      <w:r>
+        <w:rPr>
+          <w:rFonts w:ascii="Menlo" w:hAnsi="Menlo" w:cs="Menlo"/>
+          <w:color w:val="CE9178"/>
+          <w:sz w:val="18"/>
+          <w:szCs w:val="18"/>
+        </w:rPr>
+        <w:t>"info"</w:t>
+      </w:r>
+      <w:r>
+        <w:rPr>
+          <w:rFonts w:ascii="Menlo" w:hAnsi="Menlo" w:cs="Menlo"/>
+          <w:color w:val="CCCCCC"/>
+          <w:sz w:val="18"/>
+          <w:szCs w:val="18"/>
+        </w:rPr>
+        <w:t xml:space="preserve">: </w:t>
+      </w:r>
+      <w:r>
+        <w:rPr>
+          <w:rFonts w:ascii="Menlo" w:hAnsi="Menlo" w:cs="Menlo"/>
+          <w:color w:val="CE9178"/>
+          <w:sz w:val="18"/>
+          <w:szCs w:val="18"/>
+        </w:rPr>
+        <w:t>"A textual description of the entity."</w:t>
+      </w:r>
+      <w:r>
+        <w:rPr>
+          <w:rFonts w:ascii="Menlo" w:hAnsi="Menlo" w:cs="Menlo"/>
+          <w:color w:val="CCCCCC"/>
+          <w:sz w:val="18"/>
+          <w:szCs w:val="18"/>
+        </w:rPr>
+        <w:t>,</w:t>
       </w:r>
     </w:p>
     <w:p>
@@ -2454,110 +4137,65 @@
         <w:rPr>
           <w:rFonts w:ascii="Menlo" w:hAnsi="Menlo" w:cs="Menlo"/>
           <w:color w:val="CCCCCC"/>
-          <w:sz w:val="16"/>
-          <w:szCs w:val="16"/>
-        </w:rPr>
-      </w:pPr>
-      <w:r>
-        <w:rPr>
-          <w:rFonts w:ascii="Menlo" w:hAnsi="Menlo" w:cs="Menlo"/>
-          <w:color w:val="CCCCCC"/>
-          <w:sz w:val="16"/>
-          <w:szCs w:val="16"/>
-        </w:rPr>
-        <w:t xml:space="preserve">    ,</w:t>
+          <w:sz w:val="18"/>
+          <w:szCs w:val="18"/>
+        </w:rPr>
+      </w:pPr>
+      <w:r>
+        <w:rPr>
+          <w:rFonts w:ascii="Menlo" w:hAnsi="Menlo" w:cs="Menlo"/>
+          <w:color w:val="CCCCCC"/>
+          <w:sz w:val="18"/>
+          <w:szCs w:val="18"/>
+        </w:rPr>
+        <w:t xml:space="preserve">  </w:t>
+      </w:r>
+      <w:r>
+        <w:rPr>
+          <w:rFonts w:ascii="Menlo" w:hAnsi="Menlo" w:cs="Menlo"/>
+          <w:color w:val="CE9178"/>
+          <w:sz w:val="18"/>
+          <w:szCs w:val="18"/>
+        </w:rPr>
+        <w:t>"</w:t>
       </w:r>
       <w:proofErr w:type="spellStart"/>
       <w:r>
         <w:rPr>
           <w:rFonts w:ascii="Menlo" w:hAnsi="Menlo" w:cs="Menlo"/>
-          <w:color w:val="CCCCCC"/>
-          <w:sz w:val="16"/>
-          <w:szCs w:val="16"/>
-        </w:rPr>
-        <w:t>ts</w:t>
+          <w:color w:val="CE9178"/>
+          <w:sz w:val="18"/>
+          <w:szCs w:val="18"/>
+        </w:rPr>
+        <w:t>oid_type</w:t>
       </w:r>
       <w:proofErr w:type="spellEnd"/>
       <w:r>
         <w:rPr>
           <w:rFonts w:ascii="Menlo" w:hAnsi="Menlo" w:cs="Menlo"/>
-          <w:color w:val="CCCCCC"/>
-          <w:sz w:val="16"/>
-          <w:szCs w:val="16"/>
-        </w:rPr>
-        <w:t xml:space="preserve">                       </w:t>
-      </w:r>
-      <w:r>
-        <w:rPr>
-          <w:rFonts w:ascii="Menlo" w:hAnsi="Menlo" w:cs="Menlo"/>
-          <w:color w:val="569CD6"/>
-          <w:sz w:val="16"/>
-          <w:szCs w:val="16"/>
-        </w:rPr>
-        <w:t>TIMESTAMP</w:t>
-      </w:r>
-      <w:r>
-        <w:rPr>
-          <w:rFonts w:ascii="Menlo" w:hAnsi="Menlo" w:cs="Menlo"/>
-          <w:color w:val="CCCCCC"/>
-          <w:sz w:val="16"/>
-          <w:szCs w:val="16"/>
-        </w:rPr>
-        <w:t>(</w:t>
-      </w:r>
-      <w:r>
-        <w:rPr>
-          <w:rFonts w:ascii="Menlo" w:hAnsi="Menlo" w:cs="Menlo"/>
-          <w:color w:val="B5CEA8"/>
-          <w:sz w:val="16"/>
-          <w:szCs w:val="16"/>
-        </w:rPr>
-        <w:t>3</w:t>
-      </w:r>
-      <w:r>
-        <w:rPr>
-          <w:rFonts w:ascii="Menlo" w:hAnsi="Menlo" w:cs="Menlo"/>
-          <w:color w:val="CCCCCC"/>
-          <w:sz w:val="16"/>
-          <w:szCs w:val="16"/>
-        </w:rPr>
-        <w:t xml:space="preserve">)   </w:t>
-      </w:r>
-      <w:r>
-        <w:rPr>
-          <w:rFonts w:ascii="Menlo" w:hAnsi="Menlo" w:cs="Menlo"/>
-          <w:color w:val="569CD6"/>
-          <w:sz w:val="16"/>
-          <w:szCs w:val="16"/>
-        </w:rPr>
-        <w:t>NOT</w:t>
-      </w:r>
-      <w:r>
-        <w:rPr>
-          <w:rFonts w:ascii="Menlo" w:hAnsi="Menlo" w:cs="Menlo"/>
-          <w:color w:val="CCCCCC"/>
-          <w:sz w:val="16"/>
-          <w:szCs w:val="16"/>
-        </w:rPr>
-        <w:t xml:space="preserve"> </w:t>
-      </w:r>
-      <w:r>
-        <w:rPr>
-          <w:rFonts w:ascii="Menlo" w:hAnsi="Menlo" w:cs="Menlo"/>
-          <w:color w:val="569CD6"/>
-          <w:sz w:val="16"/>
-          <w:szCs w:val="16"/>
-        </w:rPr>
-        <w:t>NULL</w:t>
-      </w:r>
-      <w:r>
-        <w:rPr>
-          <w:rFonts w:ascii="Menlo" w:hAnsi="Menlo" w:cs="Menlo"/>
-          <w:color w:val="CCCCCC"/>
-          <w:sz w:val="16"/>
-          <w:szCs w:val="16"/>
-        </w:rPr>
-        <w:t xml:space="preserve">           </w:t>
+          <w:color w:val="CE9178"/>
+          <w:sz w:val="18"/>
+          <w:szCs w:val="18"/>
+        </w:rPr>
+        <w:t>"</w:t>
+      </w:r>
+      <w:r>
+        <w:rPr>
+          <w:rFonts w:ascii="Menlo" w:hAnsi="Menlo" w:cs="Menlo"/>
+          <w:color w:val="CCCCCC"/>
+          <w:sz w:val="18"/>
+          <w:szCs w:val="18"/>
+        </w:rPr>
+        <w:t xml:space="preserve">: </w:t>
+      </w:r>
+      <w:r>
+        <w:rPr>
+          <w:rFonts w:ascii="Menlo" w:hAnsi="Menlo" w:cs="Menlo"/>
+          <w:color w:val="CE9178"/>
+          <w:sz w:val="18"/>
+          <w:szCs w:val="18"/>
+        </w:rPr>
+        <w:t>"Scalar"</w:t>
       </w:r>
     </w:p>
     <w:p>
@@ -2567,148 +4205,65 @@
         <w:rPr>
           <w:rFonts w:ascii="Menlo" w:hAnsi="Menlo" w:cs="Menlo"/>
           <w:color w:val="CCCCCC"/>
-          <w:sz w:val="16"/>
-          <w:szCs w:val="16"/>
-        </w:rPr>
-      </w:pPr>
-      <w:r>
-        <w:rPr>
-          <w:rFonts w:ascii="Menlo" w:hAnsi="Menlo" w:cs="Menlo"/>
-          <w:color w:val="CCCCCC"/>
-          <w:sz w:val="16"/>
-          <w:szCs w:val="16"/>
-        </w:rPr>
-        <w:t xml:space="preserve">    ,WATERMARK </w:t>
-      </w:r>
-      <w:r>
-        <w:rPr>
-          <w:rFonts w:ascii="Menlo" w:hAnsi="Menlo" w:cs="Menlo"/>
-          <w:color w:val="569CD6"/>
-          <w:sz w:val="16"/>
-          <w:szCs w:val="16"/>
-        </w:rPr>
-        <w:t>FOR</w:t>
-      </w:r>
-      <w:r>
-        <w:rPr>
-          <w:rFonts w:ascii="Menlo" w:hAnsi="Menlo" w:cs="Menlo"/>
-          <w:color w:val="CCCCCC"/>
-          <w:sz w:val="16"/>
-          <w:szCs w:val="16"/>
-        </w:rPr>
-        <w:t xml:space="preserve"> </w:t>
+          <w:sz w:val="18"/>
+          <w:szCs w:val="18"/>
+        </w:rPr>
+      </w:pPr>
+      <w:r>
+        <w:rPr>
+          <w:rFonts w:ascii="Menlo" w:hAnsi="Menlo" w:cs="Menlo"/>
+          <w:color w:val="CCCCCC"/>
+          <w:sz w:val="18"/>
+          <w:szCs w:val="18"/>
+        </w:rPr>
+        <w:t xml:space="preserve">  </w:t>
+      </w:r>
+      <w:r>
+        <w:rPr>
+          <w:rFonts w:ascii="Menlo" w:hAnsi="Menlo" w:cs="Menlo"/>
+          <w:color w:val="CE9178"/>
+          <w:sz w:val="18"/>
+          <w:szCs w:val="18"/>
+        </w:rPr>
+        <w:t>"</w:t>
       </w:r>
       <w:proofErr w:type="spellStart"/>
       <w:r>
         <w:rPr>
           <w:rFonts w:ascii="Menlo" w:hAnsi="Menlo" w:cs="Menlo"/>
-          <w:color w:val="CCCCCC"/>
-          <w:sz w:val="16"/>
-          <w:szCs w:val="16"/>
-        </w:rPr>
-        <w:t>ts</w:t>
+          <w:color w:val="CE9178"/>
+          <w:sz w:val="18"/>
+          <w:szCs w:val="18"/>
+        </w:rPr>
+        <w:t>mib_module</w:t>
       </w:r>
       <w:proofErr w:type="spellEnd"/>
       <w:r>
         <w:rPr>
           <w:rFonts w:ascii="Menlo" w:hAnsi="Menlo" w:cs="Menlo"/>
-          <w:color w:val="CCCCCC"/>
-          <w:sz w:val="16"/>
-          <w:szCs w:val="16"/>
-        </w:rPr>
-        <w:t xml:space="preserve"> </w:t>
-      </w:r>
-      <w:r>
-        <w:rPr>
-          <w:rFonts w:ascii="Menlo" w:hAnsi="Menlo" w:cs="Menlo"/>
-          <w:color w:val="569CD6"/>
-          <w:sz w:val="16"/>
-          <w:szCs w:val="16"/>
-        </w:rPr>
-        <w:t>AS</w:t>
-      </w:r>
-      <w:r>
-        <w:rPr>
-          <w:rFonts w:ascii="Menlo" w:hAnsi="Menlo" w:cs="Menlo"/>
-          <w:color w:val="CCCCCC"/>
-          <w:sz w:val="16"/>
-          <w:szCs w:val="16"/>
-        </w:rPr>
-        <w:t xml:space="preserve"> </w:t>
-      </w:r>
-      <w:proofErr w:type="spellStart"/>
-      <w:r>
-        <w:rPr>
-          <w:rFonts w:ascii="Menlo" w:hAnsi="Menlo" w:cs="Menlo"/>
-          <w:color w:val="CCCCCC"/>
-          <w:sz w:val="16"/>
-          <w:szCs w:val="16"/>
-        </w:rPr>
-        <w:t>ts</w:t>
-      </w:r>
-      <w:proofErr w:type="spellEnd"/>
-      <w:r>
-        <w:rPr>
-          <w:rFonts w:ascii="Menlo" w:hAnsi="Menlo" w:cs="Menlo"/>
-          <w:color w:val="CCCCCC"/>
-          <w:sz w:val="16"/>
-          <w:szCs w:val="16"/>
-        </w:rPr>
-        <w:t xml:space="preserve"> </w:t>
-      </w:r>
-      <w:r>
-        <w:rPr>
-          <w:rFonts w:ascii="Menlo" w:hAnsi="Menlo" w:cs="Menlo"/>
-          <w:color w:val="D4D4D4"/>
-          <w:sz w:val="16"/>
-          <w:szCs w:val="16"/>
-        </w:rPr>
-        <w:t>-</w:t>
-      </w:r>
-      <w:r>
-        <w:rPr>
-          <w:rFonts w:ascii="Menlo" w:hAnsi="Menlo" w:cs="Menlo"/>
-          <w:color w:val="CCCCCC"/>
-          <w:sz w:val="16"/>
-          <w:szCs w:val="16"/>
-        </w:rPr>
-        <w:t xml:space="preserve"> </w:t>
-      </w:r>
-      <w:r>
-        <w:rPr>
-          <w:rFonts w:ascii="Menlo" w:hAnsi="Menlo" w:cs="Menlo"/>
-          <w:color w:val="569CD6"/>
-          <w:sz w:val="16"/>
-          <w:szCs w:val="16"/>
-        </w:rPr>
-        <w:t>INTERVAL</w:t>
-      </w:r>
-      <w:r>
-        <w:rPr>
-          <w:rFonts w:ascii="Menlo" w:hAnsi="Menlo" w:cs="Menlo"/>
-          <w:color w:val="CCCCCC"/>
-          <w:sz w:val="16"/>
-          <w:szCs w:val="16"/>
-        </w:rPr>
-        <w:t xml:space="preserve"> </w:t>
-      </w:r>
-      <w:r>
-        <w:rPr>
-          <w:rFonts w:ascii="Menlo" w:hAnsi="Menlo" w:cs="Menlo"/>
           <w:color w:val="CE9178"/>
-          <w:sz w:val="16"/>
-          <w:szCs w:val="16"/>
-        </w:rPr>
-        <w:t>'5'</w:t>
-      </w:r>
-      <w:r>
-        <w:rPr>
-          <w:rFonts w:ascii="Menlo" w:hAnsi="Menlo" w:cs="Menlo"/>
-          <w:color w:val="CCCCCC"/>
-          <w:sz w:val="16"/>
-          <w:szCs w:val="16"/>
-        </w:rPr>
-        <w:t xml:space="preserve"> SECONDS              </w:t>
+          <w:sz w:val="18"/>
+          <w:szCs w:val="18"/>
+        </w:rPr>
+        <w:t>"</w:t>
+      </w:r>
+      <w:r>
+        <w:rPr>
+          <w:rFonts w:ascii="Menlo" w:hAnsi="Menlo" w:cs="Menlo"/>
+          <w:color w:val="CCCCCC"/>
+          <w:sz w:val="18"/>
+          <w:szCs w:val="18"/>
+        </w:rPr>
+        <w:t xml:space="preserve">: </w:t>
+      </w:r>
+      <w:r>
+        <w:rPr>
+          <w:rFonts w:ascii="Menlo" w:hAnsi="Menlo" w:cs="Menlo"/>
+          <w:color w:val="CE9178"/>
+          <w:sz w:val="18"/>
+          <w:szCs w:val="18"/>
+        </w:rPr>
+        <w:t>"TRUENAS-MIB"</w:t>
       </w:r>
     </w:p>
     <w:p>
@@ -2718,36 +4273,41 @@
         <w:rPr>
           <w:rFonts w:ascii="Menlo" w:hAnsi="Menlo" w:cs="Menlo"/>
           <w:color w:val="CCCCCC"/>
-          <w:sz w:val="16"/>
-          <w:szCs w:val="16"/>
-        </w:rPr>
-      </w:pPr>
-      <w:r>
-        <w:rPr>
-          <w:rFonts w:ascii="Menlo" w:hAnsi="Menlo" w:cs="Menlo"/>
-          <w:color w:val="CCCCCC"/>
-          <w:sz w:val="16"/>
-          <w:szCs w:val="16"/>
-        </w:rPr>
-        <w:t xml:space="preserve">    ,PROC_TIME </w:t>
-      </w:r>
-      <w:r>
-        <w:rPr>
-          <w:rFonts w:ascii="Menlo" w:hAnsi="Menlo" w:cs="Menlo"/>
-          <w:color w:val="569CD6"/>
-          <w:sz w:val="16"/>
-          <w:szCs w:val="16"/>
-        </w:rPr>
-        <w:t>AS</w:t>
-      </w:r>
-      <w:r>
-        <w:rPr>
-          <w:rFonts w:ascii="Menlo" w:hAnsi="Menlo" w:cs="Menlo"/>
-          <w:color w:val="CCCCCC"/>
-          <w:sz w:val="16"/>
-          <w:szCs w:val="16"/>
-        </w:rPr>
-        <w:t xml:space="preserve"> PROCTIME()                                    </w:t>
+          <w:sz w:val="18"/>
+          <w:szCs w:val="18"/>
+        </w:rPr>
+      </w:pPr>
+      <w:r>
+        <w:rPr>
+          <w:rFonts w:ascii="Menlo" w:hAnsi="Menlo" w:cs="Menlo"/>
+          <w:color w:val="CCCCCC"/>
+          <w:sz w:val="18"/>
+          <w:szCs w:val="18"/>
+        </w:rPr>
+        <w:t>}</w:t>
+      </w:r>
+    </w:p>
+    <w:p/>
+    <w:p>
+      <w:r>
+        <w:t>To execute the Utility see the</w:t>
+      </w:r>
+      <w:r>
+        <w:t xml:space="preserve"> following script examples:</w:t>
+      </w:r>
+    </w:p>
+    <w:p/>
+    <w:p>
+      <w:hyperlink r:id="rId24" w:history="1">
+        <w:r>
+          <w:rPr>
+            <w:rStyle w:val="Hyperlink"/>
+          </w:rPr>
+          <w:t>MySQL</w:t>
+        </w:r>
+      </w:hyperlink>
+      <w:r>
+        <w:t>:</w:t>
       </w:r>
     </w:p>
     <w:p>
@@ -2764,29 +4324,47 @@
       <w:r>
         <w:rPr>
           <w:rFonts w:ascii="Menlo" w:hAnsi="Menlo" w:cs="Menlo"/>
-          <w:color w:val="CCCCCC"/>
-          <w:sz w:val="18"/>
-          <w:szCs w:val="18"/>
-        </w:rPr>
-        <w:t xml:space="preserve">) </w:t>
-      </w:r>
-      <w:r>
-        <w:rPr>
-          <w:rFonts w:ascii="Menlo" w:hAnsi="Menlo" w:cs="Menlo"/>
-          <w:color w:val="569CD6"/>
-          <w:sz w:val="18"/>
-          <w:szCs w:val="18"/>
-        </w:rPr>
-        <w:t>WITH</w:t>
-      </w:r>
-      <w:r>
-        <w:rPr>
-          <w:rFonts w:ascii="Menlo" w:hAnsi="Menlo" w:cs="Menlo"/>
-          <w:color w:val="CCCCCC"/>
-          <w:sz w:val="18"/>
-          <w:szCs w:val="18"/>
-        </w:rPr>
-        <w:t xml:space="preserve"> (</w:t>
+          <w:color w:val="DCDCAA"/>
+          <w:sz w:val="18"/>
+          <w:szCs w:val="18"/>
+        </w:rPr>
+        <w:t>python3</w:t>
+      </w:r>
+      <w:r>
+        <w:rPr>
+          <w:rFonts w:ascii="Menlo" w:hAnsi="Menlo" w:cs="Menlo"/>
+          <w:color w:val="CCCCCC"/>
+          <w:sz w:val="18"/>
+          <w:szCs w:val="18"/>
+        </w:rPr>
+        <w:t xml:space="preserve"> </w:t>
+      </w:r>
+      <w:r>
+        <w:rPr>
+          <w:rFonts w:ascii="Menlo" w:hAnsi="Menlo" w:cs="Menlo"/>
+          <w:color w:val="CE9178"/>
+          <w:sz w:val="18"/>
+          <w:szCs w:val="18"/>
+        </w:rPr>
+        <w:t>mib_parser.py</w:t>
+      </w:r>
+      <w:r>
+        <w:rPr>
+          <w:rFonts w:ascii="Menlo" w:hAnsi="Menlo" w:cs="Menlo"/>
+          <w:color w:val="CCCCCC"/>
+          <w:sz w:val="18"/>
+          <w:szCs w:val="18"/>
+        </w:rPr>
+        <w:t xml:space="preserve"> </w:t>
+      </w:r>
+      <w:r>
+        <w:rPr>
+          <w:rFonts w:ascii="Menlo" w:hAnsi="Menlo" w:cs="Menlo"/>
+          <w:color w:val="D7BA7D"/>
+          <w:sz w:val="18"/>
+          <w:szCs w:val="18"/>
+        </w:rPr>
+        <w:t>\</w:t>
       </w:r>
     </w:p>
     <w:p>
@@ -2796,83 +4374,85 @@
         <w:rPr>
           <w:rFonts w:ascii="Menlo" w:hAnsi="Menlo" w:cs="Menlo"/>
           <w:color w:val="CCCCCC"/>
-          <w:sz w:val="16"/>
-          <w:szCs w:val="16"/>
-        </w:rPr>
-      </w:pPr>
-      <w:r>
-        <w:rPr>
-          <w:rFonts w:ascii="Menlo" w:hAnsi="Menlo" w:cs="Menlo"/>
-          <w:color w:val="CCCCCC"/>
-          <w:sz w:val="16"/>
-          <w:szCs w:val="16"/>
-        </w:rPr>
-        <w:t xml:space="preserve">     </w:t>
-      </w:r>
+          <w:sz w:val="18"/>
+          <w:szCs w:val="18"/>
+        </w:rPr>
+      </w:pPr>
+      <w:r>
+        <w:rPr>
+          <w:rFonts w:ascii="Menlo" w:hAnsi="Menlo" w:cs="Menlo"/>
+          <w:color w:val="CCCCCC"/>
+          <w:sz w:val="18"/>
+          <w:szCs w:val="18"/>
+        </w:rPr>
+        <w:t xml:space="preserve">    </w:t>
+      </w:r>
+      <w:r>
+        <w:rPr>
+          <w:rFonts w:ascii="Menlo" w:hAnsi="Menlo" w:cs="Menlo"/>
+          <w:color w:val="569CD6"/>
+          <w:sz w:val="18"/>
+          <w:szCs w:val="18"/>
+        </w:rPr>
+        <w:t>--mib-file</w:t>
+      </w:r>
+      <w:r>
+        <w:rPr>
+          <w:rFonts w:ascii="Menlo" w:hAnsi="Menlo" w:cs="Menlo"/>
+          <w:color w:val="CCCCCC"/>
+          <w:sz w:val="18"/>
+          <w:szCs w:val="18"/>
+        </w:rPr>
+        <w:t xml:space="preserve"> </w:t>
+      </w:r>
+      <w:proofErr w:type="spellStart"/>
       <w:r>
         <w:rPr>
           <w:rFonts w:ascii="Menlo" w:hAnsi="Menlo" w:cs="Menlo"/>
           <w:color w:val="CE9178"/>
-          <w:sz w:val="16"/>
-          <w:szCs w:val="16"/>
-        </w:rPr>
-        <w:t>'connector'</w:t>
-      </w:r>
-      <w:r>
-        <w:rPr>
-          <w:rFonts w:ascii="Menlo" w:hAnsi="Menlo" w:cs="Menlo"/>
-          <w:color w:val="CCCCCC"/>
-          <w:sz w:val="16"/>
-          <w:szCs w:val="16"/>
-        </w:rPr>
-        <w:t xml:space="preserve">                    </w:t>
-      </w:r>
-      <w:r>
-        <w:rPr>
-          <w:rFonts w:ascii="Menlo" w:hAnsi="Menlo" w:cs="Menlo"/>
-          <w:color w:val="D4D4D4"/>
-          <w:sz w:val="16"/>
-          <w:szCs w:val="16"/>
-        </w:rPr>
-        <w:t>=</w:t>
-      </w:r>
-      <w:r>
-        <w:rPr>
-          <w:rFonts w:ascii="Menlo" w:hAnsi="Menlo" w:cs="Menlo"/>
-          <w:color w:val="CCCCCC"/>
-          <w:sz w:val="16"/>
-          <w:szCs w:val="16"/>
+          <w:sz w:val="18"/>
+          <w:szCs w:val="18"/>
+        </w:rPr>
+        <w:t>mibslocal</w:t>
+      </w:r>
+      <w:proofErr w:type="spellEnd"/>
+      <w:r>
+        <w:rPr>
+          <w:rFonts w:ascii="Menlo" w:hAnsi="Menlo" w:cs="Menlo"/>
+          <w:color w:val="CE9178"/>
+          <w:sz w:val="18"/>
+          <w:szCs w:val="18"/>
+        </w:rPr>
+        <w:t>/TRUENAS-</w:t>
+      </w:r>
+      <w:proofErr w:type="spellStart"/>
+      <w:r>
+        <w:rPr>
+          <w:rFonts w:ascii="Menlo" w:hAnsi="Menlo" w:cs="Menlo"/>
+          <w:color w:val="CE9178"/>
+          <w:sz w:val="18"/>
+          <w:szCs w:val="18"/>
+        </w:rPr>
+        <w:t>MIB.mib</w:t>
+      </w:r>
+      <w:proofErr w:type="spellEnd"/>
+      <w:r>
+        <w:rPr>
+          <w:rFonts w:ascii="Menlo" w:hAnsi="Menlo" w:cs="Menlo"/>
+          <w:color w:val="CCCCCC"/>
+          <w:sz w:val="18"/>
+          <w:szCs w:val="18"/>
         </w:rPr>
         <w:t xml:space="preserve"> </w:t>
       </w:r>
       <w:r>
         <w:rPr>
           <w:rFonts w:ascii="Menlo" w:hAnsi="Menlo" w:cs="Menlo"/>
-          <w:color w:val="CE9178"/>
-          <w:sz w:val="16"/>
-          <w:szCs w:val="16"/>
-        </w:rPr>
-        <w:t>'</w:t>
-      </w:r>
-      <w:proofErr w:type="spellStart"/>
-      <w:r>
-        <w:rPr>
-          <w:rFonts w:ascii="Menlo" w:hAnsi="Menlo" w:cs="Menlo"/>
-          <w:color w:val="CE9178"/>
-          <w:sz w:val="16"/>
-          <w:szCs w:val="16"/>
-        </w:rPr>
-        <w:t>snmp</w:t>
-      </w:r>
-      <w:proofErr w:type="spellEnd"/>
-      <w:r>
-        <w:rPr>
-          <w:rFonts w:ascii="Menlo" w:hAnsi="Menlo" w:cs="Menlo"/>
-          <w:color w:val="CE9178"/>
-          <w:sz w:val="16"/>
-          <w:szCs w:val="16"/>
-        </w:rPr>
-        <w:t>'</w:t>
+          <w:color w:val="D7BA7D"/>
+          <w:sz w:val="18"/>
+          <w:szCs w:val="18"/>
+        </w:rPr>
+        <w:t>\</w:t>
       </w:r>
     </w:p>
     <w:p>
@@ -2882,117 +4462,85 @@
         <w:rPr>
           <w:rFonts w:ascii="Menlo" w:hAnsi="Menlo" w:cs="Menlo"/>
           <w:color w:val="CCCCCC"/>
-          <w:sz w:val="16"/>
-          <w:szCs w:val="16"/>
-        </w:rPr>
-      </w:pPr>
-      <w:r>
-        <w:rPr>
-          <w:rFonts w:ascii="Menlo" w:hAnsi="Menlo" w:cs="Menlo"/>
-          <w:color w:val="CCCCCC"/>
-          <w:sz w:val="16"/>
-          <w:szCs w:val="16"/>
-        </w:rPr>
-        <w:t xml:space="preserve">    ,</w:t>
-      </w:r>
+          <w:sz w:val="18"/>
+          <w:szCs w:val="18"/>
+        </w:rPr>
+      </w:pPr>
+      <w:r>
+        <w:rPr>
+          <w:rFonts w:ascii="Menlo" w:hAnsi="Menlo" w:cs="Menlo"/>
+          <w:color w:val="CCCCCC"/>
+          <w:sz w:val="18"/>
+          <w:szCs w:val="18"/>
+        </w:rPr>
+        <w:t xml:space="preserve">    </w:t>
+      </w:r>
+      <w:r>
+        <w:rPr>
+          <w:rFonts w:ascii="Menlo" w:hAnsi="Menlo" w:cs="Menlo"/>
+          <w:color w:val="569CD6"/>
+          <w:sz w:val="18"/>
+          <w:szCs w:val="18"/>
+        </w:rPr>
+        <w:t>--mib-</w:t>
+      </w:r>
+      <w:proofErr w:type="spellStart"/>
+      <w:r>
+        <w:rPr>
+          <w:rFonts w:ascii="Menlo" w:hAnsi="Menlo" w:cs="Menlo"/>
+          <w:color w:val="569CD6"/>
+          <w:sz w:val="18"/>
+          <w:szCs w:val="18"/>
+        </w:rPr>
+        <w:t>dirs</w:t>
+      </w:r>
+      <w:proofErr w:type="spellEnd"/>
+      <w:r>
+        <w:rPr>
+          <w:rFonts w:ascii="Menlo" w:hAnsi="Menlo" w:cs="Menlo"/>
+          <w:color w:val="CCCCCC"/>
+          <w:sz w:val="18"/>
+          <w:szCs w:val="18"/>
+        </w:rPr>
+        <w:t xml:space="preserve"> </w:t>
+      </w:r>
+      <w:proofErr w:type="spellStart"/>
       <w:r>
         <w:rPr>
           <w:rFonts w:ascii="Menlo" w:hAnsi="Menlo" w:cs="Menlo"/>
           <w:color w:val="CE9178"/>
-          <w:sz w:val="16"/>
-          <w:szCs w:val="16"/>
-        </w:rPr>
-        <w:t>'target'</w:t>
-      </w:r>
-      <w:r>
-        <w:rPr>
-          <w:rFonts w:ascii="Menlo" w:hAnsi="Menlo" w:cs="Menlo"/>
-          <w:color w:val="CCCCCC"/>
-          <w:sz w:val="16"/>
-          <w:szCs w:val="16"/>
-        </w:rPr>
-        <w:t xml:space="preserve">                       </w:t>
-      </w:r>
-      <w:r>
-        <w:rPr>
-          <w:rFonts w:ascii="Menlo" w:hAnsi="Menlo" w:cs="Menlo"/>
-          <w:color w:val="D4D4D4"/>
-          <w:sz w:val="16"/>
-          <w:szCs w:val="16"/>
-        </w:rPr>
-        <w:t>=</w:t>
-      </w:r>
-      <w:r>
-        <w:rPr>
-          <w:rFonts w:ascii="Menlo" w:hAnsi="Menlo" w:cs="Menlo"/>
-          <w:color w:val="CCCCCC"/>
-          <w:sz w:val="16"/>
-          <w:szCs w:val="16"/>
+          <w:sz w:val="18"/>
+          <w:szCs w:val="18"/>
+        </w:rPr>
+        <w:t>mibstd</w:t>
+      </w:r>
+      <w:proofErr w:type="spellEnd"/>
+      <w:r>
+        <w:rPr>
+          <w:rFonts w:ascii="Menlo" w:hAnsi="Menlo" w:cs="Menlo"/>
+          <w:color w:val="CE9178"/>
+          <w:sz w:val="18"/>
+          <w:szCs w:val="18"/>
+        </w:rPr>
+        <w:t>/</w:t>
+      </w:r>
+      <w:r>
+        <w:rPr>
+          <w:rFonts w:ascii="Menlo" w:hAnsi="Menlo" w:cs="Menlo"/>
+          <w:color w:val="CCCCCC"/>
+          <w:sz w:val="18"/>
+          <w:szCs w:val="18"/>
         </w:rPr>
         <w:t xml:space="preserve"> </w:t>
       </w:r>
       <w:r>
         <w:rPr>
           <w:rFonts w:ascii="Menlo" w:hAnsi="Menlo" w:cs="Menlo"/>
-          <w:color w:val="CE9178"/>
-          <w:sz w:val="16"/>
-          <w:szCs w:val="16"/>
-        </w:rPr>
-        <w:t>'172.16.10.2:161</w:t>
-      </w:r>
-      <w:r>
-        <w:rPr>
-          <w:rFonts w:ascii="Menlo" w:hAnsi="Menlo" w:cs="Menlo"/>
-          <w:color w:val="CE9178"/>
-          <w:sz w:val="16"/>
-          <w:szCs w:val="16"/>
-        </w:rPr>
-        <w:t>,</w:t>
-      </w:r>
-      <w:r>
-        <w:rPr>
-          <w:rFonts w:ascii="Menlo" w:hAnsi="Menlo" w:cs="Menlo"/>
-          <w:color w:val="CE9178"/>
-          <w:sz w:val="16"/>
-          <w:szCs w:val="16"/>
-        </w:rPr>
-        <w:t>'172.16.10.</w:t>
-      </w:r>
-      <w:r>
-        <w:rPr>
-          <w:rFonts w:ascii="Menlo" w:hAnsi="Menlo" w:cs="Menlo"/>
-          <w:color w:val="CE9178"/>
-          <w:sz w:val="16"/>
-          <w:szCs w:val="16"/>
-        </w:rPr>
-        <w:t>3</w:t>
-      </w:r>
-      <w:r>
-        <w:rPr>
-          <w:rFonts w:ascii="Menlo" w:hAnsi="Menlo" w:cs="Menlo"/>
-          <w:color w:val="CE9178"/>
-          <w:sz w:val="16"/>
-          <w:szCs w:val="16"/>
-        </w:rPr>
-        <w:t>:161</w:t>
-      </w:r>
-      <w:r>
-        <w:rPr>
-          <w:rFonts w:ascii="Menlo" w:hAnsi="Menlo" w:cs="Menlo"/>
-          <w:color w:val="CE9178"/>
-          <w:sz w:val="16"/>
-          <w:szCs w:val="16"/>
-        </w:rPr>
-        <w:t>'</w:t>
-      </w:r>
-      <w:r>
-        <w:rPr>
-          <w:rFonts w:ascii="Menlo" w:hAnsi="Menlo" w:cs="Menlo"/>
-          <w:color w:val="CCCCCC"/>
-          <w:sz w:val="16"/>
-          <w:szCs w:val="16"/>
-        </w:rPr>
-        <w:t xml:space="preserve">        </w:t>
+          <w:color w:val="D7BA7D"/>
+          <w:sz w:val="18"/>
+          <w:szCs w:val="18"/>
+        </w:rPr>
+        <w:t>\</w:t>
       </w:r>
     </w:p>
     <w:p>
@@ -3002,92 +4550,85 @@
         <w:rPr>
           <w:rFonts w:ascii="Menlo" w:hAnsi="Menlo" w:cs="Menlo"/>
           <w:color w:val="CCCCCC"/>
-          <w:sz w:val="16"/>
-          <w:szCs w:val="16"/>
-        </w:rPr>
-      </w:pPr>
-      <w:r>
-        <w:rPr>
-          <w:rFonts w:ascii="Menlo" w:hAnsi="Menlo" w:cs="Menlo"/>
-          <w:color w:val="CCCCCC"/>
-          <w:sz w:val="16"/>
-          <w:szCs w:val="16"/>
-        </w:rPr>
-        <w:t xml:space="preserve">    ,</w:t>
-      </w:r>
+          <w:sz w:val="18"/>
+          <w:szCs w:val="18"/>
+        </w:rPr>
+      </w:pPr>
+      <w:r>
+        <w:rPr>
+          <w:rFonts w:ascii="Menlo" w:hAnsi="Menlo" w:cs="Menlo"/>
+          <w:color w:val="CCCCCC"/>
+          <w:sz w:val="18"/>
+          <w:szCs w:val="18"/>
+        </w:rPr>
+        <w:t xml:space="preserve">    </w:t>
+      </w:r>
+      <w:r>
+        <w:rPr>
+          <w:rFonts w:ascii="Menlo" w:hAnsi="Menlo" w:cs="Menlo"/>
+          <w:color w:val="569CD6"/>
+          <w:sz w:val="18"/>
+          <w:szCs w:val="18"/>
+        </w:rPr>
+        <w:t>--</w:t>
+      </w:r>
+      <w:proofErr w:type="spellStart"/>
+      <w:r>
+        <w:rPr>
+          <w:rFonts w:ascii="Menlo" w:hAnsi="Menlo" w:cs="Menlo"/>
+          <w:color w:val="569CD6"/>
+          <w:sz w:val="18"/>
+          <w:szCs w:val="18"/>
+        </w:rPr>
+        <w:t>db</w:t>
+      </w:r>
+      <w:proofErr w:type="spellEnd"/>
+      <w:r>
+        <w:rPr>
+          <w:rFonts w:ascii="Menlo" w:hAnsi="Menlo" w:cs="Menlo"/>
+          <w:color w:val="569CD6"/>
+          <w:sz w:val="18"/>
+          <w:szCs w:val="18"/>
+        </w:rPr>
+        <w:t>-type</w:t>
+      </w:r>
+      <w:r>
+        <w:rPr>
+          <w:rFonts w:ascii="Menlo" w:hAnsi="Menlo" w:cs="Menlo"/>
+          <w:color w:val="CCCCCC"/>
+          <w:sz w:val="18"/>
+          <w:szCs w:val="18"/>
+        </w:rPr>
+        <w:t xml:space="preserve"> </w:t>
+      </w:r>
+      <w:proofErr w:type="spellStart"/>
       <w:r>
         <w:rPr>
           <w:rFonts w:ascii="Menlo" w:hAnsi="Menlo" w:cs="Menlo"/>
           <w:color w:val="CE9178"/>
-          <w:sz w:val="16"/>
-          <w:szCs w:val="16"/>
-        </w:rPr>
-        <w:t>'</w:t>
-      </w:r>
-      <w:proofErr w:type="spellStart"/>
-      <w:r>
-        <w:rPr>
-          <w:rFonts w:ascii="Menlo" w:hAnsi="Menlo" w:cs="Menlo"/>
-          <w:color w:val="CE9178"/>
-          <w:sz w:val="16"/>
-          <w:szCs w:val="16"/>
-        </w:rPr>
-        <w:t>snmp.version</w:t>
+          <w:sz w:val="18"/>
+          <w:szCs w:val="18"/>
+        </w:rPr>
+        <w:t>mysql</w:t>
       </w:r>
       <w:proofErr w:type="spellEnd"/>
       <w:r>
         <w:rPr>
           <w:rFonts w:ascii="Menlo" w:hAnsi="Menlo" w:cs="Menlo"/>
-          <w:color w:val="CE9178"/>
-          <w:sz w:val="16"/>
-          <w:szCs w:val="16"/>
-        </w:rPr>
-        <w:t>'</w:t>
-      </w:r>
-      <w:r>
-        <w:rPr>
-          <w:rFonts w:ascii="Menlo" w:hAnsi="Menlo" w:cs="Menlo"/>
-          <w:color w:val="CCCCCC"/>
-          <w:sz w:val="16"/>
-          <w:szCs w:val="16"/>
-        </w:rPr>
-        <w:t xml:space="preserve">                 </w:t>
-      </w:r>
-      <w:r>
-        <w:rPr>
-          <w:rFonts w:ascii="Menlo" w:hAnsi="Menlo" w:cs="Menlo"/>
-          <w:color w:val="D4D4D4"/>
-          <w:sz w:val="16"/>
-          <w:szCs w:val="16"/>
-        </w:rPr>
-        <w:t>=</w:t>
-      </w:r>
-      <w:r>
-        <w:rPr>
-          <w:rFonts w:ascii="Menlo" w:hAnsi="Menlo" w:cs="Menlo"/>
-          <w:color w:val="CCCCCC"/>
-          <w:sz w:val="16"/>
-          <w:szCs w:val="16"/>
+          <w:color w:val="CCCCCC"/>
+          <w:sz w:val="18"/>
+          <w:szCs w:val="18"/>
         </w:rPr>
         <w:t xml:space="preserve"> </w:t>
       </w:r>
       <w:r>
         <w:rPr>
           <w:rFonts w:ascii="Menlo" w:hAnsi="Menlo" w:cs="Menlo"/>
-          <w:color w:val="CE9178"/>
-          <w:sz w:val="16"/>
-          <w:szCs w:val="16"/>
-        </w:rPr>
-        <w:t>'SNMPv1'</w:t>
-      </w:r>
-      <w:r>
-        <w:rPr>
-          <w:rFonts w:ascii="Menlo" w:hAnsi="Menlo" w:cs="Menlo"/>
-          <w:color w:val="CCCCCC"/>
-          <w:sz w:val="16"/>
-          <w:szCs w:val="16"/>
-        </w:rPr>
-        <w:t xml:space="preserve">                 </w:t>
+          <w:color w:val="D7BA7D"/>
+          <w:sz w:val="18"/>
+          <w:szCs w:val="18"/>
+        </w:rPr>
+        <w:t>\</w:t>
       </w:r>
     </w:p>
     <w:p>
@@ -3097,92 +4638,83 @@
         <w:rPr>
           <w:rFonts w:ascii="Menlo" w:hAnsi="Menlo" w:cs="Menlo"/>
           <w:color w:val="CCCCCC"/>
-          <w:sz w:val="16"/>
-          <w:szCs w:val="16"/>
-        </w:rPr>
-      </w:pPr>
-      <w:r>
-        <w:rPr>
-          <w:rFonts w:ascii="Menlo" w:hAnsi="Menlo" w:cs="Menlo"/>
-          <w:color w:val="CCCCCC"/>
-          <w:sz w:val="16"/>
-          <w:szCs w:val="16"/>
-        </w:rPr>
-        <w:t xml:space="preserve">    ,</w:t>
+          <w:sz w:val="18"/>
+          <w:szCs w:val="18"/>
+        </w:rPr>
+      </w:pPr>
+      <w:r>
+        <w:rPr>
+          <w:rFonts w:ascii="Menlo" w:hAnsi="Menlo" w:cs="Menlo"/>
+          <w:color w:val="CCCCCC"/>
+          <w:sz w:val="18"/>
+          <w:szCs w:val="18"/>
+        </w:rPr>
+        <w:t xml:space="preserve">    </w:t>
+      </w:r>
+      <w:r>
+        <w:rPr>
+          <w:rFonts w:ascii="Menlo" w:hAnsi="Menlo" w:cs="Menlo"/>
+          <w:color w:val="569CD6"/>
+          <w:sz w:val="18"/>
+          <w:szCs w:val="18"/>
+        </w:rPr>
+        <w:t>--</w:t>
+      </w:r>
+      <w:proofErr w:type="spellStart"/>
+      <w:r>
+        <w:rPr>
+          <w:rFonts w:ascii="Menlo" w:hAnsi="Menlo" w:cs="Menlo"/>
+          <w:color w:val="569CD6"/>
+          <w:sz w:val="18"/>
+          <w:szCs w:val="18"/>
+        </w:rPr>
+        <w:t>db</w:t>
+      </w:r>
+      <w:proofErr w:type="spellEnd"/>
+      <w:r>
+        <w:rPr>
+          <w:rFonts w:ascii="Menlo" w:hAnsi="Menlo" w:cs="Menlo"/>
+          <w:color w:val="569CD6"/>
+          <w:sz w:val="18"/>
+          <w:szCs w:val="18"/>
+        </w:rPr>
+        <w:t>-host</w:t>
+      </w:r>
+      <w:r>
+        <w:rPr>
+          <w:rFonts w:ascii="Menlo" w:hAnsi="Menlo" w:cs="Menlo"/>
+          <w:color w:val="CCCCCC"/>
+          <w:sz w:val="18"/>
+          <w:szCs w:val="18"/>
+        </w:rPr>
+        <w:t xml:space="preserve"> </w:t>
       </w:r>
       <w:r>
         <w:rPr>
           <w:rFonts w:ascii="Menlo" w:hAnsi="Menlo" w:cs="Menlo"/>
           <w:color w:val="CE9178"/>
-          <w:sz w:val="16"/>
-          <w:szCs w:val="16"/>
-        </w:rPr>
-        <w:t>'</w:t>
-      </w:r>
-      <w:proofErr w:type="spellStart"/>
-      <w:r>
-        <w:rPr>
-          <w:rFonts w:ascii="Menlo" w:hAnsi="Menlo" w:cs="Menlo"/>
-          <w:color w:val="CE9178"/>
-          <w:sz w:val="16"/>
-          <w:szCs w:val="16"/>
-        </w:rPr>
-        <w:t>snmp.community</w:t>
-      </w:r>
-      <w:proofErr w:type="spellEnd"/>
-      <w:r>
-        <w:rPr>
-          <w:rFonts w:ascii="Menlo" w:hAnsi="Menlo" w:cs="Menlo"/>
-          <w:color w:val="CE9178"/>
-          <w:sz w:val="16"/>
-          <w:szCs w:val="16"/>
-        </w:rPr>
-        <w:t>-string'</w:t>
-      </w:r>
-      <w:r>
-        <w:rPr>
-          <w:rFonts w:ascii="Menlo" w:hAnsi="Menlo" w:cs="Menlo"/>
-          <w:color w:val="CCCCCC"/>
-          <w:sz w:val="16"/>
-          <w:szCs w:val="16"/>
-        </w:rPr>
-        <w:t xml:space="preserve">        </w:t>
-      </w:r>
-      <w:r>
-        <w:rPr>
-          <w:rFonts w:ascii="Menlo" w:hAnsi="Menlo" w:cs="Menlo"/>
-          <w:color w:val="D4D4D4"/>
-          <w:sz w:val="16"/>
-          <w:szCs w:val="16"/>
-        </w:rPr>
-        <w:t>=</w:t>
-      </w:r>
-      <w:r>
-        <w:rPr>
-          <w:rFonts w:ascii="Menlo" w:hAnsi="Menlo" w:cs="Menlo"/>
-          <w:color w:val="CCCCCC"/>
-          <w:sz w:val="16"/>
-          <w:szCs w:val="16"/>
+          <w:sz w:val="18"/>
+          <w:szCs w:val="18"/>
+        </w:rPr>
+        <w:t>localhost</w:t>
+      </w:r>
+      <w:r>
+        <w:rPr>
+          <w:rFonts w:ascii="Menlo" w:hAnsi="Menlo" w:cs="Menlo"/>
+          <w:color w:val="CCCCCC"/>
+          <w:sz w:val="18"/>
+          <w:szCs w:val="18"/>
         </w:rPr>
         <w:t xml:space="preserve"> </w:t>
       </w:r>
       <w:r>
         <w:rPr>
           <w:rFonts w:ascii="Menlo" w:hAnsi="Menlo" w:cs="Menlo"/>
-          <w:color w:val="CE9178"/>
-          <w:sz w:val="16"/>
-          <w:szCs w:val="16"/>
-        </w:rPr>
-        <w:t>'abfr24'</w:t>
-      </w:r>
-      <w:r>
-        <w:rPr>
-          <w:rFonts w:ascii="Menlo" w:hAnsi="Menlo" w:cs="Menlo"/>
-          <w:color w:val="CCCCCC"/>
-          <w:sz w:val="16"/>
-          <w:szCs w:val="16"/>
-        </w:rPr>
-        <w:t xml:space="preserve">                 </w:t>
+          <w:color w:val="D7BA7D"/>
+          <w:sz w:val="18"/>
+          <w:szCs w:val="18"/>
+        </w:rPr>
+        <w:t>\</w:t>
       </w:r>
     </w:p>
     <w:p>
@@ -3192,92 +4724,83 @@
         <w:rPr>
           <w:rFonts w:ascii="Menlo" w:hAnsi="Menlo" w:cs="Menlo"/>
           <w:color w:val="CCCCCC"/>
-          <w:sz w:val="16"/>
-          <w:szCs w:val="16"/>
-        </w:rPr>
-      </w:pPr>
-      <w:r>
-        <w:rPr>
-          <w:rFonts w:ascii="Menlo" w:hAnsi="Menlo" w:cs="Menlo"/>
-          <w:color w:val="CCCCCC"/>
-          <w:sz w:val="16"/>
-          <w:szCs w:val="16"/>
-        </w:rPr>
-        <w:t xml:space="preserve">    ,</w:t>
-      </w:r>
-      <w:r>
-        <w:rPr>
-          <w:rFonts w:ascii="Menlo" w:hAnsi="Menlo" w:cs="Menlo"/>
-          <w:color w:val="CE9178"/>
-          <w:sz w:val="16"/>
-          <w:szCs w:val="16"/>
-        </w:rPr>
-        <w:t>'</w:t>
+          <w:sz w:val="18"/>
+          <w:szCs w:val="18"/>
+        </w:rPr>
+      </w:pPr>
+      <w:r>
+        <w:rPr>
+          <w:rFonts w:ascii="Menlo" w:hAnsi="Menlo" w:cs="Menlo"/>
+          <w:color w:val="CCCCCC"/>
+          <w:sz w:val="18"/>
+          <w:szCs w:val="18"/>
+        </w:rPr>
+        <w:t xml:space="preserve">    </w:t>
+      </w:r>
+      <w:r>
+        <w:rPr>
+          <w:rFonts w:ascii="Menlo" w:hAnsi="Menlo" w:cs="Menlo"/>
+          <w:color w:val="569CD6"/>
+          <w:sz w:val="18"/>
+          <w:szCs w:val="18"/>
+        </w:rPr>
+        <w:t>--</w:t>
       </w:r>
       <w:proofErr w:type="spellStart"/>
       <w:r>
         <w:rPr>
           <w:rFonts w:ascii="Menlo" w:hAnsi="Menlo" w:cs="Menlo"/>
-          <w:color w:val="CE9178"/>
-          <w:sz w:val="16"/>
-          <w:szCs w:val="16"/>
-        </w:rPr>
-        <w:t>snmp.poll_mode</w:t>
+          <w:color w:val="569CD6"/>
+          <w:sz w:val="18"/>
+          <w:szCs w:val="18"/>
+        </w:rPr>
+        <w:t>db</w:t>
       </w:r>
       <w:proofErr w:type="spellEnd"/>
       <w:r>
         <w:rPr>
           <w:rFonts w:ascii="Menlo" w:hAnsi="Menlo" w:cs="Menlo"/>
-          <w:color w:val="CE9178"/>
-          <w:sz w:val="16"/>
-          <w:szCs w:val="16"/>
-        </w:rPr>
-        <w:t>'</w:t>
-      </w:r>
-      <w:r>
-        <w:rPr>
-          <w:rFonts w:ascii="Menlo" w:hAnsi="Menlo" w:cs="Menlo"/>
-          <w:color w:val="CCCCCC"/>
-          <w:sz w:val="16"/>
-          <w:szCs w:val="16"/>
-        </w:rPr>
-        <w:t xml:space="preserve">               </w:t>
-      </w:r>
-      <w:r>
-        <w:rPr>
-          <w:rFonts w:ascii="Menlo" w:hAnsi="Menlo" w:cs="Menlo"/>
-          <w:color w:val="D4D4D4"/>
-          <w:sz w:val="16"/>
-          <w:szCs w:val="16"/>
-        </w:rPr>
-        <w:t>=</w:t>
-      </w:r>
-      <w:r>
-        <w:rPr>
-          <w:rFonts w:ascii="Menlo" w:hAnsi="Menlo" w:cs="Menlo"/>
-          <w:color w:val="CCCCCC"/>
-          <w:sz w:val="16"/>
-          <w:szCs w:val="16"/>
+          <w:color w:val="569CD6"/>
+          <w:sz w:val="18"/>
+          <w:szCs w:val="18"/>
+        </w:rPr>
+        <w:t>-port</w:t>
+      </w:r>
+      <w:r>
+        <w:rPr>
+          <w:rFonts w:ascii="Menlo" w:hAnsi="Menlo" w:cs="Menlo"/>
+          <w:color w:val="CCCCCC"/>
+          <w:sz w:val="18"/>
+          <w:szCs w:val="18"/>
         </w:rPr>
         <w:t xml:space="preserve"> </w:t>
       </w:r>
       <w:r>
         <w:rPr>
           <w:rFonts w:ascii="Menlo" w:hAnsi="Menlo" w:cs="Menlo"/>
-          <w:color w:val="CE9178"/>
-          <w:sz w:val="16"/>
-          <w:szCs w:val="16"/>
-        </w:rPr>
-        <w:t>'GET'</w:t>
-      </w:r>
-      <w:r>
-        <w:rPr>
-          <w:rFonts w:ascii="Menlo" w:hAnsi="Menlo" w:cs="Menlo"/>
-          <w:color w:val="CCCCCC"/>
-          <w:sz w:val="16"/>
-          <w:szCs w:val="16"/>
-        </w:rPr>
-        <w:t xml:space="preserve">                 </w:t>
+          <w:color w:val="B5CEA8"/>
+          <w:sz w:val="18"/>
+          <w:szCs w:val="18"/>
+        </w:rPr>
+        <w:t>3306</w:t>
+      </w:r>
+      <w:r>
+        <w:rPr>
+          <w:rFonts w:ascii="Menlo" w:hAnsi="Menlo" w:cs="Menlo"/>
+          <w:color w:val="CCCCCC"/>
+          <w:sz w:val="18"/>
+          <w:szCs w:val="18"/>
+        </w:rPr>
+        <w:t xml:space="preserve"> </w:t>
+      </w:r>
+      <w:r>
+        <w:rPr>
+          <w:rFonts w:ascii="Menlo" w:hAnsi="Menlo" w:cs="Menlo"/>
+          <w:color w:val="D7BA7D"/>
+          <w:sz w:val="18"/>
+          <w:szCs w:val="18"/>
+        </w:rPr>
+        <w:t>\</w:t>
       </w:r>
     </w:p>
     <w:p>
@@ -3287,92 +4810,85 @@
         <w:rPr>
           <w:rFonts w:ascii="Menlo" w:hAnsi="Menlo" w:cs="Menlo"/>
           <w:color w:val="CCCCCC"/>
-          <w:sz w:val="16"/>
-          <w:szCs w:val="16"/>
-        </w:rPr>
-      </w:pPr>
-      <w:r>
-        <w:rPr>
-          <w:rFonts w:ascii="Menlo" w:hAnsi="Menlo" w:cs="Menlo"/>
-          <w:color w:val="CCCCCC"/>
-          <w:sz w:val="16"/>
-          <w:szCs w:val="16"/>
-        </w:rPr>
-        <w:t xml:space="preserve">    ,</w:t>
-      </w:r>
+          <w:sz w:val="18"/>
+          <w:szCs w:val="18"/>
+        </w:rPr>
+      </w:pPr>
+      <w:r>
+        <w:rPr>
+          <w:rFonts w:ascii="Menlo" w:hAnsi="Menlo" w:cs="Menlo"/>
+          <w:color w:val="CCCCCC"/>
+          <w:sz w:val="18"/>
+          <w:szCs w:val="18"/>
+        </w:rPr>
+        <w:t xml:space="preserve">    </w:t>
+      </w:r>
+      <w:r>
+        <w:rPr>
+          <w:rFonts w:ascii="Menlo" w:hAnsi="Menlo" w:cs="Menlo"/>
+          <w:color w:val="569CD6"/>
+          <w:sz w:val="18"/>
+          <w:szCs w:val="18"/>
+        </w:rPr>
+        <w:t>--</w:t>
+      </w:r>
+      <w:proofErr w:type="spellStart"/>
+      <w:r>
+        <w:rPr>
+          <w:rFonts w:ascii="Menlo" w:hAnsi="Menlo" w:cs="Menlo"/>
+          <w:color w:val="569CD6"/>
+          <w:sz w:val="18"/>
+          <w:szCs w:val="18"/>
+        </w:rPr>
+        <w:t>db</w:t>
+      </w:r>
+      <w:proofErr w:type="spellEnd"/>
+      <w:r>
+        <w:rPr>
+          <w:rFonts w:ascii="Menlo" w:hAnsi="Menlo" w:cs="Menlo"/>
+          <w:color w:val="569CD6"/>
+          <w:sz w:val="18"/>
+          <w:szCs w:val="18"/>
+        </w:rPr>
+        <w:t>-user</w:t>
+      </w:r>
+      <w:r>
+        <w:rPr>
+          <w:rFonts w:ascii="Menlo" w:hAnsi="Menlo" w:cs="Menlo"/>
+          <w:color w:val="CCCCCC"/>
+          <w:sz w:val="18"/>
+          <w:szCs w:val="18"/>
+        </w:rPr>
+        <w:t xml:space="preserve"> </w:t>
+      </w:r>
+      <w:proofErr w:type="spellStart"/>
       <w:r>
         <w:rPr>
           <w:rFonts w:ascii="Menlo" w:hAnsi="Menlo" w:cs="Menlo"/>
           <w:color w:val="CE9178"/>
-          <w:sz w:val="16"/>
-          <w:szCs w:val="16"/>
-        </w:rPr>
-        <w:t>'</w:t>
-      </w:r>
-      <w:proofErr w:type="spellStart"/>
-      <w:r>
-        <w:rPr>
-          <w:rFonts w:ascii="Menlo" w:hAnsi="Menlo" w:cs="Menlo"/>
-          <w:color w:val="CE9178"/>
-          <w:sz w:val="16"/>
-          <w:szCs w:val="16"/>
-        </w:rPr>
-        <w:t>oids</w:t>
+          <w:sz w:val="18"/>
+          <w:szCs w:val="18"/>
+        </w:rPr>
+        <w:t>dbadmin</w:t>
       </w:r>
       <w:proofErr w:type="spellEnd"/>
       <w:r>
         <w:rPr>
           <w:rFonts w:ascii="Menlo" w:hAnsi="Menlo" w:cs="Menlo"/>
-          <w:color w:val="CE9178"/>
-          <w:sz w:val="16"/>
-          <w:szCs w:val="16"/>
-        </w:rPr>
-        <w:t>'</w:t>
-      </w:r>
-      <w:r>
-        <w:rPr>
-          <w:rFonts w:ascii="Menlo" w:hAnsi="Menlo" w:cs="Menlo"/>
-          <w:color w:val="CCCCCC"/>
-          <w:sz w:val="16"/>
-          <w:szCs w:val="16"/>
-        </w:rPr>
-        <w:t xml:space="preserve">                         </w:t>
-      </w:r>
-      <w:r>
-        <w:rPr>
-          <w:rFonts w:ascii="Menlo" w:hAnsi="Menlo" w:cs="Menlo"/>
-          <w:color w:val="D4D4D4"/>
-          <w:sz w:val="16"/>
-          <w:szCs w:val="16"/>
-        </w:rPr>
-        <w:t>=</w:t>
-      </w:r>
-      <w:r>
-        <w:rPr>
-          <w:rFonts w:ascii="Menlo" w:hAnsi="Menlo" w:cs="Menlo"/>
-          <w:color w:val="CCCCCC"/>
-          <w:sz w:val="16"/>
-          <w:szCs w:val="16"/>
+          <w:color w:val="CCCCCC"/>
+          <w:sz w:val="18"/>
+          <w:szCs w:val="18"/>
         </w:rPr>
         <w:t xml:space="preserve"> </w:t>
       </w:r>
       <w:r>
         <w:rPr>
           <w:rFonts w:ascii="Menlo" w:hAnsi="Menlo" w:cs="Menlo"/>
-          <w:color w:val="CE9178"/>
-          <w:sz w:val="16"/>
-          <w:szCs w:val="16"/>
-        </w:rPr>
-        <w:t>'.1.3.6.1.2.1.1.5.0'</w:t>
-      </w:r>
-      <w:r>
-        <w:rPr>
-          <w:rFonts w:ascii="Menlo" w:hAnsi="Menlo" w:cs="Menlo"/>
-          <w:color w:val="CCCCCC"/>
-          <w:sz w:val="16"/>
-          <w:szCs w:val="16"/>
-        </w:rPr>
-        <w:t xml:space="preserve">      </w:t>
+          <w:color w:val="D7BA7D"/>
+          <w:sz w:val="18"/>
+          <w:szCs w:val="18"/>
+        </w:rPr>
+        <w:t>\</w:t>
       </w:r>
     </w:p>
     <w:p>
@@ -3382,92 +4898,85 @@
         <w:rPr>
           <w:rFonts w:ascii="Menlo" w:hAnsi="Menlo" w:cs="Menlo"/>
           <w:color w:val="CCCCCC"/>
-          <w:sz w:val="16"/>
-          <w:szCs w:val="16"/>
-        </w:rPr>
-      </w:pPr>
-      <w:r>
-        <w:rPr>
-          <w:rFonts w:ascii="Menlo" w:hAnsi="Menlo" w:cs="Menlo"/>
-          <w:color w:val="CCCCCC"/>
-          <w:sz w:val="16"/>
-          <w:szCs w:val="16"/>
-        </w:rPr>
-        <w:t xml:space="preserve">    ,</w:t>
-      </w:r>
+          <w:sz w:val="18"/>
+          <w:szCs w:val="18"/>
+        </w:rPr>
+      </w:pPr>
+      <w:r>
+        <w:rPr>
+          <w:rFonts w:ascii="Menlo" w:hAnsi="Menlo" w:cs="Menlo"/>
+          <w:color w:val="CCCCCC"/>
+          <w:sz w:val="18"/>
+          <w:szCs w:val="18"/>
+        </w:rPr>
+        <w:t xml:space="preserve">    </w:t>
+      </w:r>
+      <w:r>
+        <w:rPr>
+          <w:rFonts w:ascii="Menlo" w:hAnsi="Menlo" w:cs="Menlo"/>
+          <w:color w:val="569CD6"/>
+          <w:sz w:val="18"/>
+          <w:szCs w:val="18"/>
+        </w:rPr>
+        <w:t>--</w:t>
+      </w:r>
+      <w:proofErr w:type="spellStart"/>
+      <w:r>
+        <w:rPr>
+          <w:rFonts w:ascii="Menlo" w:hAnsi="Menlo" w:cs="Menlo"/>
+          <w:color w:val="569CD6"/>
+          <w:sz w:val="18"/>
+          <w:szCs w:val="18"/>
+        </w:rPr>
+        <w:t>db</w:t>
+      </w:r>
+      <w:proofErr w:type="spellEnd"/>
+      <w:r>
+        <w:rPr>
+          <w:rFonts w:ascii="Menlo" w:hAnsi="Menlo" w:cs="Menlo"/>
+          <w:color w:val="569CD6"/>
+          <w:sz w:val="18"/>
+          <w:szCs w:val="18"/>
+        </w:rPr>
+        <w:t>-password</w:t>
+      </w:r>
+      <w:r>
+        <w:rPr>
+          <w:rFonts w:ascii="Menlo" w:hAnsi="Menlo" w:cs="Menlo"/>
+          <w:color w:val="CCCCCC"/>
+          <w:sz w:val="18"/>
+          <w:szCs w:val="18"/>
+        </w:rPr>
+        <w:t xml:space="preserve"> </w:t>
+      </w:r>
+      <w:proofErr w:type="spellStart"/>
       <w:r>
         <w:rPr>
           <w:rFonts w:ascii="Menlo" w:hAnsi="Menlo" w:cs="Menlo"/>
           <w:color w:val="CE9178"/>
-          <w:sz w:val="16"/>
-          <w:szCs w:val="16"/>
-        </w:rPr>
-        <w:t>'</w:t>
-      </w:r>
-      <w:proofErr w:type="spellStart"/>
-      <w:r>
-        <w:rPr>
-          <w:rFonts w:ascii="Menlo" w:hAnsi="Menlo" w:cs="Menlo"/>
-          <w:color w:val="CE9178"/>
-          <w:sz w:val="16"/>
-          <w:szCs w:val="16"/>
-        </w:rPr>
-        <w:t>snmp.interval_seconds</w:t>
+          <w:sz w:val="18"/>
+          <w:szCs w:val="18"/>
+        </w:rPr>
+        <w:t>dbpassword</w:t>
       </w:r>
       <w:proofErr w:type="spellEnd"/>
       <w:r>
         <w:rPr>
           <w:rFonts w:ascii="Menlo" w:hAnsi="Menlo" w:cs="Menlo"/>
-          <w:color w:val="CE9178"/>
-          <w:sz w:val="16"/>
-          <w:szCs w:val="16"/>
-        </w:rPr>
-        <w:t>'</w:t>
-      </w:r>
-      <w:r>
-        <w:rPr>
-          <w:rFonts w:ascii="Menlo" w:hAnsi="Menlo" w:cs="Menlo"/>
-          <w:color w:val="CCCCCC"/>
-          <w:sz w:val="16"/>
-          <w:szCs w:val="16"/>
-        </w:rPr>
-        <w:t xml:space="preserve">        </w:t>
-      </w:r>
-      <w:r>
-        <w:rPr>
-          <w:rFonts w:ascii="Menlo" w:hAnsi="Menlo" w:cs="Menlo"/>
-          <w:color w:val="D4D4D4"/>
-          <w:sz w:val="16"/>
-          <w:szCs w:val="16"/>
-        </w:rPr>
-        <w:t>=</w:t>
-      </w:r>
-      <w:r>
-        <w:rPr>
-          <w:rFonts w:ascii="Menlo" w:hAnsi="Menlo" w:cs="Menlo"/>
-          <w:color w:val="CCCCCC"/>
-          <w:sz w:val="16"/>
-          <w:szCs w:val="16"/>
+          <w:color w:val="CCCCCC"/>
+          <w:sz w:val="18"/>
+          <w:szCs w:val="18"/>
         </w:rPr>
         <w:t xml:space="preserve"> </w:t>
       </w:r>
       <w:r>
         <w:rPr>
           <w:rFonts w:ascii="Menlo" w:hAnsi="Menlo" w:cs="Menlo"/>
-          <w:color w:val="CE9178"/>
-          <w:sz w:val="16"/>
-          <w:szCs w:val="16"/>
-        </w:rPr>
-        <w:t>'10'</w:t>
-      </w:r>
-      <w:r>
-        <w:rPr>
-          <w:rFonts w:ascii="Menlo" w:hAnsi="Menlo" w:cs="Menlo"/>
-          <w:color w:val="CCCCCC"/>
-          <w:sz w:val="16"/>
-          <w:szCs w:val="16"/>
-        </w:rPr>
-        <w:t xml:space="preserve">                          </w:t>
+          <w:color w:val="D7BA7D"/>
+          <w:sz w:val="18"/>
+          <w:szCs w:val="18"/>
+        </w:rPr>
+        <w:t>\</w:t>
       </w:r>
     </w:p>
     <w:p>
@@ -3477,92 +4986,85 @@
         <w:rPr>
           <w:rFonts w:ascii="Menlo" w:hAnsi="Menlo" w:cs="Menlo"/>
           <w:color w:val="CCCCCC"/>
-          <w:sz w:val="16"/>
-          <w:szCs w:val="16"/>
-        </w:rPr>
-      </w:pPr>
-      <w:r>
-        <w:rPr>
-          <w:rFonts w:ascii="Menlo" w:hAnsi="Menlo" w:cs="Menlo"/>
-          <w:color w:val="CCCCCC"/>
-          <w:sz w:val="16"/>
-          <w:szCs w:val="16"/>
-        </w:rPr>
-        <w:t xml:space="preserve">    ,</w:t>
-      </w:r>
+          <w:sz w:val="18"/>
+          <w:szCs w:val="18"/>
+        </w:rPr>
+      </w:pPr>
+      <w:r>
+        <w:rPr>
+          <w:rFonts w:ascii="Menlo" w:hAnsi="Menlo" w:cs="Menlo"/>
+          <w:color w:val="CCCCCC"/>
+          <w:sz w:val="18"/>
+          <w:szCs w:val="18"/>
+        </w:rPr>
+        <w:t xml:space="preserve">    </w:t>
+      </w:r>
+      <w:r>
+        <w:rPr>
+          <w:rFonts w:ascii="Menlo" w:hAnsi="Menlo" w:cs="Menlo"/>
+          <w:color w:val="569CD6"/>
+          <w:sz w:val="18"/>
+          <w:szCs w:val="18"/>
+        </w:rPr>
+        <w:t>--</w:t>
+      </w:r>
+      <w:proofErr w:type="spellStart"/>
+      <w:r>
+        <w:rPr>
+          <w:rFonts w:ascii="Menlo" w:hAnsi="Menlo" w:cs="Menlo"/>
+          <w:color w:val="569CD6"/>
+          <w:sz w:val="18"/>
+          <w:szCs w:val="18"/>
+        </w:rPr>
+        <w:t>db</w:t>
+      </w:r>
+      <w:proofErr w:type="spellEnd"/>
+      <w:r>
+        <w:rPr>
+          <w:rFonts w:ascii="Menlo" w:hAnsi="Menlo" w:cs="Menlo"/>
+          <w:color w:val="569CD6"/>
+          <w:sz w:val="18"/>
+          <w:szCs w:val="18"/>
+        </w:rPr>
+        <w:t>-name</w:t>
+      </w:r>
+      <w:r>
+        <w:rPr>
+          <w:rFonts w:ascii="Menlo" w:hAnsi="Menlo" w:cs="Menlo"/>
+          <w:color w:val="CCCCCC"/>
+          <w:sz w:val="18"/>
+          <w:szCs w:val="18"/>
+        </w:rPr>
+        <w:t xml:space="preserve"> </w:t>
+      </w:r>
+      <w:proofErr w:type="spellStart"/>
       <w:r>
         <w:rPr>
           <w:rFonts w:ascii="Menlo" w:hAnsi="Menlo" w:cs="Menlo"/>
           <w:color w:val="CE9178"/>
-          <w:sz w:val="16"/>
-          <w:szCs w:val="16"/>
-        </w:rPr>
-        <w:t>'</w:t>
-      </w:r>
-      <w:proofErr w:type="spellStart"/>
-      <w:r>
-        <w:rPr>
-          <w:rFonts w:ascii="Menlo" w:hAnsi="Menlo" w:cs="Menlo"/>
-          <w:color w:val="CE9178"/>
-          <w:sz w:val="16"/>
-          <w:szCs w:val="16"/>
-        </w:rPr>
-        <w:t>snmp.timeout_seconds</w:t>
+          <w:sz w:val="18"/>
+          <w:szCs w:val="18"/>
+        </w:rPr>
+        <w:t>snmp</w:t>
       </w:r>
       <w:proofErr w:type="spellEnd"/>
       <w:r>
         <w:rPr>
           <w:rFonts w:ascii="Menlo" w:hAnsi="Menlo" w:cs="Menlo"/>
-          <w:color w:val="CE9178"/>
-          <w:sz w:val="16"/>
-          <w:szCs w:val="16"/>
-        </w:rPr>
-        <w:t>'</w:t>
-      </w:r>
-      <w:r>
-        <w:rPr>
-          <w:rFonts w:ascii="Menlo" w:hAnsi="Menlo" w:cs="Menlo"/>
-          <w:color w:val="CCCCCC"/>
-          <w:sz w:val="16"/>
-          <w:szCs w:val="16"/>
-        </w:rPr>
-        <w:t xml:space="preserve">         </w:t>
-      </w:r>
-      <w:r>
-        <w:rPr>
-          <w:rFonts w:ascii="Menlo" w:hAnsi="Menlo" w:cs="Menlo"/>
-          <w:color w:val="D4D4D4"/>
-          <w:sz w:val="16"/>
-          <w:szCs w:val="16"/>
-        </w:rPr>
-        <w:t>=</w:t>
-      </w:r>
-      <w:r>
-        <w:rPr>
-          <w:rFonts w:ascii="Menlo" w:hAnsi="Menlo" w:cs="Menlo"/>
-          <w:color w:val="CCCCCC"/>
-          <w:sz w:val="16"/>
-          <w:szCs w:val="16"/>
+          <w:color w:val="CCCCCC"/>
+          <w:sz w:val="18"/>
+          <w:szCs w:val="18"/>
         </w:rPr>
         <w:t xml:space="preserve"> </w:t>
       </w:r>
       <w:r>
         <w:rPr>
           <w:rFonts w:ascii="Menlo" w:hAnsi="Menlo" w:cs="Menlo"/>
-          <w:color w:val="CE9178"/>
-          <w:sz w:val="16"/>
-          <w:szCs w:val="16"/>
-        </w:rPr>
-        <w:t>'5'</w:t>
-      </w:r>
-      <w:r>
-        <w:rPr>
-          <w:rFonts w:ascii="Menlo" w:hAnsi="Menlo" w:cs="Menlo"/>
-          <w:color w:val="CCCCCC"/>
-          <w:sz w:val="16"/>
-          <w:szCs w:val="16"/>
-        </w:rPr>
-        <w:t xml:space="preserve">                          </w:t>
+          <w:color w:val="D7BA7D"/>
+          <w:sz w:val="18"/>
+          <w:szCs w:val="18"/>
+        </w:rPr>
+        <w:t>\</w:t>
       </w:r>
     </w:p>
     <w:p>
@@ -3572,83 +5074,85 @@
         <w:rPr>
           <w:rFonts w:ascii="Menlo" w:hAnsi="Menlo" w:cs="Menlo"/>
           <w:color w:val="CCCCCC"/>
-          <w:sz w:val="16"/>
-          <w:szCs w:val="16"/>
-        </w:rPr>
-      </w:pPr>
-      <w:r>
-        <w:rPr>
-          <w:rFonts w:ascii="Menlo" w:hAnsi="Menlo" w:cs="Menlo"/>
-          <w:color w:val="CCCCCC"/>
-          <w:sz w:val="16"/>
-          <w:szCs w:val="16"/>
-        </w:rPr>
-        <w:t xml:space="preserve">    ,</w:t>
-      </w:r>
+          <w:sz w:val="18"/>
+          <w:szCs w:val="18"/>
+        </w:rPr>
+      </w:pPr>
+      <w:r>
+        <w:rPr>
+          <w:rFonts w:ascii="Menlo" w:hAnsi="Menlo" w:cs="Menlo"/>
+          <w:color w:val="CCCCCC"/>
+          <w:sz w:val="18"/>
+          <w:szCs w:val="18"/>
+        </w:rPr>
+        <w:t xml:space="preserve">    </w:t>
+      </w:r>
+      <w:r>
+        <w:rPr>
+          <w:rFonts w:ascii="Menlo" w:hAnsi="Menlo" w:cs="Menlo"/>
+          <w:color w:val="569CD6"/>
+          <w:sz w:val="18"/>
+          <w:szCs w:val="18"/>
+        </w:rPr>
+        <w:t>--</w:t>
+      </w:r>
+      <w:proofErr w:type="spellStart"/>
+      <w:r>
+        <w:rPr>
+          <w:rFonts w:ascii="Menlo" w:hAnsi="Menlo" w:cs="Menlo"/>
+          <w:color w:val="569CD6"/>
+          <w:sz w:val="18"/>
+          <w:szCs w:val="18"/>
+        </w:rPr>
+        <w:t>db</w:t>
+      </w:r>
+      <w:proofErr w:type="spellEnd"/>
+      <w:r>
+        <w:rPr>
+          <w:rFonts w:ascii="Menlo" w:hAnsi="Menlo" w:cs="Menlo"/>
+          <w:color w:val="569CD6"/>
+          <w:sz w:val="18"/>
+          <w:szCs w:val="18"/>
+        </w:rPr>
+        <w:t>-schema</w:t>
+      </w:r>
+      <w:r>
+        <w:rPr>
+          <w:rFonts w:ascii="Menlo" w:hAnsi="Menlo" w:cs="Menlo"/>
+          <w:color w:val="CCCCCC"/>
+          <w:sz w:val="18"/>
+          <w:szCs w:val="18"/>
+        </w:rPr>
+        <w:t xml:space="preserve"> </w:t>
+      </w:r>
+      <w:proofErr w:type="spellStart"/>
       <w:r>
         <w:rPr>
           <w:rFonts w:ascii="Menlo" w:hAnsi="Menlo" w:cs="Menlo"/>
           <w:color w:val="CE9178"/>
-          <w:sz w:val="16"/>
-          <w:szCs w:val="16"/>
-        </w:rPr>
-        <w:t>'</w:t>
-      </w:r>
-      <w:proofErr w:type="spellStart"/>
-      <w:r>
-        <w:rPr>
-          <w:rFonts w:ascii="Menlo" w:hAnsi="Menlo" w:cs="Menlo"/>
-          <w:color w:val="CE9178"/>
-          <w:sz w:val="16"/>
-          <w:szCs w:val="16"/>
-        </w:rPr>
-        <w:t>snmp.retries</w:t>
+          <w:sz w:val="18"/>
+          <w:szCs w:val="18"/>
+        </w:rPr>
+        <w:t>snmp</w:t>
       </w:r>
       <w:proofErr w:type="spellEnd"/>
       <w:r>
         <w:rPr>
           <w:rFonts w:ascii="Menlo" w:hAnsi="Menlo" w:cs="Menlo"/>
-          <w:color w:val="CE9178"/>
-          <w:sz w:val="16"/>
-          <w:szCs w:val="16"/>
-        </w:rPr>
-        <w:t>'</w:t>
-      </w:r>
-      <w:r>
-        <w:rPr>
-          <w:rFonts w:ascii="Menlo" w:hAnsi="Menlo" w:cs="Menlo"/>
-          <w:color w:val="CCCCCC"/>
-          <w:sz w:val="16"/>
-          <w:szCs w:val="16"/>
-        </w:rPr>
-        <w:t xml:space="preserve">                 </w:t>
-      </w:r>
-      <w:r>
-        <w:rPr>
-          <w:rFonts w:ascii="Menlo" w:hAnsi="Menlo" w:cs="Menlo"/>
-          <w:color w:val="D4D4D4"/>
-          <w:sz w:val="16"/>
-          <w:szCs w:val="16"/>
-        </w:rPr>
-        <w:t>=</w:t>
-      </w:r>
-      <w:r>
-        <w:rPr>
-          <w:rFonts w:ascii="Menlo" w:hAnsi="Menlo" w:cs="Menlo"/>
-          <w:color w:val="CCCCCC"/>
-          <w:sz w:val="16"/>
-          <w:szCs w:val="16"/>
+          <w:color w:val="CCCCCC"/>
+          <w:sz w:val="18"/>
+          <w:szCs w:val="18"/>
         </w:rPr>
         <w:t xml:space="preserve"> </w:t>
       </w:r>
       <w:r>
         <w:rPr>
           <w:rFonts w:ascii="Menlo" w:hAnsi="Menlo" w:cs="Menlo"/>
-          <w:color w:val="CE9178"/>
-          <w:sz w:val="16"/>
-          <w:szCs w:val="16"/>
-        </w:rPr>
-        <w:t>'2'</w:t>
+          <w:color w:val="D7BA7D"/>
+          <w:sz w:val="18"/>
+          <w:szCs w:val="18"/>
+        </w:rPr>
+        <w:t>\</w:t>
       </w:r>
     </w:p>
     <w:p>
@@ -3658,18 +5162,81 @@
         <w:rPr>
           <w:rFonts w:ascii="Menlo" w:hAnsi="Menlo" w:cs="Menlo"/>
           <w:color w:val="CCCCCC"/>
-          <w:sz w:val="16"/>
-          <w:szCs w:val="16"/>
-        </w:rPr>
-      </w:pPr>
-      <w:r>
-        <w:rPr>
-          <w:rFonts w:ascii="Menlo" w:hAnsi="Menlo" w:cs="Menlo"/>
-          <w:color w:val="CCCCCC"/>
-          <w:sz w:val="16"/>
-          <w:szCs w:val="16"/>
-        </w:rPr>
-        <w:t>);</w:t>
+          <w:sz w:val="18"/>
+          <w:szCs w:val="18"/>
+        </w:rPr>
+      </w:pPr>
+      <w:r>
+        <w:rPr>
+          <w:rFonts w:ascii="Menlo" w:hAnsi="Menlo" w:cs="Menlo"/>
+          <w:color w:val="CCCCCC"/>
+          <w:sz w:val="18"/>
+          <w:szCs w:val="18"/>
+        </w:rPr>
+        <w:t xml:space="preserve">    </w:t>
+      </w:r>
+      <w:r>
+        <w:rPr>
+          <w:rFonts w:ascii="Menlo" w:hAnsi="Menlo" w:cs="Menlo"/>
+          <w:color w:val="569CD6"/>
+          <w:sz w:val="18"/>
+          <w:szCs w:val="18"/>
+        </w:rPr>
+        <w:t>--</w:t>
+      </w:r>
+      <w:proofErr w:type="spellStart"/>
+      <w:r>
+        <w:rPr>
+          <w:rFonts w:ascii="Menlo" w:hAnsi="Menlo" w:cs="Menlo"/>
+          <w:color w:val="569CD6"/>
+          <w:sz w:val="18"/>
+          <w:szCs w:val="18"/>
+        </w:rPr>
+        <w:t>tbl</w:t>
+      </w:r>
+      <w:proofErr w:type="spellEnd"/>
+      <w:r>
+        <w:rPr>
+          <w:rFonts w:ascii="Menlo" w:hAnsi="Menlo" w:cs="Menlo"/>
+          <w:color w:val="569CD6"/>
+          <w:sz w:val="18"/>
+          <w:szCs w:val="18"/>
+        </w:rPr>
+        <w:t>-name</w:t>
+      </w:r>
+      <w:r>
+        <w:rPr>
+          <w:rFonts w:ascii="Menlo" w:hAnsi="Menlo" w:cs="Menlo"/>
+          <w:color w:val="CCCCCC"/>
+          <w:sz w:val="18"/>
+          <w:szCs w:val="18"/>
+        </w:rPr>
+        <w:t xml:space="preserve"> </w:t>
+      </w:r>
+      <w:proofErr w:type="spellStart"/>
+      <w:r>
+        <w:rPr>
+          <w:rFonts w:ascii="Menlo" w:hAnsi="Menlo" w:cs="Menlo"/>
+          <w:color w:val="CE9178"/>
+          <w:sz w:val="18"/>
+          <w:szCs w:val="18"/>
+        </w:rPr>
+        <w:t>snmp_oid_metadata</w:t>
+      </w:r>
+      <w:proofErr w:type="spellEnd"/>
+    </w:p>
+    <w:p/>
+    <w:p>
+      <w:hyperlink r:id="rId25" w:history="1">
+        <w:r>
+          <w:rPr>
+            <w:rStyle w:val="Hyperlink"/>
+          </w:rPr>
+          <w:t>PostgreSQL</w:t>
+        </w:r>
+      </w:hyperlink>
+      <w:r>
+        <w:t>:</w:t>
       </w:r>
     </w:p>
     <w:p>
@@ -3683,202 +5250,1575 @@
           <w:szCs w:val="18"/>
         </w:rPr>
       </w:pPr>
+      <w:r>
+        <w:rPr>
+          <w:rFonts w:ascii="Menlo" w:hAnsi="Menlo" w:cs="Menlo"/>
+          <w:color w:val="DCDCAA"/>
+          <w:sz w:val="18"/>
+          <w:szCs w:val="18"/>
+        </w:rPr>
+        <w:t>python3</w:t>
+      </w:r>
+      <w:r>
+        <w:rPr>
+          <w:rFonts w:ascii="Menlo" w:hAnsi="Menlo" w:cs="Menlo"/>
+          <w:color w:val="CCCCCC"/>
+          <w:sz w:val="18"/>
+          <w:szCs w:val="18"/>
+        </w:rPr>
+        <w:t xml:space="preserve"> </w:t>
+      </w:r>
+      <w:r>
+        <w:rPr>
+          <w:rFonts w:ascii="Menlo" w:hAnsi="Menlo" w:cs="Menlo"/>
+          <w:color w:val="CE9178"/>
+          <w:sz w:val="18"/>
+          <w:szCs w:val="18"/>
+        </w:rPr>
+        <w:t>mib_parser.py</w:t>
+      </w:r>
+      <w:r>
+        <w:rPr>
+          <w:rFonts w:ascii="Menlo" w:hAnsi="Menlo" w:cs="Menlo"/>
+          <w:color w:val="CCCCCC"/>
+          <w:sz w:val="18"/>
+          <w:szCs w:val="18"/>
+        </w:rPr>
+        <w:t xml:space="preserve"> </w:t>
+      </w:r>
+      <w:r>
+        <w:rPr>
+          <w:rFonts w:ascii="Menlo" w:hAnsi="Menlo" w:cs="Menlo"/>
+          <w:color w:val="D7BA7D"/>
+          <w:sz w:val="18"/>
+          <w:szCs w:val="18"/>
+        </w:rPr>
+        <w:t>\</w:t>
+      </w:r>
+    </w:p>
+    <w:p>
+      <w:pPr>
+        <w:shd w:val="clear" w:color="auto" w:fill="1F1F1F"/>
+        <w:spacing w:line="270" w:lineRule="atLeast"/>
+        <w:rPr>
+          <w:rFonts w:ascii="Menlo" w:hAnsi="Menlo" w:cs="Menlo"/>
+          <w:color w:val="CCCCCC"/>
+          <w:sz w:val="18"/>
+          <w:szCs w:val="18"/>
+        </w:rPr>
+      </w:pPr>
+      <w:r>
+        <w:rPr>
+          <w:rFonts w:ascii="Menlo" w:hAnsi="Menlo" w:cs="Menlo"/>
+          <w:color w:val="CCCCCC"/>
+          <w:sz w:val="18"/>
+          <w:szCs w:val="18"/>
+        </w:rPr>
+        <w:t xml:space="preserve">    </w:t>
+      </w:r>
+      <w:r>
+        <w:rPr>
+          <w:rFonts w:ascii="Menlo" w:hAnsi="Menlo" w:cs="Menlo"/>
+          <w:color w:val="569CD6"/>
+          <w:sz w:val="18"/>
+          <w:szCs w:val="18"/>
+        </w:rPr>
+        <w:t>--mib-file</w:t>
+      </w:r>
+      <w:r>
+        <w:rPr>
+          <w:rFonts w:ascii="Menlo" w:hAnsi="Menlo" w:cs="Menlo"/>
+          <w:color w:val="CCCCCC"/>
+          <w:sz w:val="18"/>
+          <w:szCs w:val="18"/>
+        </w:rPr>
+        <w:t xml:space="preserve"> </w:t>
+      </w:r>
+      <w:proofErr w:type="spellStart"/>
+      <w:r>
+        <w:rPr>
+          <w:rFonts w:ascii="Menlo" w:hAnsi="Menlo" w:cs="Menlo"/>
+          <w:color w:val="CE9178"/>
+          <w:sz w:val="18"/>
+          <w:szCs w:val="18"/>
+        </w:rPr>
+        <w:t>mibslocal</w:t>
+      </w:r>
+      <w:proofErr w:type="spellEnd"/>
+      <w:r>
+        <w:rPr>
+          <w:rFonts w:ascii="Menlo" w:hAnsi="Menlo" w:cs="Menlo"/>
+          <w:color w:val="CE9178"/>
+          <w:sz w:val="18"/>
+          <w:szCs w:val="18"/>
+        </w:rPr>
+        <w:t>/TRUENAS-</w:t>
+      </w:r>
+      <w:proofErr w:type="spellStart"/>
+      <w:r>
+        <w:rPr>
+          <w:rFonts w:ascii="Menlo" w:hAnsi="Menlo" w:cs="Menlo"/>
+          <w:color w:val="CE9178"/>
+          <w:sz w:val="18"/>
+          <w:szCs w:val="18"/>
+        </w:rPr>
+        <w:t>MIB.mib</w:t>
+      </w:r>
+      <w:proofErr w:type="spellEnd"/>
+      <w:r>
+        <w:rPr>
+          <w:rFonts w:ascii="Menlo" w:hAnsi="Menlo" w:cs="Menlo"/>
+          <w:color w:val="CCCCCC"/>
+          <w:sz w:val="18"/>
+          <w:szCs w:val="18"/>
+        </w:rPr>
+        <w:t xml:space="preserve"> </w:t>
+      </w:r>
+      <w:r>
+        <w:rPr>
+          <w:rFonts w:ascii="Menlo" w:hAnsi="Menlo" w:cs="Menlo"/>
+          <w:color w:val="D7BA7D"/>
+          <w:sz w:val="18"/>
+          <w:szCs w:val="18"/>
+        </w:rPr>
+        <w:t>\</w:t>
+      </w:r>
+    </w:p>
+    <w:p>
+      <w:pPr>
+        <w:shd w:val="clear" w:color="auto" w:fill="1F1F1F"/>
+        <w:spacing w:line="270" w:lineRule="atLeast"/>
+        <w:rPr>
+          <w:rFonts w:ascii="Menlo" w:hAnsi="Menlo" w:cs="Menlo"/>
+          <w:color w:val="CCCCCC"/>
+          <w:sz w:val="18"/>
+          <w:szCs w:val="18"/>
+        </w:rPr>
+      </w:pPr>
+      <w:r>
+        <w:rPr>
+          <w:rFonts w:ascii="Menlo" w:hAnsi="Menlo" w:cs="Menlo"/>
+          <w:color w:val="CCCCCC"/>
+          <w:sz w:val="18"/>
+          <w:szCs w:val="18"/>
+        </w:rPr>
+        <w:t xml:space="preserve">    </w:t>
+      </w:r>
+      <w:r>
+        <w:rPr>
+          <w:rFonts w:ascii="Menlo" w:hAnsi="Menlo" w:cs="Menlo"/>
+          <w:color w:val="569CD6"/>
+          <w:sz w:val="18"/>
+          <w:szCs w:val="18"/>
+        </w:rPr>
+        <w:t>--mib-</w:t>
+      </w:r>
+      <w:proofErr w:type="spellStart"/>
+      <w:r>
+        <w:rPr>
+          <w:rFonts w:ascii="Menlo" w:hAnsi="Menlo" w:cs="Menlo"/>
+          <w:color w:val="569CD6"/>
+          <w:sz w:val="18"/>
+          <w:szCs w:val="18"/>
+        </w:rPr>
+        <w:t>dirs</w:t>
+      </w:r>
+      <w:proofErr w:type="spellEnd"/>
+      <w:r>
+        <w:rPr>
+          <w:rFonts w:ascii="Menlo" w:hAnsi="Menlo" w:cs="Menlo"/>
+          <w:color w:val="CCCCCC"/>
+          <w:sz w:val="18"/>
+          <w:szCs w:val="18"/>
+        </w:rPr>
+        <w:t xml:space="preserve"> </w:t>
+      </w:r>
+      <w:proofErr w:type="spellStart"/>
+      <w:r>
+        <w:rPr>
+          <w:rFonts w:ascii="Menlo" w:hAnsi="Menlo" w:cs="Menlo"/>
+          <w:color w:val="CE9178"/>
+          <w:sz w:val="18"/>
+          <w:szCs w:val="18"/>
+        </w:rPr>
+        <w:t>mibstd</w:t>
+      </w:r>
+      <w:proofErr w:type="spellEnd"/>
+      <w:r>
+        <w:rPr>
+          <w:rFonts w:ascii="Menlo" w:hAnsi="Menlo" w:cs="Menlo"/>
+          <w:color w:val="CE9178"/>
+          <w:sz w:val="18"/>
+          <w:szCs w:val="18"/>
+        </w:rPr>
+        <w:t>/</w:t>
+      </w:r>
+      <w:r>
+        <w:rPr>
+          <w:rFonts w:ascii="Menlo" w:hAnsi="Menlo" w:cs="Menlo"/>
+          <w:color w:val="CCCCCC"/>
+          <w:sz w:val="18"/>
+          <w:szCs w:val="18"/>
+        </w:rPr>
+        <w:t xml:space="preserve"> </w:t>
+      </w:r>
+      <w:r>
+        <w:rPr>
+          <w:rFonts w:ascii="Menlo" w:hAnsi="Menlo" w:cs="Menlo"/>
+          <w:color w:val="D7BA7D"/>
+          <w:sz w:val="18"/>
+          <w:szCs w:val="18"/>
+        </w:rPr>
+        <w:t>\</w:t>
+      </w:r>
+    </w:p>
+    <w:p>
+      <w:pPr>
+        <w:shd w:val="clear" w:color="auto" w:fill="1F1F1F"/>
+        <w:spacing w:line="270" w:lineRule="atLeast"/>
+        <w:rPr>
+          <w:rFonts w:ascii="Menlo" w:hAnsi="Menlo" w:cs="Menlo"/>
+          <w:color w:val="CCCCCC"/>
+          <w:sz w:val="18"/>
+          <w:szCs w:val="18"/>
+        </w:rPr>
+      </w:pPr>
+      <w:r>
+        <w:rPr>
+          <w:rFonts w:ascii="Menlo" w:hAnsi="Menlo" w:cs="Menlo"/>
+          <w:color w:val="CCCCCC"/>
+          <w:sz w:val="18"/>
+          <w:szCs w:val="18"/>
+        </w:rPr>
+        <w:t xml:space="preserve">    </w:t>
+      </w:r>
+      <w:r>
+        <w:rPr>
+          <w:rFonts w:ascii="Menlo" w:hAnsi="Menlo" w:cs="Menlo"/>
+          <w:color w:val="569CD6"/>
+          <w:sz w:val="18"/>
+          <w:szCs w:val="18"/>
+        </w:rPr>
+        <w:t>--</w:t>
+      </w:r>
+      <w:proofErr w:type="spellStart"/>
+      <w:r>
+        <w:rPr>
+          <w:rFonts w:ascii="Menlo" w:hAnsi="Menlo" w:cs="Menlo"/>
+          <w:color w:val="569CD6"/>
+          <w:sz w:val="18"/>
+          <w:szCs w:val="18"/>
+        </w:rPr>
+        <w:t>db</w:t>
+      </w:r>
+      <w:proofErr w:type="spellEnd"/>
+      <w:r>
+        <w:rPr>
+          <w:rFonts w:ascii="Menlo" w:hAnsi="Menlo" w:cs="Menlo"/>
+          <w:color w:val="569CD6"/>
+          <w:sz w:val="18"/>
+          <w:szCs w:val="18"/>
+        </w:rPr>
+        <w:t>-type</w:t>
+      </w:r>
+      <w:r>
+        <w:rPr>
+          <w:rFonts w:ascii="Menlo" w:hAnsi="Menlo" w:cs="Menlo"/>
+          <w:color w:val="CCCCCC"/>
+          <w:sz w:val="18"/>
+          <w:szCs w:val="18"/>
+        </w:rPr>
+        <w:t xml:space="preserve"> </w:t>
+      </w:r>
+      <w:proofErr w:type="spellStart"/>
+      <w:r>
+        <w:rPr>
+          <w:rFonts w:ascii="Menlo" w:hAnsi="Menlo" w:cs="Menlo"/>
+          <w:color w:val="CE9178"/>
+          <w:sz w:val="18"/>
+          <w:szCs w:val="18"/>
+        </w:rPr>
+        <w:t>postgresql</w:t>
+      </w:r>
+      <w:proofErr w:type="spellEnd"/>
+      <w:r>
+        <w:rPr>
+          <w:rFonts w:ascii="Menlo" w:hAnsi="Menlo" w:cs="Menlo"/>
+          <w:color w:val="CCCCCC"/>
+          <w:sz w:val="18"/>
+          <w:szCs w:val="18"/>
+        </w:rPr>
+        <w:t xml:space="preserve"> </w:t>
+      </w:r>
+      <w:r>
+        <w:rPr>
+          <w:rFonts w:ascii="Menlo" w:hAnsi="Menlo" w:cs="Menlo"/>
+          <w:color w:val="D7BA7D"/>
+          <w:sz w:val="18"/>
+          <w:szCs w:val="18"/>
+        </w:rPr>
+        <w:t>\</w:t>
+      </w:r>
+    </w:p>
+    <w:p>
+      <w:pPr>
+        <w:shd w:val="clear" w:color="auto" w:fill="1F1F1F"/>
+        <w:spacing w:line="270" w:lineRule="atLeast"/>
+        <w:rPr>
+          <w:rFonts w:ascii="Menlo" w:hAnsi="Menlo" w:cs="Menlo"/>
+          <w:color w:val="CCCCCC"/>
+          <w:sz w:val="18"/>
+          <w:szCs w:val="18"/>
+        </w:rPr>
+      </w:pPr>
+      <w:r>
+        <w:rPr>
+          <w:rFonts w:ascii="Menlo" w:hAnsi="Menlo" w:cs="Menlo"/>
+          <w:color w:val="CCCCCC"/>
+          <w:sz w:val="18"/>
+          <w:szCs w:val="18"/>
+        </w:rPr>
+        <w:t xml:space="preserve">    </w:t>
+      </w:r>
+      <w:r>
+        <w:rPr>
+          <w:rFonts w:ascii="Menlo" w:hAnsi="Menlo" w:cs="Menlo"/>
+          <w:color w:val="569CD6"/>
+          <w:sz w:val="18"/>
+          <w:szCs w:val="18"/>
+        </w:rPr>
+        <w:t>--</w:t>
+      </w:r>
+      <w:proofErr w:type="spellStart"/>
+      <w:r>
+        <w:rPr>
+          <w:rFonts w:ascii="Menlo" w:hAnsi="Menlo" w:cs="Menlo"/>
+          <w:color w:val="569CD6"/>
+          <w:sz w:val="18"/>
+          <w:szCs w:val="18"/>
+        </w:rPr>
+        <w:t>db</w:t>
+      </w:r>
+      <w:proofErr w:type="spellEnd"/>
+      <w:r>
+        <w:rPr>
+          <w:rFonts w:ascii="Menlo" w:hAnsi="Menlo" w:cs="Menlo"/>
+          <w:color w:val="569CD6"/>
+          <w:sz w:val="18"/>
+          <w:szCs w:val="18"/>
+        </w:rPr>
+        <w:t>-host</w:t>
+      </w:r>
+      <w:r>
+        <w:rPr>
+          <w:rFonts w:ascii="Menlo" w:hAnsi="Menlo" w:cs="Menlo"/>
+          <w:color w:val="CCCCCC"/>
+          <w:sz w:val="18"/>
+          <w:szCs w:val="18"/>
+        </w:rPr>
+        <w:t xml:space="preserve"> </w:t>
+      </w:r>
+      <w:r>
+        <w:rPr>
+          <w:rFonts w:ascii="Menlo" w:hAnsi="Menlo" w:cs="Menlo"/>
+          <w:color w:val="CE9178"/>
+          <w:sz w:val="18"/>
+          <w:szCs w:val="18"/>
+        </w:rPr>
+        <w:t>localhost</w:t>
+      </w:r>
+      <w:r>
+        <w:rPr>
+          <w:rFonts w:ascii="Menlo" w:hAnsi="Menlo" w:cs="Menlo"/>
+          <w:color w:val="CCCCCC"/>
+          <w:sz w:val="18"/>
+          <w:szCs w:val="18"/>
+        </w:rPr>
+        <w:t xml:space="preserve"> </w:t>
+      </w:r>
+      <w:r>
+        <w:rPr>
+          <w:rFonts w:ascii="Menlo" w:hAnsi="Menlo" w:cs="Menlo"/>
+          <w:color w:val="D7BA7D"/>
+          <w:sz w:val="18"/>
+          <w:szCs w:val="18"/>
+        </w:rPr>
+        <w:t>\</w:t>
+      </w:r>
+    </w:p>
+    <w:p>
+      <w:pPr>
+        <w:shd w:val="clear" w:color="auto" w:fill="1F1F1F"/>
+        <w:spacing w:line="270" w:lineRule="atLeast"/>
+        <w:rPr>
+          <w:rFonts w:ascii="Menlo" w:hAnsi="Menlo" w:cs="Menlo"/>
+          <w:color w:val="CCCCCC"/>
+          <w:sz w:val="18"/>
+          <w:szCs w:val="18"/>
+        </w:rPr>
+      </w:pPr>
+      <w:r>
+        <w:rPr>
+          <w:rFonts w:ascii="Menlo" w:hAnsi="Menlo" w:cs="Menlo"/>
+          <w:color w:val="CCCCCC"/>
+          <w:sz w:val="18"/>
+          <w:szCs w:val="18"/>
+        </w:rPr>
+        <w:t xml:space="preserve">    </w:t>
+      </w:r>
+      <w:r>
+        <w:rPr>
+          <w:rFonts w:ascii="Menlo" w:hAnsi="Menlo" w:cs="Menlo"/>
+          <w:color w:val="569CD6"/>
+          <w:sz w:val="18"/>
+          <w:szCs w:val="18"/>
+        </w:rPr>
+        <w:t>--</w:t>
+      </w:r>
+      <w:proofErr w:type="spellStart"/>
+      <w:r>
+        <w:rPr>
+          <w:rFonts w:ascii="Menlo" w:hAnsi="Menlo" w:cs="Menlo"/>
+          <w:color w:val="569CD6"/>
+          <w:sz w:val="18"/>
+          <w:szCs w:val="18"/>
+        </w:rPr>
+        <w:t>db</w:t>
+      </w:r>
+      <w:proofErr w:type="spellEnd"/>
+      <w:r>
+        <w:rPr>
+          <w:rFonts w:ascii="Menlo" w:hAnsi="Menlo" w:cs="Menlo"/>
+          <w:color w:val="569CD6"/>
+          <w:sz w:val="18"/>
+          <w:szCs w:val="18"/>
+        </w:rPr>
+        <w:t>-port</w:t>
+      </w:r>
+      <w:r>
+        <w:rPr>
+          <w:rFonts w:ascii="Menlo" w:hAnsi="Menlo" w:cs="Menlo"/>
+          <w:color w:val="CCCCCC"/>
+          <w:sz w:val="18"/>
+          <w:szCs w:val="18"/>
+        </w:rPr>
+        <w:t xml:space="preserve"> </w:t>
+      </w:r>
+      <w:r>
+        <w:rPr>
+          <w:rFonts w:ascii="Menlo" w:hAnsi="Menlo" w:cs="Menlo"/>
+          <w:color w:val="B5CEA8"/>
+          <w:sz w:val="18"/>
+          <w:szCs w:val="18"/>
+        </w:rPr>
+        <w:t>5433</w:t>
+      </w:r>
+      <w:r>
+        <w:rPr>
+          <w:rFonts w:ascii="Menlo" w:hAnsi="Menlo" w:cs="Menlo"/>
+          <w:color w:val="CCCCCC"/>
+          <w:sz w:val="18"/>
+          <w:szCs w:val="18"/>
+        </w:rPr>
+        <w:t xml:space="preserve"> </w:t>
+      </w:r>
+      <w:r>
+        <w:rPr>
+          <w:rFonts w:ascii="Menlo" w:hAnsi="Menlo" w:cs="Menlo"/>
+          <w:color w:val="D7BA7D"/>
+          <w:sz w:val="18"/>
+          <w:szCs w:val="18"/>
+        </w:rPr>
+        <w:t>\</w:t>
+      </w:r>
+    </w:p>
+    <w:p>
+      <w:pPr>
+        <w:shd w:val="clear" w:color="auto" w:fill="1F1F1F"/>
+        <w:spacing w:line="270" w:lineRule="atLeast"/>
+        <w:rPr>
+          <w:rFonts w:ascii="Menlo" w:hAnsi="Menlo" w:cs="Menlo"/>
+          <w:color w:val="CCCCCC"/>
+          <w:sz w:val="18"/>
+          <w:szCs w:val="18"/>
+        </w:rPr>
+      </w:pPr>
+      <w:r>
+        <w:rPr>
+          <w:rFonts w:ascii="Menlo" w:hAnsi="Menlo" w:cs="Menlo"/>
+          <w:color w:val="CCCCCC"/>
+          <w:sz w:val="18"/>
+          <w:szCs w:val="18"/>
+        </w:rPr>
+        <w:t xml:space="preserve">    </w:t>
+      </w:r>
+      <w:r>
+        <w:rPr>
+          <w:rFonts w:ascii="Menlo" w:hAnsi="Menlo" w:cs="Menlo"/>
+          <w:color w:val="569CD6"/>
+          <w:sz w:val="18"/>
+          <w:szCs w:val="18"/>
+        </w:rPr>
+        <w:t>--</w:t>
+      </w:r>
+      <w:proofErr w:type="spellStart"/>
+      <w:r>
+        <w:rPr>
+          <w:rFonts w:ascii="Menlo" w:hAnsi="Menlo" w:cs="Menlo"/>
+          <w:color w:val="569CD6"/>
+          <w:sz w:val="18"/>
+          <w:szCs w:val="18"/>
+        </w:rPr>
+        <w:t>db</w:t>
+      </w:r>
+      <w:proofErr w:type="spellEnd"/>
+      <w:r>
+        <w:rPr>
+          <w:rFonts w:ascii="Menlo" w:hAnsi="Menlo" w:cs="Menlo"/>
+          <w:color w:val="569CD6"/>
+          <w:sz w:val="18"/>
+          <w:szCs w:val="18"/>
+        </w:rPr>
+        <w:t>-user</w:t>
+      </w:r>
+      <w:r>
+        <w:rPr>
+          <w:rFonts w:ascii="Menlo" w:hAnsi="Menlo" w:cs="Menlo"/>
+          <w:color w:val="CCCCCC"/>
+          <w:sz w:val="18"/>
+          <w:szCs w:val="18"/>
+        </w:rPr>
+        <w:t xml:space="preserve"> </w:t>
+      </w:r>
+      <w:proofErr w:type="spellStart"/>
+      <w:r>
+        <w:rPr>
+          <w:rFonts w:ascii="Menlo" w:hAnsi="Menlo" w:cs="Menlo"/>
+          <w:color w:val="CE9178"/>
+          <w:sz w:val="18"/>
+          <w:szCs w:val="18"/>
+        </w:rPr>
+        <w:t>dbadmin</w:t>
+      </w:r>
+      <w:proofErr w:type="spellEnd"/>
+      <w:r>
+        <w:rPr>
+          <w:rFonts w:ascii="Menlo" w:hAnsi="Menlo" w:cs="Menlo"/>
+          <w:color w:val="CCCCCC"/>
+          <w:sz w:val="18"/>
+          <w:szCs w:val="18"/>
+        </w:rPr>
+        <w:t xml:space="preserve"> </w:t>
+      </w:r>
+      <w:r>
+        <w:rPr>
+          <w:rFonts w:ascii="Menlo" w:hAnsi="Menlo" w:cs="Menlo"/>
+          <w:color w:val="D7BA7D"/>
+          <w:sz w:val="18"/>
+          <w:szCs w:val="18"/>
+        </w:rPr>
+        <w:t>\</w:t>
+      </w:r>
+    </w:p>
+    <w:p>
+      <w:pPr>
+        <w:shd w:val="clear" w:color="auto" w:fill="1F1F1F"/>
+        <w:spacing w:line="270" w:lineRule="atLeast"/>
+        <w:rPr>
+          <w:rFonts w:ascii="Menlo" w:hAnsi="Menlo" w:cs="Menlo"/>
+          <w:color w:val="CCCCCC"/>
+          <w:sz w:val="18"/>
+          <w:szCs w:val="18"/>
+        </w:rPr>
+      </w:pPr>
+      <w:r>
+        <w:rPr>
+          <w:rFonts w:ascii="Menlo" w:hAnsi="Menlo" w:cs="Menlo"/>
+          <w:color w:val="CCCCCC"/>
+          <w:sz w:val="18"/>
+          <w:szCs w:val="18"/>
+        </w:rPr>
+        <w:t xml:space="preserve">    </w:t>
+      </w:r>
+      <w:r>
+        <w:rPr>
+          <w:rFonts w:ascii="Menlo" w:hAnsi="Menlo" w:cs="Menlo"/>
+          <w:color w:val="569CD6"/>
+          <w:sz w:val="18"/>
+          <w:szCs w:val="18"/>
+        </w:rPr>
+        <w:t>--</w:t>
+      </w:r>
+      <w:proofErr w:type="spellStart"/>
+      <w:r>
+        <w:rPr>
+          <w:rFonts w:ascii="Menlo" w:hAnsi="Menlo" w:cs="Menlo"/>
+          <w:color w:val="569CD6"/>
+          <w:sz w:val="18"/>
+          <w:szCs w:val="18"/>
+        </w:rPr>
+        <w:t>db</w:t>
+      </w:r>
+      <w:proofErr w:type="spellEnd"/>
+      <w:r>
+        <w:rPr>
+          <w:rFonts w:ascii="Menlo" w:hAnsi="Menlo" w:cs="Menlo"/>
+          <w:color w:val="569CD6"/>
+          <w:sz w:val="18"/>
+          <w:szCs w:val="18"/>
+        </w:rPr>
+        <w:t>-password</w:t>
+      </w:r>
+      <w:r>
+        <w:rPr>
+          <w:rFonts w:ascii="Menlo" w:hAnsi="Menlo" w:cs="Menlo"/>
+          <w:color w:val="CCCCCC"/>
+          <w:sz w:val="18"/>
+          <w:szCs w:val="18"/>
+        </w:rPr>
+        <w:t xml:space="preserve"> </w:t>
+      </w:r>
+      <w:proofErr w:type="spellStart"/>
+      <w:r>
+        <w:rPr>
+          <w:rFonts w:ascii="Menlo" w:hAnsi="Menlo" w:cs="Menlo"/>
+          <w:color w:val="CE9178"/>
+          <w:sz w:val="18"/>
+          <w:szCs w:val="18"/>
+        </w:rPr>
+        <w:t>dbpassword</w:t>
+      </w:r>
+      <w:proofErr w:type="spellEnd"/>
+      <w:r>
+        <w:rPr>
+          <w:rFonts w:ascii="Menlo" w:hAnsi="Menlo" w:cs="Menlo"/>
+          <w:color w:val="CCCCCC"/>
+          <w:sz w:val="18"/>
+          <w:szCs w:val="18"/>
+        </w:rPr>
+        <w:t xml:space="preserve"> </w:t>
+      </w:r>
+      <w:r>
+        <w:rPr>
+          <w:rFonts w:ascii="Menlo" w:hAnsi="Menlo" w:cs="Menlo"/>
+          <w:color w:val="D7BA7D"/>
+          <w:sz w:val="18"/>
+          <w:szCs w:val="18"/>
+        </w:rPr>
+        <w:t>\</w:t>
+      </w:r>
+    </w:p>
+    <w:p>
+      <w:pPr>
+        <w:shd w:val="clear" w:color="auto" w:fill="1F1F1F"/>
+        <w:spacing w:line="270" w:lineRule="atLeast"/>
+        <w:rPr>
+          <w:rFonts w:ascii="Menlo" w:hAnsi="Menlo" w:cs="Menlo"/>
+          <w:color w:val="CCCCCC"/>
+          <w:sz w:val="18"/>
+          <w:szCs w:val="18"/>
+        </w:rPr>
+      </w:pPr>
+      <w:r>
+        <w:rPr>
+          <w:rFonts w:ascii="Menlo" w:hAnsi="Menlo" w:cs="Menlo"/>
+          <w:color w:val="CCCCCC"/>
+          <w:sz w:val="18"/>
+          <w:szCs w:val="18"/>
+        </w:rPr>
+        <w:t xml:space="preserve">    </w:t>
+      </w:r>
+      <w:r>
+        <w:rPr>
+          <w:rFonts w:ascii="Menlo" w:hAnsi="Menlo" w:cs="Menlo"/>
+          <w:color w:val="569CD6"/>
+          <w:sz w:val="18"/>
+          <w:szCs w:val="18"/>
+        </w:rPr>
+        <w:t>--</w:t>
+      </w:r>
+      <w:proofErr w:type="spellStart"/>
+      <w:r>
+        <w:rPr>
+          <w:rFonts w:ascii="Menlo" w:hAnsi="Menlo" w:cs="Menlo"/>
+          <w:color w:val="569CD6"/>
+          <w:sz w:val="18"/>
+          <w:szCs w:val="18"/>
+        </w:rPr>
+        <w:t>db</w:t>
+      </w:r>
+      <w:proofErr w:type="spellEnd"/>
+      <w:r>
+        <w:rPr>
+          <w:rFonts w:ascii="Menlo" w:hAnsi="Menlo" w:cs="Menlo"/>
+          <w:color w:val="569CD6"/>
+          <w:sz w:val="18"/>
+          <w:szCs w:val="18"/>
+        </w:rPr>
+        <w:t>-name</w:t>
+      </w:r>
+      <w:r>
+        <w:rPr>
+          <w:rFonts w:ascii="Menlo" w:hAnsi="Menlo" w:cs="Menlo"/>
+          <w:color w:val="CCCCCC"/>
+          <w:sz w:val="18"/>
+          <w:szCs w:val="18"/>
+        </w:rPr>
+        <w:t xml:space="preserve"> </w:t>
+      </w:r>
+      <w:proofErr w:type="spellStart"/>
+      <w:r>
+        <w:rPr>
+          <w:rFonts w:ascii="Menlo" w:hAnsi="Menlo" w:cs="Menlo"/>
+          <w:color w:val="CE9178"/>
+          <w:sz w:val="18"/>
+          <w:szCs w:val="18"/>
+        </w:rPr>
+        <w:t>snmp</w:t>
+      </w:r>
+      <w:proofErr w:type="spellEnd"/>
+      <w:r>
+        <w:rPr>
+          <w:rFonts w:ascii="Menlo" w:hAnsi="Menlo" w:cs="Menlo"/>
+          <w:color w:val="CCCCCC"/>
+          <w:sz w:val="18"/>
+          <w:szCs w:val="18"/>
+        </w:rPr>
+        <w:t xml:space="preserve"> </w:t>
+      </w:r>
+      <w:r>
+        <w:rPr>
+          <w:rFonts w:ascii="Menlo" w:hAnsi="Menlo" w:cs="Menlo"/>
+          <w:color w:val="D7BA7D"/>
+          <w:sz w:val="18"/>
+          <w:szCs w:val="18"/>
+        </w:rPr>
+        <w:t>\</w:t>
+      </w:r>
+    </w:p>
+    <w:p>
+      <w:pPr>
+        <w:shd w:val="clear" w:color="auto" w:fill="1F1F1F"/>
+        <w:spacing w:line="270" w:lineRule="atLeast"/>
+        <w:rPr>
+          <w:rFonts w:ascii="Menlo" w:hAnsi="Menlo" w:cs="Menlo"/>
+          <w:color w:val="CCCCCC"/>
+          <w:sz w:val="18"/>
+          <w:szCs w:val="18"/>
+        </w:rPr>
+      </w:pPr>
+      <w:r>
+        <w:rPr>
+          <w:rFonts w:ascii="Menlo" w:hAnsi="Menlo" w:cs="Menlo"/>
+          <w:color w:val="CCCCCC"/>
+          <w:sz w:val="18"/>
+          <w:szCs w:val="18"/>
+        </w:rPr>
+        <w:t xml:space="preserve">    </w:t>
+      </w:r>
+      <w:r>
+        <w:rPr>
+          <w:rFonts w:ascii="Menlo" w:hAnsi="Menlo" w:cs="Menlo"/>
+          <w:color w:val="569CD6"/>
+          <w:sz w:val="18"/>
+          <w:szCs w:val="18"/>
+        </w:rPr>
+        <w:t>--</w:t>
+      </w:r>
+      <w:proofErr w:type="spellStart"/>
+      <w:r>
+        <w:rPr>
+          <w:rFonts w:ascii="Menlo" w:hAnsi="Menlo" w:cs="Menlo"/>
+          <w:color w:val="569CD6"/>
+          <w:sz w:val="18"/>
+          <w:szCs w:val="18"/>
+        </w:rPr>
+        <w:t>db</w:t>
+      </w:r>
+      <w:proofErr w:type="spellEnd"/>
+      <w:r>
+        <w:rPr>
+          <w:rFonts w:ascii="Menlo" w:hAnsi="Menlo" w:cs="Menlo"/>
+          <w:color w:val="569CD6"/>
+          <w:sz w:val="18"/>
+          <w:szCs w:val="18"/>
+        </w:rPr>
+        <w:t>-schema</w:t>
+      </w:r>
+      <w:r>
+        <w:rPr>
+          <w:rFonts w:ascii="Menlo" w:hAnsi="Menlo" w:cs="Menlo"/>
+          <w:color w:val="CCCCCC"/>
+          <w:sz w:val="18"/>
+          <w:szCs w:val="18"/>
+        </w:rPr>
+        <w:t xml:space="preserve"> </w:t>
+      </w:r>
+      <w:r>
+        <w:rPr>
+          <w:rFonts w:ascii="Menlo" w:hAnsi="Menlo" w:cs="Menlo"/>
+          <w:color w:val="CE9178"/>
+          <w:sz w:val="18"/>
+          <w:szCs w:val="18"/>
+        </w:rPr>
+        <w:t>public</w:t>
+      </w:r>
+      <w:r>
+        <w:rPr>
+          <w:rFonts w:ascii="Menlo" w:hAnsi="Menlo" w:cs="Menlo"/>
+          <w:color w:val="CCCCCC"/>
+          <w:sz w:val="18"/>
+          <w:szCs w:val="18"/>
+        </w:rPr>
+        <w:t xml:space="preserve"> </w:t>
+      </w:r>
+      <w:r>
+        <w:rPr>
+          <w:rFonts w:ascii="Menlo" w:hAnsi="Menlo" w:cs="Menlo"/>
+          <w:color w:val="D7BA7D"/>
+          <w:sz w:val="18"/>
+          <w:szCs w:val="18"/>
+        </w:rPr>
+        <w:t>\</w:t>
+      </w:r>
+    </w:p>
+    <w:p>
+      <w:pPr>
+        <w:shd w:val="clear" w:color="auto" w:fill="1F1F1F"/>
+        <w:spacing w:line="270" w:lineRule="atLeast"/>
+        <w:rPr>
+          <w:rFonts w:ascii="Menlo" w:hAnsi="Menlo" w:cs="Menlo"/>
+          <w:color w:val="CCCCCC"/>
+          <w:sz w:val="18"/>
+          <w:szCs w:val="18"/>
+        </w:rPr>
+      </w:pPr>
+      <w:r>
+        <w:rPr>
+          <w:rFonts w:ascii="Menlo" w:hAnsi="Menlo" w:cs="Menlo"/>
+          <w:color w:val="CCCCCC"/>
+          <w:sz w:val="18"/>
+          <w:szCs w:val="18"/>
+        </w:rPr>
+        <w:t xml:space="preserve">    </w:t>
+      </w:r>
+      <w:r>
+        <w:rPr>
+          <w:rFonts w:ascii="Menlo" w:hAnsi="Menlo" w:cs="Menlo"/>
+          <w:color w:val="569CD6"/>
+          <w:sz w:val="18"/>
+          <w:szCs w:val="18"/>
+        </w:rPr>
+        <w:t>--</w:t>
+      </w:r>
+      <w:proofErr w:type="spellStart"/>
+      <w:r>
+        <w:rPr>
+          <w:rFonts w:ascii="Menlo" w:hAnsi="Menlo" w:cs="Menlo"/>
+          <w:color w:val="569CD6"/>
+          <w:sz w:val="18"/>
+          <w:szCs w:val="18"/>
+        </w:rPr>
+        <w:t>tbl</w:t>
+      </w:r>
+      <w:proofErr w:type="spellEnd"/>
+      <w:r>
+        <w:rPr>
+          <w:rFonts w:ascii="Menlo" w:hAnsi="Menlo" w:cs="Menlo"/>
+          <w:color w:val="569CD6"/>
+          <w:sz w:val="18"/>
+          <w:szCs w:val="18"/>
+        </w:rPr>
+        <w:t>-name</w:t>
+      </w:r>
+      <w:r>
+        <w:rPr>
+          <w:rFonts w:ascii="Menlo" w:hAnsi="Menlo" w:cs="Menlo"/>
+          <w:color w:val="CCCCCC"/>
+          <w:sz w:val="18"/>
+          <w:szCs w:val="18"/>
+        </w:rPr>
+        <w:t xml:space="preserve"> </w:t>
+      </w:r>
+      <w:proofErr w:type="spellStart"/>
+      <w:r>
+        <w:rPr>
+          <w:rFonts w:ascii="Menlo" w:hAnsi="Menlo" w:cs="Menlo"/>
+          <w:color w:val="CE9178"/>
+          <w:sz w:val="18"/>
+          <w:szCs w:val="18"/>
+        </w:rPr>
+        <w:t>snmp_oid_metadata</w:t>
+      </w:r>
+      <w:proofErr w:type="spellEnd"/>
+    </w:p>
+    <w:p/>
+    <w:p>
+      <w:hyperlink r:id="rId26" w:history="1">
+        <w:r>
+          <w:rPr>
+            <w:rStyle w:val="Hyperlink"/>
+          </w:rPr>
+          <w:t>REDIS</w:t>
+        </w:r>
+      </w:hyperlink>
+      <w:r>
+        <w:t>:</w:t>
+      </w:r>
+    </w:p>
+    <w:p>
+      <w:pPr>
+        <w:shd w:val="clear" w:color="auto" w:fill="1F1F1F"/>
+        <w:spacing w:line="270" w:lineRule="atLeast"/>
+        <w:rPr>
+          <w:rFonts w:ascii="Menlo" w:hAnsi="Menlo" w:cs="Menlo"/>
+          <w:color w:val="CCCCCC"/>
+          <w:sz w:val="18"/>
+          <w:szCs w:val="18"/>
+        </w:rPr>
+      </w:pPr>
+      <w:r>
+        <w:rPr>
+          <w:rFonts w:ascii="Menlo" w:hAnsi="Menlo" w:cs="Menlo"/>
+          <w:color w:val="DCDCAA"/>
+          <w:sz w:val="18"/>
+          <w:szCs w:val="18"/>
+        </w:rPr>
+        <w:t>python3</w:t>
+      </w:r>
+      <w:r>
+        <w:rPr>
+          <w:rFonts w:ascii="Menlo" w:hAnsi="Menlo" w:cs="Menlo"/>
+          <w:color w:val="CCCCCC"/>
+          <w:sz w:val="18"/>
+          <w:szCs w:val="18"/>
+        </w:rPr>
+        <w:t xml:space="preserve"> </w:t>
+      </w:r>
+      <w:r>
+        <w:rPr>
+          <w:rFonts w:ascii="Menlo" w:hAnsi="Menlo" w:cs="Menlo"/>
+          <w:color w:val="CE9178"/>
+          <w:sz w:val="18"/>
+          <w:szCs w:val="18"/>
+        </w:rPr>
+        <w:t>mib_parser.py</w:t>
+      </w:r>
+      <w:r>
+        <w:rPr>
+          <w:rFonts w:ascii="Menlo" w:hAnsi="Menlo" w:cs="Menlo"/>
+          <w:color w:val="CCCCCC"/>
+          <w:sz w:val="18"/>
+          <w:szCs w:val="18"/>
+        </w:rPr>
+        <w:t xml:space="preserve"> </w:t>
+      </w:r>
+      <w:r>
+        <w:rPr>
+          <w:rFonts w:ascii="Menlo" w:hAnsi="Menlo" w:cs="Menlo"/>
+          <w:color w:val="D7BA7D"/>
+          <w:sz w:val="18"/>
+          <w:szCs w:val="18"/>
+        </w:rPr>
+        <w:t>\</w:t>
+      </w:r>
+    </w:p>
+    <w:p>
+      <w:pPr>
+        <w:shd w:val="clear" w:color="auto" w:fill="1F1F1F"/>
+        <w:spacing w:line="270" w:lineRule="atLeast"/>
+        <w:rPr>
+          <w:rFonts w:ascii="Menlo" w:hAnsi="Menlo" w:cs="Menlo"/>
+          <w:color w:val="CCCCCC"/>
+          <w:sz w:val="18"/>
+          <w:szCs w:val="18"/>
+        </w:rPr>
+      </w:pPr>
+      <w:r>
+        <w:rPr>
+          <w:rFonts w:ascii="Menlo" w:hAnsi="Menlo" w:cs="Menlo"/>
+          <w:color w:val="CCCCCC"/>
+          <w:sz w:val="18"/>
+          <w:szCs w:val="18"/>
+        </w:rPr>
+        <w:t xml:space="preserve">    </w:t>
+      </w:r>
+      <w:r>
+        <w:rPr>
+          <w:rFonts w:ascii="Menlo" w:hAnsi="Menlo" w:cs="Menlo"/>
+          <w:color w:val="569CD6"/>
+          <w:sz w:val="18"/>
+          <w:szCs w:val="18"/>
+        </w:rPr>
+        <w:t>--mib-file</w:t>
+      </w:r>
+      <w:r>
+        <w:rPr>
+          <w:rFonts w:ascii="Menlo" w:hAnsi="Menlo" w:cs="Menlo"/>
+          <w:color w:val="CCCCCC"/>
+          <w:sz w:val="18"/>
+          <w:szCs w:val="18"/>
+        </w:rPr>
+        <w:t xml:space="preserve"> </w:t>
+      </w:r>
+      <w:proofErr w:type="spellStart"/>
+      <w:r>
+        <w:rPr>
+          <w:rFonts w:ascii="Menlo" w:hAnsi="Menlo" w:cs="Menlo"/>
+          <w:color w:val="CE9178"/>
+          <w:sz w:val="18"/>
+          <w:szCs w:val="18"/>
+        </w:rPr>
+        <w:t>mibslocal</w:t>
+      </w:r>
+      <w:proofErr w:type="spellEnd"/>
+      <w:r>
+        <w:rPr>
+          <w:rFonts w:ascii="Menlo" w:hAnsi="Menlo" w:cs="Menlo"/>
+          <w:color w:val="CE9178"/>
+          <w:sz w:val="18"/>
+          <w:szCs w:val="18"/>
+        </w:rPr>
+        <w:t>/TRUENAS-</w:t>
+      </w:r>
+      <w:proofErr w:type="spellStart"/>
+      <w:r>
+        <w:rPr>
+          <w:rFonts w:ascii="Menlo" w:hAnsi="Menlo" w:cs="Menlo"/>
+          <w:color w:val="CE9178"/>
+          <w:sz w:val="18"/>
+          <w:szCs w:val="18"/>
+        </w:rPr>
+        <w:t>MIB.mib</w:t>
+      </w:r>
+      <w:proofErr w:type="spellEnd"/>
+      <w:r>
+        <w:rPr>
+          <w:rFonts w:ascii="Menlo" w:hAnsi="Menlo" w:cs="Menlo"/>
+          <w:color w:val="CCCCCC"/>
+          <w:sz w:val="18"/>
+          <w:szCs w:val="18"/>
+        </w:rPr>
+        <w:t xml:space="preserve"> </w:t>
+      </w:r>
+      <w:r>
+        <w:rPr>
+          <w:rFonts w:ascii="Menlo" w:hAnsi="Menlo" w:cs="Menlo"/>
+          <w:color w:val="D7BA7D"/>
+          <w:sz w:val="18"/>
+          <w:szCs w:val="18"/>
+        </w:rPr>
+        <w:t>\</w:t>
+      </w:r>
+    </w:p>
+    <w:p>
+      <w:pPr>
+        <w:shd w:val="clear" w:color="auto" w:fill="1F1F1F"/>
+        <w:spacing w:line="270" w:lineRule="atLeast"/>
+        <w:rPr>
+          <w:rFonts w:ascii="Menlo" w:hAnsi="Menlo" w:cs="Menlo"/>
+          <w:color w:val="CCCCCC"/>
+          <w:sz w:val="18"/>
+          <w:szCs w:val="18"/>
+        </w:rPr>
+      </w:pPr>
+      <w:r>
+        <w:rPr>
+          <w:rFonts w:ascii="Menlo" w:hAnsi="Menlo" w:cs="Menlo"/>
+          <w:color w:val="CCCCCC"/>
+          <w:sz w:val="18"/>
+          <w:szCs w:val="18"/>
+        </w:rPr>
+        <w:t xml:space="preserve">    </w:t>
+      </w:r>
+      <w:r>
+        <w:rPr>
+          <w:rFonts w:ascii="Menlo" w:hAnsi="Menlo" w:cs="Menlo"/>
+          <w:color w:val="569CD6"/>
+          <w:sz w:val="18"/>
+          <w:szCs w:val="18"/>
+        </w:rPr>
+        <w:t>--mib-</w:t>
+      </w:r>
+      <w:proofErr w:type="spellStart"/>
+      <w:r>
+        <w:rPr>
+          <w:rFonts w:ascii="Menlo" w:hAnsi="Menlo" w:cs="Menlo"/>
+          <w:color w:val="569CD6"/>
+          <w:sz w:val="18"/>
+          <w:szCs w:val="18"/>
+        </w:rPr>
+        <w:t>dirs</w:t>
+      </w:r>
+      <w:proofErr w:type="spellEnd"/>
+      <w:r>
+        <w:rPr>
+          <w:rFonts w:ascii="Menlo" w:hAnsi="Menlo" w:cs="Menlo"/>
+          <w:color w:val="CCCCCC"/>
+          <w:sz w:val="18"/>
+          <w:szCs w:val="18"/>
+        </w:rPr>
+        <w:t xml:space="preserve"> </w:t>
+      </w:r>
+      <w:proofErr w:type="spellStart"/>
+      <w:r>
+        <w:rPr>
+          <w:rFonts w:ascii="Menlo" w:hAnsi="Menlo" w:cs="Menlo"/>
+          <w:color w:val="CE9178"/>
+          <w:sz w:val="18"/>
+          <w:szCs w:val="18"/>
+        </w:rPr>
+        <w:t>mibstd</w:t>
+      </w:r>
+      <w:proofErr w:type="spellEnd"/>
+      <w:r>
+        <w:rPr>
+          <w:rFonts w:ascii="Menlo" w:hAnsi="Menlo" w:cs="Menlo"/>
+          <w:color w:val="CE9178"/>
+          <w:sz w:val="18"/>
+          <w:szCs w:val="18"/>
+        </w:rPr>
+        <w:t>/</w:t>
+      </w:r>
+      <w:r>
+        <w:rPr>
+          <w:rFonts w:ascii="Menlo" w:hAnsi="Menlo" w:cs="Menlo"/>
+          <w:color w:val="CCCCCC"/>
+          <w:sz w:val="18"/>
+          <w:szCs w:val="18"/>
+        </w:rPr>
+        <w:t xml:space="preserve"> </w:t>
+      </w:r>
+      <w:r>
+        <w:rPr>
+          <w:rFonts w:ascii="Menlo" w:hAnsi="Menlo" w:cs="Menlo"/>
+          <w:color w:val="D7BA7D"/>
+          <w:sz w:val="18"/>
+          <w:szCs w:val="18"/>
+        </w:rPr>
+        <w:t>\</w:t>
+      </w:r>
+    </w:p>
+    <w:p>
+      <w:pPr>
+        <w:shd w:val="clear" w:color="auto" w:fill="1F1F1F"/>
+        <w:spacing w:line="270" w:lineRule="atLeast"/>
+        <w:rPr>
+          <w:rFonts w:ascii="Menlo" w:hAnsi="Menlo" w:cs="Menlo"/>
+          <w:color w:val="CCCCCC"/>
+          <w:sz w:val="18"/>
+          <w:szCs w:val="18"/>
+        </w:rPr>
+      </w:pPr>
+      <w:r>
+        <w:rPr>
+          <w:rFonts w:ascii="Menlo" w:hAnsi="Menlo" w:cs="Menlo"/>
+          <w:color w:val="CCCCCC"/>
+          <w:sz w:val="18"/>
+          <w:szCs w:val="18"/>
+        </w:rPr>
+        <w:t xml:space="preserve">    </w:t>
+      </w:r>
+      <w:r>
+        <w:rPr>
+          <w:rFonts w:ascii="Menlo" w:hAnsi="Menlo" w:cs="Menlo"/>
+          <w:color w:val="569CD6"/>
+          <w:sz w:val="18"/>
+          <w:szCs w:val="18"/>
+        </w:rPr>
+        <w:t>--</w:t>
+      </w:r>
+      <w:proofErr w:type="spellStart"/>
+      <w:r>
+        <w:rPr>
+          <w:rFonts w:ascii="Menlo" w:hAnsi="Menlo" w:cs="Menlo"/>
+          <w:color w:val="569CD6"/>
+          <w:sz w:val="18"/>
+          <w:szCs w:val="18"/>
+        </w:rPr>
+        <w:t>db</w:t>
+      </w:r>
+      <w:proofErr w:type="spellEnd"/>
+      <w:r>
+        <w:rPr>
+          <w:rFonts w:ascii="Menlo" w:hAnsi="Menlo" w:cs="Menlo"/>
+          <w:color w:val="569CD6"/>
+          <w:sz w:val="18"/>
+          <w:szCs w:val="18"/>
+        </w:rPr>
+        <w:t>-type</w:t>
+      </w:r>
+      <w:r>
+        <w:rPr>
+          <w:rFonts w:ascii="Menlo" w:hAnsi="Menlo" w:cs="Menlo"/>
+          <w:color w:val="CCCCCC"/>
+          <w:sz w:val="18"/>
+          <w:szCs w:val="18"/>
+        </w:rPr>
+        <w:t xml:space="preserve"> </w:t>
+      </w:r>
+      <w:proofErr w:type="spellStart"/>
+      <w:r>
+        <w:rPr>
+          <w:rFonts w:ascii="Menlo" w:hAnsi="Menlo" w:cs="Menlo"/>
+          <w:color w:val="CE9178"/>
+          <w:sz w:val="18"/>
+          <w:szCs w:val="18"/>
+        </w:rPr>
+        <w:t>redis</w:t>
+      </w:r>
+      <w:proofErr w:type="spellEnd"/>
+      <w:r>
+        <w:rPr>
+          <w:rFonts w:ascii="Menlo" w:hAnsi="Menlo" w:cs="Menlo"/>
+          <w:color w:val="CCCCCC"/>
+          <w:sz w:val="18"/>
+          <w:szCs w:val="18"/>
+        </w:rPr>
+        <w:t xml:space="preserve"> </w:t>
+      </w:r>
+      <w:r>
+        <w:rPr>
+          <w:rFonts w:ascii="Menlo" w:hAnsi="Menlo" w:cs="Menlo"/>
+          <w:color w:val="D7BA7D"/>
+          <w:sz w:val="18"/>
+          <w:szCs w:val="18"/>
+        </w:rPr>
+        <w:t>\</w:t>
+      </w:r>
+    </w:p>
+    <w:p>
+      <w:pPr>
+        <w:shd w:val="clear" w:color="auto" w:fill="1F1F1F"/>
+        <w:spacing w:line="270" w:lineRule="atLeast"/>
+        <w:rPr>
+          <w:rFonts w:ascii="Menlo" w:hAnsi="Menlo" w:cs="Menlo"/>
+          <w:color w:val="CCCCCC"/>
+          <w:sz w:val="18"/>
+          <w:szCs w:val="18"/>
+        </w:rPr>
+      </w:pPr>
+      <w:r>
+        <w:rPr>
+          <w:rFonts w:ascii="Menlo" w:hAnsi="Menlo" w:cs="Menlo"/>
+          <w:color w:val="CCCCCC"/>
+          <w:sz w:val="18"/>
+          <w:szCs w:val="18"/>
+        </w:rPr>
+        <w:t xml:space="preserve">    </w:t>
+      </w:r>
+      <w:r>
+        <w:rPr>
+          <w:rFonts w:ascii="Menlo" w:hAnsi="Menlo" w:cs="Menlo"/>
+          <w:color w:val="569CD6"/>
+          <w:sz w:val="18"/>
+          <w:szCs w:val="18"/>
+        </w:rPr>
+        <w:t>--</w:t>
+      </w:r>
+      <w:proofErr w:type="spellStart"/>
+      <w:r>
+        <w:rPr>
+          <w:rFonts w:ascii="Menlo" w:hAnsi="Menlo" w:cs="Menlo"/>
+          <w:color w:val="569CD6"/>
+          <w:sz w:val="18"/>
+          <w:szCs w:val="18"/>
+        </w:rPr>
+        <w:t>db</w:t>
+      </w:r>
+      <w:proofErr w:type="spellEnd"/>
+      <w:r>
+        <w:rPr>
+          <w:rFonts w:ascii="Menlo" w:hAnsi="Menlo" w:cs="Menlo"/>
+          <w:color w:val="569CD6"/>
+          <w:sz w:val="18"/>
+          <w:szCs w:val="18"/>
+        </w:rPr>
+        <w:t>-host</w:t>
+      </w:r>
+      <w:r>
+        <w:rPr>
+          <w:rFonts w:ascii="Menlo" w:hAnsi="Menlo" w:cs="Menlo"/>
+          <w:color w:val="CCCCCC"/>
+          <w:sz w:val="18"/>
+          <w:szCs w:val="18"/>
+        </w:rPr>
+        <w:t xml:space="preserve"> </w:t>
+      </w:r>
+      <w:r>
+        <w:rPr>
+          <w:rFonts w:ascii="Menlo" w:hAnsi="Menlo" w:cs="Menlo"/>
+          <w:color w:val="CE9178"/>
+          <w:sz w:val="18"/>
+          <w:szCs w:val="18"/>
+        </w:rPr>
+        <w:t>localhost</w:t>
+      </w:r>
+      <w:r>
+        <w:rPr>
+          <w:rFonts w:ascii="Menlo" w:hAnsi="Menlo" w:cs="Menlo"/>
+          <w:color w:val="CCCCCC"/>
+          <w:sz w:val="18"/>
+          <w:szCs w:val="18"/>
+        </w:rPr>
+        <w:t xml:space="preserve"> </w:t>
+      </w:r>
+      <w:r>
+        <w:rPr>
+          <w:rFonts w:ascii="Menlo" w:hAnsi="Menlo" w:cs="Menlo"/>
+          <w:color w:val="D7BA7D"/>
+          <w:sz w:val="18"/>
+          <w:szCs w:val="18"/>
+        </w:rPr>
+        <w:t>\</w:t>
+      </w:r>
+    </w:p>
+    <w:p>
+      <w:pPr>
+        <w:shd w:val="clear" w:color="auto" w:fill="1F1F1F"/>
+        <w:spacing w:line="270" w:lineRule="atLeast"/>
+        <w:rPr>
+          <w:rFonts w:ascii="Menlo" w:hAnsi="Menlo" w:cs="Menlo"/>
+          <w:color w:val="CCCCCC"/>
+          <w:sz w:val="18"/>
+          <w:szCs w:val="18"/>
+        </w:rPr>
+      </w:pPr>
+      <w:r>
+        <w:rPr>
+          <w:rFonts w:ascii="Menlo" w:hAnsi="Menlo" w:cs="Menlo"/>
+          <w:color w:val="CCCCCC"/>
+          <w:sz w:val="18"/>
+          <w:szCs w:val="18"/>
+        </w:rPr>
+        <w:t xml:space="preserve">    </w:t>
+      </w:r>
+      <w:r>
+        <w:rPr>
+          <w:rFonts w:ascii="Menlo" w:hAnsi="Menlo" w:cs="Menlo"/>
+          <w:color w:val="569CD6"/>
+          <w:sz w:val="18"/>
+          <w:szCs w:val="18"/>
+        </w:rPr>
+        <w:t>--</w:t>
+      </w:r>
+      <w:proofErr w:type="spellStart"/>
+      <w:r>
+        <w:rPr>
+          <w:rFonts w:ascii="Menlo" w:hAnsi="Menlo" w:cs="Menlo"/>
+          <w:color w:val="569CD6"/>
+          <w:sz w:val="18"/>
+          <w:szCs w:val="18"/>
+        </w:rPr>
+        <w:t>db</w:t>
+      </w:r>
+      <w:proofErr w:type="spellEnd"/>
+      <w:r>
+        <w:rPr>
+          <w:rFonts w:ascii="Menlo" w:hAnsi="Menlo" w:cs="Menlo"/>
+          <w:color w:val="569CD6"/>
+          <w:sz w:val="18"/>
+          <w:szCs w:val="18"/>
+        </w:rPr>
+        <w:t>-port</w:t>
+      </w:r>
+      <w:r>
+        <w:rPr>
+          <w:rFonts w:ascii="Menlo" w:hAnsi="Menlo" w:cs="Menlo"/>
+          <w:color w:val="CCCCCC"/>
+          <w:sz w:val="18"/>
+          <w:szCs w:val="18"/>
+        </w:rPr>
+        <w:t xml:space="preserve"> </w:t>
+      </w:r>
+      <w:r>
+        <w:rPr>
+          <w:rFonts w:ascii="Menlo" w:hAnsi="Menlo" w:cs="Menlo"/>
+          <w:color w:val="B5CEA8"/>
+          <w:sz w:val="18"/>
+          <w:szCs w:val="18"/>
+        </w:rPr>
+        <w:t>6379</w:t>
+      </w:r>
+      <w:r>
+        <w:rPr>
+          <w:rFonts w:ascii="Menlo" w:hAnsi="Menlo" w:cs="Menlo"/>
+          <w:color w:val="CCCCCC"/>
+          <w:sz w:val="18"/>
+          <w:szCs w:val="18"/>
+        </w:rPr>
+        <w:t xml:space="preserve"> </w:t>
+      </w:r>
+      <w:r>
+        <w:rPr>
+          <w:rFonts w:ascii="Menlo" w:hAnsi="Menlo" w:cs="Menlo"/>
+          <w:color w:val="D7BA7D"/>
+          <w:sz w:val="18"/>
+          <w:szCs w:val="18"/>
+        </w:rPr>
+        <w:t>\</w:t>
+      </w:r>
+    </w:p>
+    <w:p>
+      <w:pPr>
+        <w:shd w:val="clear" w:color="auto" w:fill="1F1F1F"/>
+        <w:spacing w:line="270" w:lineRule="atLeast"/>
+        <w:rPr>
+          <w:rFonts w:ascii="Menlo" w:hAnsi="Menlo" w:cs="Menlo"/>
+          <w:color w:val="CCCCCC"/>
+          <w:sz w:val="18"/>
+          <w:szCs w:val="18"/>
+        </w:rPr>
+      </w:pPr>
+      <w:r>
+        <w:rPr>
+          <w:rFonts w:ascii="Menlo" w:hAnsi="Menlo" w:cs="Menlo"/>
+          <w:color w:val="CCCCCC"/>
+          <w:sz w:val="18"/>
+          <w:szCs w:val="18"/>
+        </w:rPr>
+        <w:t xml:space="preserve">    </w:t>
+      </w:r>
+      <w:r>
+        <w:rPr>
+          <w:rFonts w:ascii="Menlo" w:hAnsi="Menlo" w:cs="Menlo"/>
+          <w:color w:val="569CD6"/>
+          <w:sz w:val="18"/>
+          <w:szCs w:val="18"/>
+        </w:rPr>
+        <w:t>--</w:t>
+      </w:r>
+      <w:proofErr w:type="spellStart"/>
+      <w:r>
+        <w:rPr>
+          <w:rFonts w:ascii="Menlo" w:hAnsi="Menlo" w:cs="Menlo"/>
+          <w:color w:val="569CD6"/>
+          <w:sz w:val="18"/>
+          <w:szCs w:val="18"/>
+        </w:rPr>
+        <w:t>db</w:t>
+      </w:r>
+      <w:proofErr w:type="spellEnd"/>
+      <w:r>
+        <w:rPr>
+          <w:rFonts w:ascii="Menlo" w:hAnsi="Menlo" w:cs="Menlo"/>
+          <w:color w:val="569CD6"/>
+          <w:sz w:val="18"/>
+          <w:szCs w:val="18"/>
+        </w:rPr>
+        <w:t>-name</w:t>
+      </w:r>
+      <w:r>
+        <w:rPr>
+          <w:rFonts w:ascii="Menlo" w:hAnsi="Menlo" w:cs="Menlo"/>
+          <w:color w:val="CCCCCC"/>
+          <w:sz w:val="18"/>
+          <w:szCs w:val="18"/>
+        </w:rPr>
+        <w:t xml:space="preserve"> </w:t>
+      </w:r>
+      <w:r>
+        <w:rPr>
+          <w:rFonts w:ascii="Menlo" w:hAnsi="Menlo" w:cs="Menlo"/>
+          <w:color w:val="B5CEA8"/>
+          <w:sz w:val="18"/>
+          <w:szCs w:val="18"/>
+        </w:rPr>
+        <w:t>0</w:t>
+      </w:r>
+      <w:r>
+        <w:rPr>
+          <w:rFonts w:ascii="Menlo" w:hAnsi="Menlo" w:cs="Menlo"/>
+          <w:color w:val="CCCCCC"/>
+          <w:sz w:val="18"/>
+          <w:szCs w:val="18"/>
+        </w:rPr>
+        <w:t xml:space="preserve"> </w:t>
+      </w:r>
+      <w:r>
+        <w:rPr>
+          <w:rFonts w:ascii="Menlo" w:hAnsi="Menlo" w:cs="Menlo"/>
+          <w:color w:val="D7BA7D"/>
+          <w:sz w:val="18"/>
+          <w:szCs w:val="18"/>
+        </w:rPr>
+        <w:t>\</w:t>
+      </w:r>
+    </w:p>
+    <w:p>
+      <w:pPr>
+        <w:shd w:val="clear" w:color="auto" w:fill="1F1F1F"/>
+        <w:spacing w:line="270" w:lineRule="atLeast"/>
+        <w:rPr>
+          <w:rFonts w:ascii="Menlo" w:hAnsi="Menlo" w:cs="Menlo"/>
+          <w:color w:val="CCCCCC"/>
+          <w:sz w:val="18"/>
+          <w:szCs w:val="18"/>
+        </w:rPr>
+      </w:pPr>
+      <w:r>
+        <w:rPr>
+          <w:rFonts w:ascii="Menlo" w:hAnsi="Menlo" w:cs="Menlo"/>
+          <w:color w:val="CCCCCC"/>
+          <w:sz w:val="18"/>
+          <w:szCs w:val="18"/>
+        </w:rPr>
+        <w:t xml:space="preserve">    </w:t>
+      </w:r>
+      <w:r>
+        <w:rPr>
+          <w:rFonts w:ascii="Menlo" w:hAnsi="Menlo" w:cs="Menlo"/>
+          <w:color w:val="569CD6"/>
+          <w:sz w:val="18"/>
+          <w:szCs w:val="18"/>
+        </w:rPr>
+        <w:t>--</w:t>
+      </w:r>
+      <w:proofErr w:type="spellStart"/>
+      <w:r>
+        <w:rPr>
+          <w:rFonts w:ascii="Menlo" w:hAnsi="Menlo" w:cs="Menlo"/>
+          <w:color w:val="569CD6"/>
+          <w:sz w:val="18"/>
+          <w:szCs w:val="18"/>
+        </w:rPr>
+        <w:t>redis</w:t>
+      </w:r>
+      <w:proofErr w:type="spellEnd"/>
+      <w:r>
+        <w:rPr>
+          <w:rFonts w:ascii="Menlo" w:hAnsi="Menlo" w:cs="Menlo"/>
+          <w:color w:val="569CD6"/>
+          <w:sz w:val="18"/>
+          <w:szCs w:val="18"/>
+        </w:rPr>
+        <w:t>-key-prefix</w:t>
+      </w:r>
+      <w:r>
+        <w:rPr>
+          <w:rFonts w:ascii="Menlo" w:hAnsi="Menlo" w:cs="Menlo"/>
+          <w:color w:val="CCCCCC"/>
+          <w:sz w:val="18"/>
+          <w:szCs w:val="18"/>
+        </w:rPr>
+        <w:t xml:space="preserve"> </w:t>
+      </w:r>
+      <w:proofErr w:type="spellStart"/>
+      <w:r>
+        <w:rPr>
+          <w:rFonts w:ascii="Menlo" w:hAnsi="Menlo" w:cs="Menlo"/>
+          <w:color w:val="CE9178"/>
+          <w:sz w:val="18"/>
+          <w:szCs w:val="18"/>
+        </w:rPr>
+        <w:t>oid</w:t>
+      </w:r>
+      <w:proofErr w:type="spellEnd"/>
     </w:p>
     <w:p/>
     <w:p/>
     <w:p/>
-    <w:p>
-      <w:pPr>
-        <w:shd w:val="clear" w:color="auto" w:fill="1F1F1F"/>
-        <w:spacing w:line="270" w:lineRule="atLeast"/>
-        <w:rPr>
-          <w:rFonts w:ascii="Menlo" w:hAnsi="Menlo" w:cs="Menlo"/>
-          <w:color w:val="CE9178"/>
-          <w:sz w:val="18"/>
-          <w:szCs w:val="18"/>
-        </w:rPr>
-      </w:pPr>
-      <w:r>
-        <w:rPr>
-          <w:rFonts w:ascii="Menlo" w:hAnsi="Menlo" w:cs="Menlo"/>
-          <w:color w:val="CE9178"/>
-          <w:sz w:val="18"/>
-          <w:szCs w:val="18"/>
-        </w:rPr>
-        <w:t xml:space="preserve">use </w:t>
-      </w:r>
-      <w:proofErr w:type="spellStart"/>
-      <w:r>
-        <w:rPr>
-          <w:rFonts w:ascii="Menlo" w:hAnsi="Menlo" w:cs="Menlo"/>
-          <w:color w:val="CE9178"/>
-          <w:sz w:val="18"/>
-          <w:szCs w:val="18"/>
-        </w:rPr>
-        <w:t>hive.</w:t>
-      </w:r>
-      <w:r>
-        <w:rPr>
-          <w:rFonts w:ascii="Menlo" w:hAnsi="Menlo" w:cs="Menlo"/>
-          <w:color w:val="CE9178"/>
-          <w:sz w:val="18"/>
-          <w:szCs w:val="18"/>
-        </w:rPr>
-        <w:t>snmp</w:t>
-      </w:r>
-      <w:proofErr w:type="spellEnd"/>
-      <w:r>
-        <w:rPr>
-          <w:rFonts w:ascii="Menlo" w:hAnsi="Menlo" w:cs="Menlo"/>
-          <w:color w:val="CE9178"/>
-          <w:sz w:val="18"/>
-          <w:szCs w:val="18"/>
-        </w:rPr>
-        <w:t>;</w:t>
-      </w:r>
-    </w:p>
-    <w:p>
-      <w:pPr>
-        <w:shd w:val="clear" w:color="auto" w:fill="1F1F1F"/>
-        <w:spacing w:line="270" w:lineRule="atLeast"/>
-        <w:rPr>
-          <w:rFonts w:ascii="Menlo" w:hAnsi="Menlo" w:cs="Menlo"/>
-          <w:color w:val="569CD6"/>
-          <w:sz w:val="18"/>
-          <w:szCs w:val="18"/>
-        </w:rPr>
-      </w:pPr>
-    </w:p>
-    <w:p>
-      <w:pPr>
-        <w:shd w:val="clear" w:color="auto" w:fill="1F1F1F"/>
-        <w:spacing w:line="270" w:lineRule="atLeast"/>
-        <w:rPr>
-          <w:rFonts w:ascii="Menlo" w:hAnsi="Menlo" w:cs="Menlo"/>
-          <w:color w:val="D4D4D4"/>
-          <w:sz w:val="18"/>
-          <w:szCs w:val="18"/>
-        </w:rPr>
-      </w:pPr>
-      <w:r>
-        <w:rPr>
-          <w:rFonts w:ascii="Menlo" w:hAnsi="Menlo" w:cs="Menlo"/>
-          <w:color w:val="569CD6"/>
-          <w:sz w:val="18"/>
-          <w:szCs w:val="18"/>
-        </w:rPr>
-        <w:t>select * from hive.</w:t>
-      </w:r>
-      <w:r>
-        <w:rPr>
-          <w:rFonts w:ascii="Menlo" w:hAnsi="Menlo" w:cs="Menlo"/>
-          <w:color w:val="569CD6"/>
-          <w:sz w:val="18"/>
-          <w:szCs w:val="18"/>
-        </w:rPr>
-        <w:t>snmp.snmp_data_poll</w:t>
-      </w:r>
-      <w:r>
-        <w:rPr>
-          <w:rFonts w:ascii="Menlo" w:hAnsi="Menlo" w:cs="Menlo"/>
-          <w:color w:val="569CD6"/>
-          <w:sz w:val="18"/>
-          <w:szCs w:val="18"/>
-        </w:rPr>
-        <w:t>2</w:t>
-      </w:r>
-      <w:r>
-        <w:rPr>
-          <w:rFonts w:ascii="Menlo" w:hAnsi="Menlo" w:cs="Menlo"/>
-          <w:color w:val="569CD6"/>
-          <w:sz w:val="18"/>
-          <w:szCs w:val="18"/>
-        </w:rPr>
-        <w:t>;</w:t>
-      </w:r>
-    </w:p>
-    <w:p>
-      <w:pPr>
-        <w:shd w:val="clear" w:color="auto" w:fill="1F1F1F"/>
-        <w:spacing w:line="270" w:lineRule="atLeast"/>
-        <w:rPr>
-          <w:rFonts w:ascii="Menlo" w:hAnsi="Menlo" w:cs="Menlo"/>
-          <w:color w:val="CCCCCC"/>
-          <w:sz w:val="18"/>
-          <w:szCs w:val="18"/>
-        </w:rPr>
-      </w:pPr>
-    </w:p>
     <w:p/>
-    <w:p/>
-    <w:p/>
-    <w:p>
-      <w:r>
-        <w:rPr>
-          <w:noProof/>
-        </w:rPr>
-        <w:drawing>
-          <wp:inline distT="0" distB="0" distL="0" distR="0" wp14:anchorId="1DEDF5F2" wp14:editId="02BE5FC9">
-            <wp:extent cx="5943600" cy="1873250"/>
-            <wp:effectExtent l="0" t="0" r="0" b="6350"/>
-            <wp:docPr id="1283768771" name="Picture 4"/>
-            <wp:cNvGraphicFramePr>
-              <a:graphicFrameLocks xmlns:a="http://schemas.openxmlformats.org/drawingml/2006/main" noChangeAspect="1"/>
-            </wp:cNvGraphicFramePr>
-            <a:graphic xmlns:a="http://schemas.openxmlformats.org/drawingml/2006/main">
-              <a:graphicData uri="http://schemas.openxmlformats.org/drawingml/2006/picture">
-                <pic:pic xmlns:pic="http://schemas.openxmlformats.org/drawingml/2006/picture">
-                  <pic:nvPicPr>
-                    <pic:cNvPr id="1283768771" name="Picture 1283768771"/>
-                    <pic:cNvPicPr/>
-                  </pic:nvPicPr>
-                  <pic:blipFill>
-                    <a:blip r:embed="rId15" cstate="print">
-                      <a:extLst>
-                        <a:ext uri="{28A0092B-C50C-407E-A947-70E740481C1C}">
-                          <a14:useLocalDpi xmlns:a14="http://schemas.microsoft.com/office/drawing/2010/main" val="0"/>
-                        </a:ext>
-                      </a:extLst>
-                    </a:blip>
-                    <a:stretch>
-                      <a:fillRect/>
-                    </a:stretch>
-                  </pic:blipFill>
-                  <pic:spPr>
-                    <a:xfrm>
-                      <a:off x="0" y="0"/>
-                      <a:ext cx="5943600" cy="1873250"/>
-                    </a:xfrm>
-                    <a:prstGeom prst="rect">
-                      <a:avLst/>
-                    </a:prstGeom>
-                  </pic:spPr>
-                </pic:pic>
-              </a:graphicData>
-            </a:graphic>
-          </wp:inline>
-        </w:drawing>
-      </w:r>
-    </w:p>
-    <w:p/>
-    <w:p/>
-    <w:p>
-      <w:r>
-        <w:t xml:space="preserve">At this point, you have an active data stream </w:t>
-      </w:r>
-      <w:r>
-        <w:t xml:space="preserve">source/Apache Flink table </w:t>
-      </w:r>
-      <w:r>
-        <w:t xml:space="preserve">which can </w:t>
-      </w:r>
-      <w:r>
-        <w:t>queried</w:t>
-      </w:r>
-      <w:r>
-        <w:t>.</w:t>
-      </w:r>
-    </w:p>
     <w:p/>
     <w:p>
       <w:pPr>
@@ -3941,7 +6881,7 @@
                     <pic:cNvPicPr/>
                   </pic:nvPicPr>
                   <pic:blipFill>
-                    <a:blip r:embed="rId16">
+                    <a:blip r:embed="rId27">
                       <a:extLst>
                         <a:ext uri="{28A0092B-C50C-407E-A947-70E740481C1C}">
                           <a14:useLocalDpi xmlns:a14="http://schemas.microsoft.com/office/drawing/2010/main" val="0"/>
@@ -4026,155 +6966,38 @@
         </w:rPr>
       </w:pPr>
     </w:p>
+    <w:p>
+      <w:r>
+        <w:t>Not much</w:t>
+      </w:r>
+      <w:r>
+        <w:t xml:space="preserve"> to say</w:t>
+      </w:r>
+      <w:r>
+        <w:t xml:space="preserve">… this is a </w:t>
+      </w:r>
+      <w:r>
+        <w:t xml:space="preserve">larger </w:t>
+      </w:r>
+      <w:r>
+        <w:t>component of our SNMP Data pipeline. Just one of our building blocks.</w:t>
+      </w:r>
+    </w:p>
     <w:p/>
     <w:p>
       <w:r>
-        <w:t>It looks simple</w:t>
-      </w:r>
-      <w:r>
-        <w:t>.</w:t>
-      </w:r>
-      <w:r>
-        <w:t xml:space="preserve"> </w:t>
-      </w:r>
-      <w:r>
-        <w:t>Y</w:t>
-      </w:r>
-      <w:r>
-        <w:t>ou might ask but why</w:t>
-      </w:r>
-      <w:r>
-        <w:t xml:space="preserve"> do we want to do this</w:t>
-      </w:r>
-      <w:r>
-        <w:t>,</w:t>
-      </w:r>
-      <w:r>
-        <w:t xml:space="preserve"> well </w:t>
-      </w:r>
-      <w:r>
-        <w:t>w</w:t>
-      </w:r>
-      <w:r>
-        <w:t xml:space="preserve">e </w:t>
-      </w:r>
-      <w:r>
-        <w:t xml:space="preserve">now have </w:t>
-      </w:r>
-      <w:r>
-        <w:t xml:space="preserve">the ability to define SNMP agents as targets </w:t>
-      </w:r>
-      <w:r>
-        <w:t xml:space="preserve">(a table that we can query) </w:t>
-      </w:r>
-      <w:r>
-        <w:t>using Flink SQL. What’s possible at this point is actually not fully realised</w:t>
-      </w:r>
-      <w:r>
-        <w:t>, or appreciated yet</w:t>
-      </w:r>
-      <w:r>
-        <w:t xml:space="preserve"> I would say.</w:t>
-      </w:r>
-    </w:p>
-    <w:p/>
-    <w:p>
-      <w:r>
-        <w:t>You can pull metrics directly from all data centre devices, vi</w:t>
-      </w:r>
-      <w:r>
-        <w:t>a</w:t>
-      </w:r>
-      <w:r>
-        <w:t xml:space="preserve"> a real time data stream, enrich it and analyse that using simply analytics or AI/ML/RAG/MCP…</w:t>
-      </w:r>
-    </w:p>
-    <w:p>
-      <w:r>
-        <w:t xml:space="preserve"> </w:t>
-      </w:r>
-    </w:p>
-    <w:p>
-      <w:pPr>
-        <w:rPr>
-          <w:lang w:val="en-US"/>
-        </w:rPr>
-      </w:pPr>
-    </w:p>
-    <w:p>
-      <w:pPr>
-        <w:rPr>
-          <w:lang w:val="en-US"/>
-        </w:rPr>
-      </w:pPr>
-      <w:r>
-        <w:rPr>
-          <w:lang w:val="en-US"/>
-        </w:rPr>
-        <w:t xml:space="preserve">As always, I’m predictable, but </w:t>
-      </w:r>
-      <w:r>
-        <w:rPr>
-          <w:lang w:val="en-US"/>
-        </w:rPr>
-        <w:t>I</w:t>
-      </w:r>
-      <w:r>
-        <w:rPr>
-          <w:lang w:val="en-US"/>
-        </w:rPr>
-        <w:t xml:space="preserve"> really</w:t>
-      </w:r>
-      <w:r>
-        <w:rPr>
-          <w:lang w:val="en-US"/>
-        </w:rPr>
-        <w:t xml:space="preserve"> </w:t>
-      </w:r>
-      <w:r>
-        <w:rPr>
-          <w:lang w:val="en-US"/>
-        </w:rPr>
-        <w:t xml:space="preserve">do </w:t>
-      </w:r>
-      <w:r>
-        <w:rPr>
-          <w:lang w:val="en-US"/>
-        </w:rPr>
-        <w:t xml:space="preserve">think this is </w:t>
-      </w:r>
-      <w:proofErr w:type="gramStart"/>
-      <w:r>
-        <w:rPr>
-          <w:lang w:val="en-US"/>
-        </w:rPr>
-        <w:t xml:space="preserve">pretty </w:t>
-      </w:r>
-      <w:r>
-        <w:rPr>
-          <w:lang w:val="en-US"/>
-        </w:rPr>
-        <w:t>amazing</w:t>
-      </w:r>
-      <w:proofErr w:type="gramEnd"/>
-      <w:r>
-        <w:rPr>
-          <w:lang w:val="en-US"/>
-        </w:rPr>
-        <w:t>… Hope you enjoyed the exploration</w:t>
-      </w:r>
-      <w:r>
-        <w:rPr>
-          <w:lang w:val="en-US"/>
-        </w:rPr>
-        <w:t>, the journey up to now</w:t>
-      </w:r>
-      <w:r>
-        <w:rPr>
-          <w:lang w:val="en-US"/>
-        </w:rPr>
-        <w:t>.</w:t>
-      </w:r>
+        <w:t>Hope it’s of benefit to someone</w:t>
+      </w:r>
+      <w:r>
+        <w:t xml:space="preserve"> or interesting.</w:t>
+      </w:r>
+    </w:p>
+    <w:p>
+      <w:pPr>
+        <w:rPr>
+          <w:lang w:val="en-US"/>
+        </w:rPr>
+      </w:pPr>
     </w:p>
     <w:p>
       <w:pPr>
@@ -4195,25 +7018,30 @@
         </w:rPr>
         <w:t>The next idea is brewing already ;)</w:t>
       </w:r>
-    </w:p>
-    <w:p>
-      <w:pPr>
-        <w:rPr>
-          <w:lang w:val="en-US"/>
-        </w:rPr>
-      </w:pPr>
-    </w:p>
-    <w:p>
-      <w:pPr>
-        <w:rPr>
-          <w:lang w:val="en-US"/>
-        </w:rPr>
-      </w:pPr>
-      <w:r>
-        <w:rPr>
-          <w:lang w:val="en-US"/>
-        </w:rPr>
-        <w:lastRenderedPageBreak/>
+      <w:r>
+        <w:rPr>
+          <w:lang w:val="en-US"/>
+        </w:rPr>
+        <w:t xml:space="preserve"> As always.</w:t>
+      </w:r>
+    </w:p>
+    <w:p>
+      <w:pPr>
+        <w:rPr>
+          <w:lang w:val="en-US"/>
+        </w:rPr>
+      </w:pPr>
+    </w:p>
+    <w:p>
+      <w:pPr>
+        <w:rPr>
+          <w:lang w:val="en-US"/>
+        </w:rPr>
+      </w:pPr>
+      <w:r>
+        <w:rPr>
+          <w:lang w:val="en-US"/>
+        </w:rPr>
         <w:t>Good luck, this is all fraught with rabbit holes</w:t>
       </w:r>
       <w:r>
@@ -4284,7 +7112,7 @@
                     <pic:cNvPicPr/>
                   </pic:nvPicPr>
                   <pic:blipFill>
-                    <a:blip r:embed="rId17" cstate="print">
+                    <a:blip r:embed="rId28" cstate="print">
                       <a:extLst>
                         <a:ext uri="{28A0092B-C50C-407E-A947-70E740481C1C}">
                           <a14:useLocalDpi xmlns:a14="http://schemas.microsoft.com/office/drawing/2010/main" val="0"/>
@@ -4371,6 +7199,7 @@
           <w:bCs/>
           <w:lang w:val="en-US"/>
         </w:rPr>
+        <w:lastRenderedPageBreak/>
         <w:t>About Me</w:t>
       </w:r>
     </w:p>
@@ -4457,7 +7286,7 @@
           <w:lang w:val="en-US"/>
         </w:rPr>
       </w:pPr>
-      <w:hyperlink r:id="rId18" w:history="1">
+      <w:hyperlink r:id="rId29" w:history="1">
         <w:r>
           <w:rPr>
             <w:rStyle w:val="Hyperlink"/>
@@ -4473,7 +7302,7 @@
           <w:lang w:val="en-US"/>
         </w:rPr>
       </w:pPr>
-      <w:hyperlink r:id="rId19" w:history="1">
+      <w:hyperlink r:id="rId30" w:history="1">
         <w:r>
           <w:rPr>
             <w:rStyle w:val="Hyperlink"/>
@@ -4496,7 +7325,7 @@
           <w:lang w:val="en-US"/>
         </w:rPr>
       </w:pPr>
-      <w:hyperlink r:id="rId20" w:history="1">
+      <w:hyperlink r:id="rId31" w:history="1">
         <w:r>
           <w:rPr>
             <w:rStyle w:val="Hyperlink"/>
@@ -4512,7 +7341,7 @@
           <w:lang w:val="en-US"/>
         </w:rPr>
       </w:pPr>
-      <w:hyperlink r:id="rId21" w:history="1">
+      <w:hyperlink r:id="rId32" w:history="1">
         <w:r>
           <w:rPr>
             <w:rStyle w:val="Hyperlink"/>
@@ -6393,7 +9222,7 @@
   <w:style w:type="paragraph" w:default="1" w:styleId="Normal">
     <w:name w:val="Normal"/>
     <w:qFormat/>
-    <w:rsid w:val="00306A75"/>
+    <w:rsid w:val="00447BFD"/>
     <w:rPr>
       <w:rFonts w:ascii="Times New Roman" w:eastAsia="Times New Roman" w:hAnsi="Times New Roman" w:cs="Times New Roman"/>
     </w:rPr>
